--- a/SpecificationsDocuments/epl449_paradoteo1.docx
+++ b/SpecificationsDocuments/epl449_paradoteo1.docx
@@ -1018,9 +1018,34 @@
                 <w:rFonts w:ascii="Arial" w:hAnsi="Arial" w:cs="Arial"/>
                 <w:sz w:val="18"/>
                 <w:szCs w:val="18"/>
+              </w:rPr>
+              <w:t>30</w:t>
+            </w:r>
+            <w:r>
+              <w:rPr>
+                <w:rFonts w:ascii="Arial" w:hAnsi="Arial" w:cs="Arial"/>
+                <w:sz w:val="18"/>
+                <w:szCs w:val="18"/>
                 <w:lang w:val="el-GR"/>
               </w:rPr>
-              <w:t>28/01/2019</w:t>
+              <w:t>/0</w:t>
+            </w:r>
+            <w:r>
+              <w:rPr>
+                <w:rFonts w:ascii="Arial" w:hAnsi="Arial" w:cs="Arial"/>
+                <w:sz w:val="18"/>
+                <w:szCs w:val="18"/>
+              </w:rPr>
+              <w:t>5</w:t>
+            </w:r>
+            <w:r>
+              <w:rPr>
+                <w:rFonts w:ascii="Arial" w:hAnsi="Arial" w:cs="Arial"/>
+                <w:sz w:val="18"/>
+                <w:szCs w:val="18"/>
+                <w:lang w:val="el-GR"/>
+              </w:rPr>
+              <w:t>/2019</w:t>
             </w:r>
           </w:p>
         </w:tc>
@@ -4469,23 +4494,7 @@
           <w:rFonts w:ascii="Arial" w:hAnsi="Arial" w:cs="Arial"/>
           <w:lang w:val="el-GR"/>
         </w:rPr>
-        <w:t xml:space="preserve"> της ιστοσελίδας θα εξυπηρετήσει  στην διαφήμιση του γυμναστηρίου, στην διευκόλυνση του ιδιοκτήτη ως προς την διαχείριση των αρχείων  και στην καλύτερη συνεννόηση μεταξύ πελάτη και γυμναστή.  Επιπρόσθετα, η </w:t>
-      </w:r>
-      <w:proofErr w:type="spellStart"/>
-      <w:r>
-        <w:rPr>
-          <w:rFonts w:ascii="Arial" w:hAnsi="Arial" w:cs="Arial"/>
-          <w:lang w:val="el-GR"/>
-        </w:rPr>
-        <w:t>ψηφιοποίηση</w:t>
-      </w:r>
-      <w:proofErr w:type="spellEnd"/>
-      <w:r>
-        <w:rPr>
-          <w:rFonts w:ascii="Arial" w:hAnsi="Arial" w:cs="Arial"/>
-          <w:lang w:val="el-GR"/>
-        </w:rPr>
-        <w:t xml:space="preserve"> της λειτουργίας του γυμναστηρίου θα δημιουργήσει νέες δυνατότητες που θα διευκολύνουν την λειτουργία του.</w:t>
+        <w:t xml:space="preserve"> της ιστοσελίδας θα εξυπηρετήσει  στην διαφήμιση του γυμναστηρίου, στην διευκόλυνση του ιδιοκτήτη ως προς την διαχείριση των αρχείων  και στην καλύτερη συνεννόηση μεταξύ πελάτη και γυμναστή.  Επιπρόσθετα, η ψηφιοποίηση της λειτουργίας του γυμναστηρίου θα δημιουργήσει νέες δυνατότητες που θα διευκολύνουν την λειτουργία του.</w:t>
       </w:r>
       <w:r>
         <w:rPr>
@@ -4684,6 +4693,36 @@
     </w:p>
     <w:p>
       <w:pPr>
+        <w:spacing w:after="0" w:line="276" w:lineRule="auto"/>
+        <w:rPr>
+          <w:rFonts w:ascii="Arial" w:hAnsi="Arial" w:cs="Arial"/>
+          <w:lang w:val="el-GR"/>
+        </w:rPr>
+      </w:pPr>
+      <w:r>
+        <w:rPr>
+          <w:rFonts w:ascii="Arial" w:hAnsi="Arial" w:cs="Arial"/>
+          <w:lang w:val="el-GR"/>
+        </w:rPr>
+        <w:t xml:space="preserve">Επιπρόσθετα,  υπάρχουν λειτουργίες τις οποίες μπορεί να αξιοποιήσει το προσωπικό του γυμναστηρίου όπως η κατηγοριοποίηση των πελατών και διαχείριση των στοιχείων τους.  Εν </w:t>
+      </w:r>
+      <w:r>
+        <w:rPr>
+          <w:rFonts w:ascii="Arial" w:hAnsi="Arial" w:cs="Arial"/>
+          <w:lang w:val="el-GR"/>
+        </w:rPr>
+        <w:t>κατακλείδι</w:t>
+      </w:r>
+      <w:r>
+        <w:rPr>
+          <w:rFonts w:ascii="Arial" w:hAnsi="Arial" w:cs="Arial"/>
+          <w:lang w:val="el-GR"/>
+        </w:rPr>
+        <w:t xml:space="preserve">, το προσωπικό θα τοποθετεί ανακοινώσεις και προσφορές του γυμναστηρίου.  </w:t>
+      </w:r>
+    </w:p>
+    <w:p>
+      <w:pPr>
         <w:pStyle w:val="HTMLPreformatted"/>
         <w:shd w:val="clear" w:color="auto" w:fill="FFFFFF"/>
         <w:spacing w:line="480" w:lineRule="auto"/>
@@ -4709,72 +4748,7 @@
           <w:rFonts w:ascii="Arial" w:hAnsi="Arial" w:cs="Arial"/>
           <w:lang w:val="el-GR"/>
         </w:rPr>
-        <w:t>Προσφέρεται η δυνατότητα στον πελάτη να έχει τον έλεγχο της συνδρομής</w:t>
-      </w:r>
-      <w:r>
-        <w:rPr>
-          <w:rFonts w:ascii="Arial" w:hAnsi="Arial" w:cs="Arial"/>
-          <w:lang w:val="el-GR"/>
-        </w:rPr>
-        <w:t xml:space="preserve"> του</w:t>
-      </w:r>
-      <w:r>
-        <w:rPr>
-          <w:rFonts w:ascii="Arial" w:hAnsi="Arial" w:cs="Arial"/>
-          <w:lang w:val="el-GR"/>
-        </w:rPr>
-        <w:t xml:space="preserve">.  Επιπρόσθετα,  υπάρχουν λειτουργίες τις οποίες μπορεί να αξιοποιήσει το προσωπικό του γυμναστηρίου όπως η κατηγοριοποίηση των πελατών και διαχείριση </w:t>
-      </w:r>
-      <w:r>
-        <w:rPr>
-          <w:rFonts w:ascii="Arial" w:hAnsi="Arial" w:cs="Arial"/>
-          <w:lang w:val="el-GR"/>
-        </w:rPr>
         <w:lastRenderedPageBreak/>
-        <w:t xml:space="preserve">των στοιχείων τους.  Εν </w:t>
-      </w:r>
-      <w:r>
-        <w:rPr>
-          <w:rFonts w:ascii="Arial" w:hAnsi="Arial" w:cs="Arial"/>
-          <w:lang w:val="el-GR"/>
-        </w:rPr>
-        <w:t>κατακλείδι</w:t>
-      </w:r>
-      <w:r>
-        <w:rPr>
-          <w:rFonts w:ascii="Arial" w:hAnsi="Arial" w:cs="Arial"/>
-          <w:lang w:val="el-GR"/>
-        </w:rPr>
-        <w:t xml:space="preserve">, το προσωπικό θα τοποθετεί ανακοινώσεις και προσφορές του γυμναστηρίου.  </w:t>
-      </w:r>
-    </w:p>
-    <w:p>
-      <w:pPr>
-        <w:pStyle w:val="HTMLPreformatted"/>
-        <w:shd w:val="clear" w:color="auto" w:fill="FFFFFF"/>
-        <w:spacing w:line="480" w:lineRule="auto"/>
-        <w:rPr>
-          <w:rFonts w:ascii="Arial" w:hAnsi="Arial" w:cs="Arial"/>
-          <w:color w:val="000000"/>
-          <w:sz w:val="22"/>
-          <w:szCs w:val="22"/>
-          <w:lang w:val="el-GR"/>
-        </w:rPr>
-      </w:pPr>
-    </w:p>
-    <w:p>
-      <w:pPr>
-        <w:spacing w:after="0" w:line="276" w:lineRule="auto"/>
-        <w:rPr>
-          <w:rFonts w:ascii="Arial" w:hAnsi="Arial" w:cs="Arial"/>
-          <w:lang w:val="el-GR"/>
-        </w:rPr>
-      </w:pPr>
-      <w:r>
-        <w:rPr>
-          <w:rFonts w:ascii="Arial" w:hAnsi="Arial" w:cs="Arial"/>
-          <w:lang w:val="el-GR"/>
-        </w:rPr>
         <w:t xml:space="preserve">Αυτό το έγγραφο απαιτήσεων στοχεύει επίσης στον προσδιορισμό των απαιτήσεων του λογισμικού που πρέπει να αναπτυχθεί, αλλά μπορεί επίσης να εφαρμοστεί για να βοηθήσει στην κατοχύρωση της εσωτερικής δομής του λογισμικού.  Το πρότυπο αυτό μπορεί να χρησιμοποιηθεί για τη δημιουργία προδιαγραφών απαιτήσεων λογισμικού απευθείας ή μπορεί να χρησιμοποιηθεί ως μοντέλο για τον ορισμό ενός συγκεκριμένου προτύπου για τον οργανισμό ή το έργο. </w:t>
       </w:r>
     </w:p>
@@ -4820,8 +4794,8 @@
         <w:tblLook w:val="04A0" w:firstRow="1" w:lastRow="0" w:firstColumn="1" w:lastColumn="0" w:noHBand="0" w:noVBand="1"/>
       </w:tblPr>
       <w:tblGrid>
-        <w:gridCol w:w="4146"/>
-        <w:gridCol w:w="4150"/>
+        <w:gridCol w:w="4135"/>
+        <w:gridCol w:w="4161"/>
       </w:tblGrid>
       <w:tr>
         <w:trPr>
@@ -5123,7 +5097,503 @@
           </w:p>
         </w:tc>
       </w:tr>
+      <w:tr>
+        <w:trPr>
+          <w:trHeight w:val="454"/>
+        </w:trPr>
+        <w:tc>
+          <w:tcPr>
+            <w:tcW w:w="4261" w:type="dxa"/>
+            <w:vAlign w:val="center"/>
+          </w:tcPr>
+          <w:p>
+            <w:pPr>
+              <w:rPr>
+                <w:rFonts w:ascii="Arial" w:hAnsi="Arial" w:cs="Arial"/>
+              </w:rPr>
+            </w:pPr>
+            <w:proofErr w:type="spellStart"/>
+            <w:r>
+              <w:rPr>
+                <w:rFonts w:ascii="Arial" w:hAnsi="Arial" w:cs="Arial"/>
+              </w:rPr>
+              <w:t>Javascript</w:t>
+            </w:r>
+            <w:proofErr w:type="spellEnd"/>
+          </w:p>
+        </w:tc>
+        <w:tc>
+          <w:tcPr>
+            <w:tcW w:w="4261" w:type="dxa"/>
+            <w:vAlign w:val="center"/>
+          </w:tcPr>
+          <w:p>
+            <w:pPr>
+              <w:rPr>
+                <w:rFonts w:ascii="Arial" w:hAnsi="Arial" w:cs="Arial"/>
+                <w:lang w:val="el-GR"/>
+              </w:rPr>
+            </w:pPr>
+            <w:r>
+              <w:rPr>
+                <w:rFonts w:ascii="Arial" w:hAnsi="Arial" w:cs="Arial"/>
+                <w:lang w:val="el-GR"/>
+              </w:rPr>
+              <w:t>Α</w:t>
+            </w:r>
+            <w:r>
+              <w:rPr>
+                <w:rFonts w:ascii="Arial" w:hAnsi="Arial" w:cs="Arial"/>
+                <w:lang w:val="el-GR"/>
+              </w:rPr>
+              <w:t>ντικειμενοστρεφής γλώσσα δέσμης ενεργειών για ιστοσελίδες</w:t>
+            </w:r>
+          </w:p>
+        </w:tc>
+      </w:tr>
+      <w:tr>
+        <w:trPr>
+          <w:trHeight w:val="454"/>
+        </w:trPr>
+        <w:tc>
+          <w:tcPr>
+            <w:tcW w:w="4261" w:type="dxa"/>
+            <w:vAlign w:val="center"/>
+          </w:tcPr>
+          <w:p>
+            <w:pPr>
+              <w:rPr>
+                <w:rFonts w:ascii="Arial" w:hAnsi="Arial" w:cs="Arial"/>
+              </w:rPr>
+            </w:pPr>
+            <w:r>
+              <w:rPr>
+                <w:rFonts w:ascii="Arial" w:hAnsi="Arial" w:cs="Arial"/>
+              </w:rPr>
+              <w:t>Objective c</w:t>
+            </w:r>
+          </w:p>
+        </w:tc>
+        <w:tc>
+          <w:tcPr>
+            <w:tcW w:w="4261" w:type="dxa"/>
+            <w:vAlign w:val="center"/>
+          </w:tcPr>
+          <w:p>
+            <w:pPr>
+              <w:rPr>
+                <w:rFonts w:ascii="Arial" w:hAnsi="Arial" w:cs="Arial"/>
+                <w:lang w:val="el-GR"/>
+              </w:rPr>
+            </w:pPr>
+            <w:r>
+              <w:rPr>
+                <w:rFonts w:ascii="Arial" w:hAnsi="Arial" w:cs="Arial"/>
+                <w:lang w:val="el-GR"/>
+              </w:rPr>
+              <w:t>Γ</w:t>
+            </w:r>
+            <w:r>
+              <w:rPr>
+                <w:rFonts w:ascii="Arial" w:hAnsi="Arial" w:cs="Arial"/>
+                <w:lang w:val="el-GR"/>
+              </w:rPr>
+              <w:t xml:space="preserve">λώσσα προγραμματισμού γενικού σκοπού, αντικειμενοστραφής, που προσθέτει μηνύματα τύπου </w:t>
+            </w:r>
+            <w:r>
+              <w:rPr>
+                <w:rFonts w:ascii="Arial" w:hAnsi="Arial" w:cs="Arial"/>
+              </w:rPr>
+              <w:t>Smalltalk</w:t>
+            </w:r>
+            <w:r>
+              <w:rPr>
+                <w:rFonts w:ascii="Arial" w:hAnsi="Arial" w:cs="Arial"/>
+                <w:lang w:val="el-GR"/>
+              </w:rPr>
+              <w:t xml:space="preserve"> στη γλώσσα προγραμματισμού </w:t>
+            </w:r>
+            <w:r>
+              <w:rPr>
+                <w:rFonts w:ascii="Arial" w:hAnsi="Arial" w:cs="Arial"/>
+              </w:rPr>
+              <w:t>C</w:t>
+            </w:r>
+            <w:r>
+              <w:rPr>
+                <w:rFonts w:ascii="Arial" w:hAnsi="Arial" w:cs="Arial"/>
+                <w:lang w:val="el-GR"/>
+              </w:rPr>
+              <w:t xml:space="preserve">, </w:t>
+            </w:r>
+            <w:r>
+              <w:rPr>
+                <w:rFonts w:ascii="Arial" w:hAnsi="Arial" w:cs="Arial"/>
+                <w:lang w:val="el-GR"/>
+              </w:rPr>
+              <w:t>κύρια γλώσσα προγραμματισμού</w:t>
+            </w:r>
+            <w:r>
+              <w:rPr>
+                <w:rFonts w:ascii="Arial" w:hAnsi="Arial" w:cs="Arial"/>
+                <w:lang w:val="el-GR"/>
+              </w:rPr>
+              <w:t xml:space="preserve"> της </w:t>
+            </w:r>
+            <w:r>
+              <w:rPr>
+                <w:rFonts w:ascii="Arial" w:hAnsi="Arial" w:cs="Arial"/>
+              </w:rPr>
+              <w:t>Apple</w:t>
+            </w:r>
+            <w:r>
+              <w:rPr>
+                <w:rFonts w:ascii="Arial" w:hAnsi="Arial" w:cs="Arial"/>
+                <w:lang w:val="el-GR"/>
+              </w:rPr>
+              <w:t xml:space="preserve"> για </w:t>
+            </w:r>
+            <w:proofErr w:type="spellStart"/>
+            <w:r>
+              <w:rPr>
+                <w:rFonts w:ascii="Arial" w:hAnsi="Arial" w:cs="Arial"/>
+                <w:lang w:val="el-GR"/>
+              </w:rPr>
+              <w:t>macOS</w:t>
+            </w:r>
+            <w:proofErr w:type="spellEnd"/>
+            <w:r>
+              <w:rPr>
+                <w:rFonts w:ascii="Arial" w:hAnsi="Arial" w:cs="Arial"/>
+                <w:lang w:val="el-GR"/>
+              </w:rPr>
+              <w:t xml:space="preserve"> και </w:t>
+            </w:r>
+            <w:proofErr w:type="spellStart"/>
+            <w:r>
+              <w:rPr>
+                <w:rFonts w:ascii="Arial" w:hAnsi="Arial" w:cs="Arial"/>
+                <w:lang w:val="el-GR"/>
+              </w:rPr>
+              <w:t>iOS</w:t>
+            </w:r>
+            <w:proofErr w:type="spellEnd"/>
+          </w:p>
+        </w:tc>
+      </w:tr>
+      <w:tr>
+        <w:trPr>
+          <w:trHeight w:val="454"/>
+        </w:trPr>
+        <w:tc>
+          <w:tcPr>
+            <w:tcW w:w="4261" w:type="dxa"/>
+            <w:vAlign w:val="center"/>
+          </w:tcPr>
+          <w:p>
+            <w:pPr>
+              <w:rPr>
+                <w:rFonts w:ascii="Arial" w:hAnsi="Arial" w:cs="Arial"/>
+              </w:rPr>
+            </w:pPr>
+            <w:r>
+              <w:rPr>
+                <w:rFonts w:ascii="Arial" w:hAnsi="Arial" w:cs="Arial"/>
+              </w:rPr>
+              <w:t>swift</w:t>
+            </w:r>
+          </w:p>
+        </w:tc>
+        <w:tc>
+          <w:tcPr>
+            <w:tcW w:w="4261" w:type="dxa"/>
+            <w:vAlign w:val="center"/>
+          </w:tcPr>
+          <w:p>
+            <w:pPr>
+              <w:rPr>
+                <w:rFonts w:ascii="Arial" w:hAnsi="Arial" w:cs="Arial"/>
+                <w:lang w:val="el-GR"/>
+              </w:rPr>
+            </w:pPr>
+            <w:r>
+              <w:rPr>
+                <w:rFonts w:ascii="Arial" w:hAnsi="Arial" w:cs="Arial"/>
+                <w:lang w:val="el-GR"/>
+              </w:rPr>
+              <w:t>Γ</w:t>
+            </w:r>
+            <w:r>
+              <w:rPr>
+                <w:rFonts w:ascii="Arial" w:hAnsi="Arial" w:cs="Arial"/>
+                <w:lang w:val="el-GR"/>
+              </w:rPr>
+              <w:t xml:space="preserve">λώσσα προγραμματισμού γενικού σκοπού, πολλαπλών παραδειγμάτων, που έχει δημιουργηθεί από την </w:t>
+            </w:r>
+            <w:r>
+              <w:rPr>
+                <w:rFonts w:ascii="Arial" w:hAnsi="Arial" w:cs="Arial"/>
+              </w:rPr>
+              <w:t>Apple</w:t>
+            </w:r>
+            <w:r>
+              <w:rPr>
+                <w:rFonts w:ascii="Arial" w:hAnsi="Arial" w:cs="Arial"/>
+                <w:lang w:val="el-GR"/>
+              </w:rPr>
+              <w:t xml:space="preserve"> </w:t>
+            </w:r>
+            <w:r>
+              <w:rPr>
+                <w:rFonts w:ascii="Arial" w:hAnsi="Arial" w:cs="Arial"/>
+              </w:rPr>
+              <w:t>Inc</w:t>
+            </w:r>
+            <w:r>
+              <w:rPr>
+                <w:rFonts w:ascii="Arial" w:hAnsi="Arial" w:cs="Arial"/>
+                <w:lang w:val="el-GR"/>
+              </w:rPr>
+              <w:t xml:space="preserve">. για </w:t>
+            </w:r>
+            <w:r>
+              <w:rPr>
+                <w:rFonts w:ascii="Arial" w:hAnsi="Arial" w:cs="Arial"/>
+              </w:rPr>
+              <w:t>iOS</w:t>
+            </w:r>
+            <w:r>
+              <w:rPr>
+                <w:rFonts w:ascii="Arial" w:hAnsi="Arial" w:cs="Arial"/>
+                <w:lang w:val="el-GR"/>
+              </w:rPr>
+              <w:t xml:space="preserve">, </w:t>
+            </w:r>
+            <w:r>
+              <w:rPr>
+                <w:rFonts w:ascii="Arial" w:hAnsi="Arial" w:cs="Arial"/>
+              </w:rPr>
+              <w:t>macOS</w:t>
+            </w:r>
+            <w:r>
+              <w:rPr>
+                <w:rFonts w:ascii="Arial" w:hAnsi="Arial" w:cs="Arial"/>
+                <w:lang w:val="el-GR"/>
+              </w:rPr>
+              <w:t xml:space="preserve">, </w:t>
+            </w:r>
+            <w:proofErr w:type="spellStart"/>
+            <w:r>
+              <w:rPr>
+                <w:rFonts w:ascii="Arial" w:hAnsi="Arial" w:cs="Arial"/>
+              </w:rPr>
+              <w:t>watchOS</w:t>
+            </w:r>
+            <w:proofErr w:type="spellEnd"/>
+            <w:r>
+              <w:rPr>
+                <w:rFonts w:ascii="Arial" w:hAnsi="Arial" w:cs="Arial"/>
+                <w:lang w:val="el-GR"/>
+              </w:rPr>
+              <w:t xml:space="preserve">, </w:t>
+            </w:r>
+            <w:proofErr w:type="spellStart"/>
+            <w:r>
+              <w:rPr>
+                <w:rFonts w:ascii="Arial" w:hAnsi="Arial" w:cs="Arial"/>
+              </w:rPr>
+              <w:t>tvOS</w:t>
+            </w:r>
+            <w:proofErr w:type="spellEnd"/>
+            <w:r>
+              <w:rPr>
+                <w:rFonts w:ascii="Arial" w:hAnsi="Arial" w:cs="Arial"/>
+                <w:lang w:val="el-GR"/>
+              </w:rPr>
+              <w:t xml:space="preserve">, </w:t>
+            </w:r>
+            <w:r>
+              <w:rPr>
+                <w:rFonts w:ascii="Arial" w:hAnsi="Arial" w:cs="Arial"/>
+              </w:rPr>
+              <w:t>Linux</w:t>
+            </w:r>
+            <w:r>
+              <w:rPr>
+                <w:rFonts w:ascii="Arial" w:hAnsi="Arial" w:cs="Arial"/>
+                <w:lang w:val="el-GR"/>
+              </w:rPr>
+              <w:t xml:space="preserve"> και </w:t>
+            </w:r>
+            <w:r>
+              <w:rPr>
+                <w:rFonts w:ascii="Arial" w:hAnsi="Arial" w:cs="Arial"/>
+              </w:rPr>
+              <w:t>z</w:t>
+            </w:r>
+            <w:r>
+              <w:rPr>
+                <w:rFonts w:ascii="Arial" w:hAnsi="Arial" w:cs="Arial"/>
+                <w:lang w:val="el-GR"/>
+              </w:rPr>
+              <w:t xml:space="preserve"> / </w:t>
+            </w:r>
+            <w:r>
+              <w:rPr>
+                <w:rFonts w:ascii="Arial" w:hAnsi="Arial" w:cs="Arial"/>
+              </w:rPr>
+              <w:t>OS</w:t>
+            </w:r>
+            <w:r>
+              <w:rPr>
+                <w:rFonts w:ascii="Arial" w:hAnsi="Arial" w:cs="Arial"/>
+                <w:lang w:val="el-GR"/>
+              </w:rPr>
+              <w:t>.</w:t>
+            </w:r>
+          </w:p>
+        </w:tc>
+      </w:tr>
+      <w:tr>
+        <w:trPr>
+          <w:trHeight w:val="454"/>
+        </w:trPr>
+        <w:tc>
+          <w:tcPr>
+            <w:tcW w:w="4261" w:type="dxa"/>
+            <w:vAlign w:val="center"/>
+          </w:tcPr>
+          <w:p>
+            <w:pPr>
+              <w:rPr>
+                <w:rFonts w:ascii="Arial" w:hAnsi="Arial" w:cs="Arial"/>
+              </w:rPr>
+            </w:pPr>
+            <w:r>
+              <w:rPr>
+                <w:rFonts w:ascii="Arial" w:hAnsi="Arial" w:cs="Arial"/>
+              </w:rPr>
+              <w:t>Java</w:t>
+            </w:r>
+          </w:p>
+        </w:tc>
+        <w:tc>
+          <w:tcPr>
+            <w:tcW w:w="4261" w:type="dxa"/>
+            <w:vAlign w:val="center"/>
+          </w:tcPr>
+          <w:p>
+            <w:pPr>
+              <w:rPr>
+                <w:rFonts w:ascii="Arial" w:hAnsi="Arial" w:cs="Arial"/>
+                <w:lang w:val="el-GR"/>
+              </w:rPr>
+            </w:pPr>
+            <w:r>
+              <w:rPr>
+                <w:rFonts w:ascii="Arial" w:hAnsi="Arial" w:cs="Arial"/>
+                <w:lang w:val="el-GR"/>
+              </w:rPr>
+              <w:t>Α</w:t>
+            </w:r>
+            <w:r>
+              <w:rPr>
+                <w:rFonts w:ascii="Arial" w:hAnsi="Arial" w:cs="Arial"/>
+                <w:lang w:val="el-GR"/>
+              </w:rPr>
+              <w:t xml:space="preserve">ντικειμενοστρεφής </w:t>
+            </w:r>
+            <w:r>
+              <w:rPr>
+                <w:rFonts w:ascii="Arial" w:hAnsi="Arial" w:cs="Arial"/>
+                <w:lang w:val="el-GR"/>
+              </w:rPr>
+              <w:t xml:space="preserve">γλώσσα προγραμματισμού και υπολογιστική πλατφόρμα </w:t>
+            </w:r>
+            <w:r>
+              <w:rPr>
+                <w:rFonts w:ascii="Arial" w:hAnsi="Arial" w:cs="Arial"/>
+                <w:lang w:val="el-GR"/>
+              </w:rPr>
+              <w:t xml:space="preserve">για εφαρμογές και ιστοσελίδες </w:t>
+            </w:r>
+          </w:p>
+        </w:tc>
+      </w:tr>
+      <w:tr>
+        <w:trPr>
+          <w:trHeight w:val="454"/>
+        </w:trPr>
+        <w:tc>
+          <w:tcPr>
+            <w:tcW w:w="4261" w:type="dxa"/>
+            <w:vAlign w:val="center"/>
+          </w:tcPr>
+          <w:p>
+            <w:pPr>
+              <w:rPr>
+                <w:rFonts w:ascii="Arial" w:hAnsi="Arial" w:cs="Arial"/>
+              </w:rPr>
+            </w:pPr>
+            <w:r>
+              <w:rPr>
+                <w:rFonts w:ascii="Arial" w:hAnsi="Arial" w:cs="Arial"/>
+              </w:rPr>
+              <w:t>XML</w:t>
+            </w:r>
+          </w:p>
+        </w:tc>
+        <w:tc>
+          <w:tcPr>
+            <w:tcW w:w="4261" w:type="dxa"/>
+            <w:vAlign w:val="center"/>
+          </w:tcPr>
+          <w:p>
+            <w:pPr>
+              <w:rPr>
+                <w:rFonts w:ascii="Arial" w:hAnsi="Arial" w:cs="Arial"/>
+                <w:lang w:val="el-GR"/>
+              </w:rPr>
+            </w:pPr>
+            <w:r>
+              <w:rPr>
+                <w:rFonts w:ascii="Arial" w:hAnsi="Arial" w:cs="Arial"/>
+                <w:lang w:val="el-GR"/>
+              </w:rPr>
+              <w:t>Ε</w:t>
+            </w:r>
+            <w:r>
+              <w:rPr>
+                <w:rFonts w:ascii="Arial" w:hAnsi="Arial" w:cs="Arial"/>
+                <w:lang w:val="el-GR"/>
+              </w:rPr>
+              <w:t>ργαλείο ανεξάρτητο από λογισμικό και υλικό για την αποθήκευση και τη μεταφορά δεδομένων</w:t>
+            </w:r>
+          </w:p>
+        </w:tc>
+      </w:tr>
     </w:tbl>
+    <w:p>
+      <w:pPr>
+        <w:rPr>
+          <w:lang w:val="el-GR"/>
+        </w:rPr>
+      </w:pPr>
+    </w:p>
+    <w:p>
+      <w:pPr>
+        <w:rPr>
+          <w:lang w:val="el-GR"/>
+        </w:rPr>
+      </w:pPr>
+    </w:p>
+    <w:p>
+      <w:pPr>
+        <w:rPr>
+          <w:lang w:val="el-GR"/>
+        </w:rPr>
+      </w:pPr>
+    </w:p>
     <w:p>
       <w:pPr>
         <w:rPr>
@@ -5154,6 +5624,7 @@
           <w:sz w:val="20"/>
           <w:szCs w:val="20"/>
         </w:rPr>
+        <w:lastRenderedPageBreak/>
         <w:t>References</w:t>
       </w:r>
       <w:bookmarkEnd w:id="26"/>
@@ -5774,6 +6245,39 @@
         </w:rPr>
         <w:t xml:space="preserve"> </w:t>
       </w:r>
+      <w:r>
+        <w:rPr>
+          <w:rFonts w:ascii="Arial" w:hAnsi="Arial" w:cs="Arial"/>
+          <w:lang w:val="el-GR"/>
+        </w:rPr>
+        <w:t xml:space="preserve">Επίσης θα είναι προσβάσιμη από </w:t>
+      </w:r>
+      <w:r>
+        <w:rPr>
+          <w:rFonts w:ascii="Arial" w:hAnsi="Arial" w:cs="Arial"/>
+        </w:rPr>
+        <w:t xml:space="preserve">android </w:t>
+      </w:r>
+      <w:r>
+        <w:rPr>
+          <w:rFonts w:ascii="Arial" w:hAnsi="Arial" w:cs="Arial"/>
+          <w:lang w:val="el-GR"/>
+        </w:rPr>
+        <w:t xml:space="preserve">και </w:t>
+      </w:r>
+      <w:r>
+        <w:rPr>
+          <w:rFonts w:ascii="Arial" w:hAnsi="Arial" w:cs="Arial"/>
+        </w:rPr>
+        <w:t xml:space="preserve">IOs </w:t>
+      </w:r>
+      <w:r>
+        <w:rPr>
+          <w:rFonts w:ascii="Arial" w:hAnsi="Arial" w:cs="Arial"/>
+          <w:lang w:val="el-GR"/>
+        </w:rPr>
+        <w:t>συσκευές.</w:t>
+      </w:r>
     </w:p>
     <w:p>
       <w:pPr>
@@ -6060,7 +6564,30 @@
           <w:rFonts w:ascii="Arial" w:hAnsi="Arial" w:cs="Arial"/>
           <w:lang w:val="el-GR"/>
         </w:rPr>
-        <w:t xml:space="preserve">, το υπόλοιπο της συνδρομής του και να ανανεώνει την συνδρομή του.  </w:t>
+        <w:t xml:space="preserve">  </w:t>
+      </w:r>
+      <w:r>
+        <w:rPr>
+          <w:rFonts w:ascii="Arial" w:hAnsi="Arial" w:cs="Arial"/>
+          <w:lang w:val="el-GR"/>
+        </w:rPr>
+        <w:t xml:space="preserve">και τις κρατήσεις του στις υπηρεσίες του </w:t>
+      </w:r>
+      <w:proofErr w:type="spellStart"/>
+      <w:r>
+        <w:rPr>
+          <w:rFonts w:ascii="Arial" w:hAnsi="Arial" w:cs="Arial"/>
+          <w:lang w:val="el-GR"/>
+        </w:rPr>
+        <w:t>γυμναστιρίου</w:t>
+      </w:r>
+      <w:proofErr w:type="spellEnd"/>
+      <w:r>
+        <w:rPr>
+          <w:rFonts w:ascii="Arial" w:hAnsi="Arial" w:cs="Arial"/>
+          <w:lang w:val="el-GR"/>
+        </w:rPr>
+        <w:t>.</w:t>
       </w:r>
     </w:p>
     <w:p>
@@ -6152,42 +6679,37 @@
           <w:rFonts w:ascii="Arial" w:hAnsi="Arial" w:cs="Arial"/>
           <w:lang w:val="el-GR"/>
         </w:rPr>
-        <w:t xml:space="preserve">μφανίζονται η απαραίτητη </w:t>
-      </w:r>
-      <w:r>
-        <w:rPr>
-          <w:rFonts w:ascii="Arial" w:hAnsi="Arial" w:cs="Arial"/>
-          <w:lang w:val="el-GR"/>
-        </w:rPr>
-        <w:t xml:space="preserve"> συνδρομή για το π</w:t>
-      </w:r>
-      <w:r>
-        <w:rPr>
-          <w:rFonts w:ascii="Arial" w:hAnsi="Arial" w:cs="Arial"/>
-          <w:lang w:val="el-GR"/>
-        </w:rPr>
-        <w:t xml:space="preserve">ρόγραμμα, οι διαθέσιμες ώρες/μέρες, </w:t>
-      </w:r>
-      <w:r>
-        <w:rPr>
-          <w:rFonts w:ascii="Arial" w:hAnsi="Arial" w:cs="Arial"/>
-          <w:lang w:val="el-GR"/>
-        </w:rPr>
-        <w:t>θέσεις στο μάθημα και θα πρ</w:t>
-      </w:r>
-      <w:r>
-        <w:rPr>
-          <w:rFonts w:ascii="Arial" w:hAnsi="Arial" w:cs="Arial"/>
-          <w:lang w:val="el-GR"/>
-        </w:rPr>
-        <w:t>οσφέρεται η δυνατότητα εγγραφής</w:t>
-      </w:r>
-      <w:r>
-        <w:rPr>
-          <w:rFonts w:ascii="Arial" w:hAnsi="Arial" w:cs="Arial"/>
-          <w:lang w:val="el-GR"/>
-        </w:rPr>
-        <w:t xml:space="preserve"> μέσω της ιστοσελίδας.</w:t>
+        <w:t>μφανίζονται οι διαθέσιμες ώρες/μέρες</w:t>
+      </w:r>
+      <w:r>
+        <w:rPr>
+          <w:rFonts w:ascii="Arial" w:hAnsi="Arial" w:cs="Arial"/>
+          <w:lang w:val="el-GR"/>
+        </w:rPr>
+        <w:t xml:space="preserve"> στο μάθημα και </w:t>
+      </w:r>
+      <w:r>
+        <w:rPr>
+          <w:rFonts w:ascii="Arial" w:hAnsi="Arial" w:cs="Arial"/>
+          <w:lang w:val="el-GR"/>
+        </w:rPr>
+        <w:t>ο/η γυμναστής/</w:t>
+      </w:r>
+      <w:proofErr w:type="spellStart"/>
+      <w:r>
+        <w:rPr>
+          <w:rFonts w:ascii="Arial" w:hAnsi="Arial" w:cs="Arial"/>
+          <w:lang w:val="el-GR"/>
+        </w:rPr>
+        <w:t>τρια</w:t>
+      </w:r>
+      <w:proofErr w:type="spellEnd"/>
+      <w:r>
+        <w:rPr>
+          <w:rFonts w:ascii="Arial" w:hAnsi="Arial" w:cs="Arial"/>
+          <w:lang w:val="el-GR"/>
+        </w:rPr>
+        <w:t xml:space="preserve"> που θα διδάσκει.</w:t>
       </w:r>
     </w:p>
     <w:p>
@@ -6265,7 +6787,21 @@
           <w:rFonts w:ascii="Arial" w:hAnsi="Arial" w:cs="Arial"/>
           <w:lang w:val="el-GR"/>
         </w:rPr>
-        <w:t xml:space="preserve">  Για την κάθε υπηρεσία θα εμφανίζονται λεπτομέρειες.  </w:t>
+        <w:t xml:space="preserve">  Για την κάθε υπηρεσία θα εμφανίζονται λεπτομέρειες.</w:t>
+      </w:r>
+      <w:r>
+        <w:rPr>
+          <w:rFonts w:ascii="Arial" w:hAnsi="Arial" w:cs="Arial"/>
+          <w:lang w:val="el-GR"/>
+        </w:rPr>
+        <w:t xml:space="preserve"> Επίσης ο πελάτης θα έχει την δυνατότητα να κάνει κράτηση στις υπηρεσίες.</w:t>
+      </w:r>
+      <w:r>
+        <w:rPr>
+          <w:rFonts w:ascii="Arial" w:hAnsi="Arial" w:cs="Arial"/>
+          <w:lang w:val="el-GR"/>
+        </w:rPr>
+        <w:t xml:space="preserve">  </w:t>
       </w:r>
       <w:r>
         <w:rPr>
@@ -6308,37 +6844,35 @@
           <w:rFonts w:ascii="Arial" w:hAnsi="Arial" w:cs="Arial"/>
           <w:lang w:val="el-GR"/>
         </w:rPr>
-        <w:t>Η πέμπτη επιλογή ονο</w:t>
-      </w:r>
-      <w:r>
-        <w:rPr>
-          <w:rFonts w:ascii="Arial" w:hAnsi="Arial" w:cs="Arial"/>
-          <w:lang w:val="el-GR"/>
-        </w:rPr>
-        <w:t>μάζεται «</w:t>
-      </w:r>
-      <w:proofErr w:type="spellStart"/>
-      <w:r>
-        <w:rPr>
-          <w:rFonts w:ascii="Arial" w:hAnsi="Arial" w:cs="Arial"/>
-          <w:lang w:val="el-GR"/>
-        </w:rPr>
-        <w:t>Φυσικοθεραπευτήριο</w:t>
-      </w:r>
-      <w:proofErr w:type="spellEnd"/>
-      <w:r>
-        <w:rPr>
-          <w:rFonts w:ascii="Arial" w:hAnsi="Arial" w:cs="Arial"/>
-          <w:lang w:val="el-GR"/>
-        </w:rPr>
-        <w:t>», όπου θα δίνεται η δυνατότητα στον χρήστη να  κλείσει ραντεβού για φυσιοθεραπεία μέσω της ιστοσελίδας.</w:t>
-      </w:r>
-      <w:r>
-        <w:rPr>
-          <w:rFonts w:ascii="Arial" w:hAnsi="Arial" w:cs="Arial"/>
-          <w:lang w:val="el-GR"/>
-        </w:rPr>
-        <w:t xml:space="preserve">  Στην επιλογή αυτή θα εμφανίζονται οι διαθέσιμες ώρες και μέρες.</w:t>
+        <w:t xml:space="preserve">Η έκτη επιλογή είναι ο </w:t>
+      </w:r>
+      <w:r>
+        <w:rPr>
+          <w:rFonts w:ascii="Arial" w:hAnsi="Arial" w:cs="Arial"/>
+          <w:lang w:val="el-GR"/>
+        </w:rPr>
+        <w:t>«</w:t>
+      </w:r>
+      <w:r>
+        <w:rPr>
+          <w:rFonts w:ascii="Arial" w:hAnsi="Arial" w:cs="Arial"/>
+          <w:lang w:val="el-GR"/>
+        </w:rPr>
+        <w:t>τιμοκατάλογος</w:t>
+      </w:r>
+      <w:r>
+        <w:rPr>
+          <w:rFonts w:ascii="Arial" w:hAnsi="Arial" w:cs="Arial"/>
+          <w:lang w:val="el-GR"/>
+        </w:rPr>
+        <w:t>»</w:t>
+      </w:r>
+      <w:r>
+        <w:rPr>
+          <w:rFonts w:ascii="Arial" w:hAnsi="Arial" w:cs="Arial"/>
+          <w:lang w:val="el-GR"/>
+        </w:rPr>
+        <w:t xml:space="preserve"> των προϊόντων που πωλούνται στο γυμναστήριο. Ο σύνδεσμος θα παραπέμπει σε ένα κατάλογο που θα περιέχει τις τιμές, περιγραφές και εικόνες των προϊόντων.</w:t>
       </w:r>
     </w:p>
     <w:p>
@@ -6362,41 +6896,6 @@
           <w:lang w:val="el-GR"/>
         </w:rPr>
       </w:pPr>
-      <w:r>
-        <w:rPr>
-          <w:rFonts w:ascii="Arial" w:hAnsi="Arial" w:cs="Arial"/>
-          <w:lang w:val="el-GR"/>
-        </w:rPr>
-        <w:t xml:space="preserve">Η έκτη επιλογή είναι ο </w:t>
-      </w:r>
-      <w:r>
-        <w:rPr>
-          <w:rFonts w:ascii="Arial" w:hAnsi="Arial" w:cs="Arial"/>
-          <w:lang w:val="el-GR"/>
-        </w:rPr>
-        <w:t>«</w:t>
-      </w:r>
-      <w:r>
-        <w:rPr>
-          <w:rFonts w:ascii="Arial" w:hAnsi="Arial" w:cs="Arial"/>
-          <w:lang w:val="el-GR"/>
-        </w:rPr>
-        <w:t>τιμοκατάλογος</w:t>
-      </w:r>
-      <w:r>
-        <w:rPr>
-          <w:rFonts w:ascii="Arial" w:hAnsi="Arial" w:cs="Arial"/>
-          <w:lang w:val="el-GR"/>
-        </w:rPr>
-        <w:t>»</w:t>
-      </w:r>
-      <w:r>
-        <w:rPr>
-          <w:rFonts w:ascii="Arial" w:hAnsi="Arial" w:cs="Arial"/>
-          <w:lang w:val="el-GR"/>
-        </w:rPr>
-        <w:t xml:space="preserve"> των προϊόντων που πωλούνται στο γυμναστήριο. Ο σύνδεσμος θα παραπέμπει σε ένα κατάλογο που θα περιέχει τις τιμές, περιγραφές και εικόνες των προϊόντων.</w:t>
-      </w:r>
     </w:p>
     <w:p>
       <w:pPr>
@@ -6408,6 +6907,56 @@
           <w:lang w:val="el-GR"/>
         </w:rPr>
       </w:pPr>
+      <w:r>
+        <w:rPr>
+          <w:rFonts w:ascii="Arial" w:hAnsi="Arial" w:cs="Arial"/>
+          <w:lang w:val="el-GR"/>
+        </w:rPr>
+        <w:lastRenderedPageBreak/>
+        <w:t xml:space="preserve">Η εβδόμη επιλογή είναι ο «τιμοκατάλογος» των </w:t>
+      </w:r>
+      <w:r>
+        <w:rPr>
+          <w:rFonts w:ascii="Arial" w:hAnsi="Arial" w:cs="Arial"/>
+          <w:lang w:val="el-GR"/>
+        </w:rPr>
+        <w:t xml:space="preserve">υπηρεσιών </w:t>
+      </w:r>
+      <w:r>
+        <w:rPr>
+          <w:rFonts w:ascii="Arial" w:hAnsi="Arial" w:cs="Arial"/>
+          <w:lang w:val="el-GR"/>
+        </w:rPr>
+        <w:t xml:space="preserve">που </w:t>
+      </w:r>
+      <w:r>
+        <w:rPr>
+          <w:rFonts w:ascii="Arial" w:hAnsi="Arial" w:cs="Arial"/>
+          <w:lang w:val="el-GR"/>
+        </w:rPr>
+        <w:t xml:space="preserve">παρέχονται από το </w:t>
+      </w:r>
+      <w:r>
+        <w:rPr>
+          <w:rFonts w:ascii="Arial" w:hAnsi="Arial" w:cs="Arial"/>
+          <w:lang w:val="el-GR"/>
+        </w:rPr>
+        <w:t xml:space="preserve"> γυμναστήριο. Ο σύνδεσμος θα παραπέμπει σε ένα κατάλογο που θα περιέχει τις τιμές, περιγραφές και εικόνες των </w:t>
+      </w:r>
+      <w:r>
+        <w:rPr>
+          <w:rFonts w:ascii="Arial" w:hAnsi="Arial" w:cs="Arial"/>
+          <w:lang w:val="el-GR"/>
+        </w:rPr>
+        <w:t>υπηρεσιών</w:t>
+      </w:r>
+      <w:r>
+        <w:rPr>
+          <w:rFonts w:ascii="Arial" w:hAnsi="Arial" w:cs="Arial"/>
+          <w:lang w:val="el-GR"/>
+        </w:rPr>
+        <w:t>.</w:t>
+      </w:r>
     </w:p>
     <w:p>
       <w:pPr>
@@ -6419,13 +6968,6 @@
           <w:lang w:val="el-GR"/>
         </w:rPr>
       </w:pPr>
-      <w:r>
-        <w:rPr>
-          <w:rFonts w:ascii="Arial" w:hAnsi="Arial" w:cs="Arial"/>
-          <w:lang w:val="el-GR"/>
-        </w:rPr>
-        <w:t>Η εβδόμη επιλογή ονομάζεται «Ανακοινώσεις» και είναι ο χώρος όπου θα αναρτιούνται οι διάφορες ανακοινώσεις του γυμναστηρίου.</w:t>
-      </w:r>
     </w:p>
     <w:p>
       <w:pPr>
@@ -6442,7 +6984,21 @@
           <w:rFonts w:ascii="Arial" w:hAnsi="Arial" w:cs="Arial"/>
           <w:lang w:val="el-GR"/>
         </w:rPr>
-        <w:t xml:space="preserve"> </w:t>
+        <w:t xml:space="preserve">Η </w:t>
+      </w:r>
+      <w:r>
+        <w:rPr>
+          <w:rFonts w:ascii="Arial" w:hAnsi="Arial" w:cs="Arial"/>
+          <w:lang w:val="el-GR"/>
+        </w:rPr>
+        <w:t xml:space="preserve">όγδοη </w:t>
+      </w:r>
+      <w:r>
+        <w:rPr>
+          <w:rFonts w:ascii="Arial" w:hAnsi="Arial" w:cs="Arial"/>
+          <w:lang w:val="el-GR"/>
+        </w:rPr>
+        <w:t>επιλογή ονομάζεται «Ανακοινώσεις» και είναι ο χώρος όπου θα αναρτιούνται οι διάφορες ανακοινώσεις του γυμναστηρίου.</w:t>
       </w:r>
     </w:p>
     <w:p>
@@ -6460,7 +7016,32 @@
           <w:rFonts w:ascii="Arial" w:hAnsi="Arial" w:cs="Arial"/>
           <w:lang w:val="el-GR"/>
         </w:rPr>
-        <w:t>Η όγδοη επιλογή είναι η επικοινωνία, όπου θα αναφέρονται το τηλέφωνο και email επικοινωνίας και η διεύθυνση του γυμναστηρίου.</w:t>
+        <w:t xml:space="preserve"> </w:t>
+      </w:r>
+    </w:p>
+    <w:p>
+      <w:pPr>
+        <w:pStyle w:val="ListParagraph"/>
+        <w:spacing w:after="0"/>
+        <w:ind w:left="0"/>
+        <w:rPr>
+          <w:rFonts w:ascii="Arial" w:hAnsi="Arial" w:cs="Arial"/>
+          <w:lang w:val="el-GR"/>
+        </w:rPr>
+      </w:pPr>
+      <w:r>
+        <w:rPr>
+          <w:rFonts w:ascii="Arial" w:hAnsi="Arial" w:cs="Arial"/>
+          <w:lang w:val="el-GR"/>
+        </w:rPr>
+        <w:t>Στο κάτω μέρος της ιστοσελίδας</w:t>
+      </w:r>
+      <w:r>
+        <w:rPr>
+          <w:rFonts w:ascii="Arial" w:hAnsi="Arial" w:cs="Arial"/>
+          <w:lang w:val="el-GR"/>
+        </w:rPr>
+        <w:t xml:space="preserve"> είναι η επικοινωνία, όπου θα αναφέρονται το τηλέφωνο και email επικοινωνίας και η διεύθυνση του γυμναστηρίου.</w:t>
       </w:r>
     </w:p>
     <w:p>
@@ -6658,8 +7239,6 @@
         </w:rPr>
         <w:t>t</w:t>
       </w:r>
-      <w:bookmarkStart w:id="37" w:name="_GoBack"/>
-      <w:bookmarkEnd w:id="37"/>
       <w:proofErr w:type="spellStart"/>
       <w:r>
         <w:rPr>
@@ -6680,7 +7259,59 @@
           <w:szCs w:val="22"/>
           <w:lang w:val="el-GR" w:eastAsia="en-US"/>
         </w:rPr>
-        <w:t xml:space="preserve"> με γλώσσα προγραμματισμού HTML,CSS. </w:t>
+        <w:t xml:space="preserve"> με γλώσσα προγραμματισμού HTML,CSS</w:t>
+      </w:r>
+      <w:r>
+        <w:rPr>
+          <w:rFonts w:ascii="Arial" w:hAnsi="Arial" w:cs="Arial"/>
+          <w:i w:val="0"/>
+          <w:color w:val="000000"/>
+          <w:szCs w:val="22"/>
+          <w:lang w:val="el-GR" w:eastAsia="en-US"/>
+        </w:rPr>
+        <w:t>,</w:t>
+      </w:r>
+      <w:r>
+        <w:rPr>
+          <w:rFonts w:ascii="Arial" w:hAnsi="Arial" w:cs="Arial"/>
+          <w:i w:val="0"/>
+          <w:color w:val="000000"/>
+          <w:szCs w:val="22"/>
+          <w:lang w:eastAsia="en-US"/>
+        </w:rPr>
+        <w:t>Php</w:t>
+      </w:r>
+      <w:r>
+        <w:rPr>
+          <w:rFonts w:ascii="Arial" w:hAnsi="Arial" w:cs="Arial"/>
+          <w:i w:val="0"/>
+          <w:color w:val="000000"/>
+          <w:szCs w:val="22"/>
+          <w:lang w:val="el-GR" w:eastAsia="en-US"/>
+        </w:rPr>
+        <w:t>,</w:t>
+      </w:r>
+      <w:proofErr w:type="spellStart"/>
+      <w:r>
+        <w:rPr>
+          <w:rFonts w:ascii="Arial" w:hAnsi="Arial" w:cs="Arial"/>
+          <w:i w:val="0"/>
+          <w:color w:val="000000"/>
+          <w:szCs w:val="22"/>
+          <w:lang w:eastAsia="en-US"/>
+        </w:rPr>
+        <w:t>Javascript</w:t>
+      </w:r>
+      <w:proofErr w:type="spellEnd"/>
+      <w:r>
+        <w:rPr>
+          <w:rFonts w:ascii="Arial" w:hAnsi="Arial" w:cs="Arial"/>
+          <w:i w:val="0"/>
+          <w:color w:val="000000"/>
+          <w:szCs w:val="22"/>
+          <w:lang w:val="el-GR" w:eastAsia="en-US"/>
+        </w:rPr>
+        <w:t xml:space="preserve">. </w:t>
       </w:r>
       <w:r>
         <w:rPr>
@@ -7011,8 +7642,751 @@
           <w:szCs w:val="22"/>
           <w:lang w:eastAsia="en-US"/>
         </w:rPr>
-        <w:t xml:space="preserve">  : SQL Server 2014 Management Studio</w:t>
-      </w:r>
+        <w:t xml:space="preserve">  : </w:t>
+      </w:r>
+      <w:r>
+        <w:rPr>
+          <w:rFonts w:ascii="Arial" w:hAnsi="Arial" w:cs="Arial"/>
+          <w:i w:val="0"/>
+          <w:color w:val="000000"/>
+          <w:szCs w:val="22"/>
+          <w:lang w:eastAsia="en-US"/>
+        </w:rPr>
+        <w:t>MySQL</w:t>
+      </w:r>
+    </w:p>
+    <w:p>
+      <w:pPr>
+        <w:pStyle w:val="ListParagraph"/>
+        <w:numPr>
+          <w:ilvl w:val="0"/>
+          <w:numId w:val="10"/>
+        </w:numPr>
+        <w:spacing w:after="0"/>
+        <w:rPr>
+          <w:rFonts w:ascii="Arial" w:hAnsi="Arial" w:cs="Arial"/>
+          <w:lang w:val="el-GR"/>
+        </w:rPr>
+      </w:pPr>
+      <w:r>
+        <w:rPr>
+          <w:rFonts w:ascii="Arial" w:hAnsi="Arial" w:cs="Arial"/>
+          <w:lang w:val="el-GR"/>
+        </w:rPr>
+        <w:t xml:space="preserve">Γλώσσα προγραμματισμού: </w:t>
+      </w:r>
+      <w:r>
+        <w:rPr>
+          <w:rFonts w:ascii="Arial" w:hAnsi="Arial" w:cs="Arial"/>
+        </w:rPr>
+        <w:t>PHP</w:t>
+      </w:r>
+    </w:p>
+    <w:p>
+      <w:pPr>
+        <w:spacing w:after="0"/>
+        <w:ind w:left="720"/>
+        <w:rPr>
+          <w:rFonts w:ascii="Arial" w:hAnsi="Arial" w:cs="Arial"/>
+          <w:lang w:val="el-GR"/>
+        </w:rPr>
+      </w:pPr>
+      <w:r>
+        <w:rPr>
+          <w:rFonts w:ascii="Arial" w:hAnsi="Arial" w:cs="Arial"/>
+          <w:lang w:val="el-GR"/>
+        </w:rPr>
+        <w:t>Έκδοση: 3</w:t>
+      </w:r>
+    </w:p>
+    <w:p>
+      <w:pPr>
+        <w:pStyle w:val="Comment"/>
+        <w:spacing w:after="0"/>
+        <w:ind w:left="720"/>
+        <w:rPr>
+          <w:rFonts w:ascii="Arial" w:hAnsi="Arial" w:cs="Arial"/>
+          <w:i w:val="0"/>
+          <w:color w:val="000000"/>
+          <w:szCs w:val="22"/>
+          <w:lang w:val="el-GR" w:eastAsia="en-US"/>
+        </w:rPr>
+      </w:pPr>
+      <w:r>
+        <w:rPr>
+          <w:rFonts w:ascii="Arial" w:hAnsi="Arial" w:cs="Arial"/>
+          <w:i w:val="0"/>
+          <w:color w:val="000000"/>
+          <w:szCs w:val="22"/>
+          <w:lang w:val="el-GR" w:eastAsia="en-US"/>
+        </w:rPr>
+        <w:t xml:space="preserve">Περιβάλλον υλοποίησης  : </w:t>
+      </w:r>
+      <w:proofErr w:type="spellStart"/>
+      <w:r>
+        <w:rPr>
+          <w:rFonts w:ascii="Arial" w:hAnsi="Arial" w:cs="Arial"/>
+          <w:i w:val="0"/>
+          <w:color w:val="000000"/>
+          <w:szCs w:val="22"/>
+          <w:lang w:val="el-GR" w:eastAsia="en-US"/>
+        </w:rPr>
+        <w:t>Brackets</w:t>
+      </w:r>
+      <w:proofErr w:type="spellEnd"/>
+    </w:p>
+    <w:p>
+      <w:pPr>
+        <w:pStyle w:val="Comment"/>
+        <w:spacing w:after="0"/>
+        <w:ind w:left="720"/>
+        <w:rPr>
+          <w:rFonts w:ascii="Arial" w:hAnsi="Arial" w:cs="Arial"/>
+          <w:i w:val="0"/>
+          <w:color w:val="000000"/>
+          <w:szCs w:val="22"/>
+          <w:lang w:val="el-GR" w:eastAsia="en-US"/>
+        </w:rPr>
+      </w:pPr>
+      <w:r>
+        <w:rPr>
+          <w:rFonts w:ascii="Arial" w:hAnsi="Arial" w:cs="Arial"/>
+          <w:i w:val="0"/>
+          <w:color w:val="000000"/>
+          <w:szCs w:val="22"/>
+          <w:lang w:val="el-GR" w:eastAsia="en-US"/>
+        </w:rPr>
+        <w:t>Πλατφόρμα : διαδίκτυο</w:t>
+      </w:r>
+    </w:p>
+    <w:p>
+      <w:pPr>
+        <w:pStyle w:val="ListParagraph"/>
+        <w:numPr>
+          <w:ilvl w:val="0"/>
+          <w:numId w:val="10"/>
+        </w:numPr>
+        <w:spacing w:after="0"/>
+        <w:rPr>
+          <w:rFonts w:ascii="Arial" w:hAnsi="Arial" w:cs="Arial"/>
+          <w:lang w:val="el-GR"/>
+        </w:rPr>
+      </w:pPr>
+      <w:r>
+        <w:rPr>
+          <w:rFonts w:ascii="Arial" w:hAnsi="Arial" w:cs="Arial"/>
+          <w:lang w:val="el-GR"/>
+        </w:rPr>
+        <w:t xml:space="preserve">Γλώσσα προγραμματισμού: </w:t>
+      </w:r>
+      <w:proofErr w:type="spellStart"/>
+      <w:r>
+        <w:rPr>
+          <w:rFonts w:ascii="Arial" w:hAnsi="Arial" w:cs="Arial"/>
+        </w:rPr>
+        <w:t>Javascript</w:t>
+      </w:r>
+      <w:proofErr w:type="spellEnd"/>
+    </w:p>
+    <w:p>
+      <w:pPr>
+        <w:spacing w:after="0"/>
+        <w:ind w:left="720"/>
+        <w:rPr>
+          <w:rFonts w:ascii="Arial" w:hAnsi="Arial" w:cs="Arial"/>
+          <w:lang w:val="el-GR"/>
+        </w:rPr>
+      </w:pPr>
+      <w:r>
+        <w:rPr>
+          <w:rFonts w:ascii="Arial" w:hAnsi="Arial" w:cs="Arial"/>
+          <w:lang w:val="el-GR"/>
+        </w:rPr>
+        <w:t>Έκδοση: 3</w:t>
+      </w:r>
+    </w:p>
+    <w:p>
+      <w:pPr>
+        <w:pStyle w:val="Comment"/>
+        <w:spacing w:after="0"/>
+        <w:ind w:left="720"/>
+        <w:rPr>
+          <w:rFonts w:ascii="Arial" w:hAnsi="Arial" w:cs="Arial"/>
+          <w:i w:val="0"/>
+          <w:color w:val="000000"/>
+          <w:szCs w:val="22"/>
+          <w:lang w:val="el-GR" w:eastAsia="en-US"/>
+        </w:rPr>
+      </w:pPr>
+      <w:r>
+        <w:rPr>
+          <w:rFonts w:ascii="Arial" w:hAnsi="Arial" w:cs="Arial"/>
+          <w:i w:val="0"/>
+          <w:color w:val="000000"/>
+          <w:szCs w:val="22"/>
+          <w:lang w:val="el-GR" w:eastAsia="en-US"/>
+        </w:rPr>
+        <w:t xml:space="preserve">Περιβάλλον υλοποίησης  : </w:t>
+      </w:r>
+      <w:proofErr w:type="spellStart"/>
+      <w:r>
+        <w:rPr>
+          <w:rFonts w:ascii="Arial" w:hAnsi="Arial" w:cs="Arial"/>
+          <w:i w:val="0"/>
+          <w:color w:val="000000"/>
+          <w:szCs w:val="22"/>
+          <w:lang w:val="el-GR" w:eastAsia="en-US"/>
+        </w:rPr>
+        <w:t>Brackets</w:t>
+      </w:r>
+      <w:proofErr w:type="spellEnd"/>
+    </w:p>
+    <w:p>
+      <w:pPr>
+        <w:pStyle w:val="Comment"/>
+        <w:spacing w:after="0"/>
+        <w:ind w:left="720"/>
+        <w:rPr>
+          <w:rFonts w:ascii="Arial" w:hAnsi="Arial" w:cs="Arial"/>
+          <w:i w:val="0"/>
+          <w:color w:val="000000"/>
+          <w:szCs w:val="22"/>
+          <w:lang w:val="el-GR" w:eastAsia="en-US"/>
+        </w:rPr>
+      </w:pPr>
+      <w:r>
+        <w:rPr>
+          <w:rFonts w:ascii="Arial" w:hAnsi="Arial" w:cs="Arial"/>
+          <w:i w:val="0"/>
+          <w:color w:val="000000"/>
+          <w:szCs w:val="22"/>
+          <w:lang w:val="el-GR" w:eastAsia="en-US"/>
+        </w:rPr>
+        <w:t>Πλατφόρμα : διαδίκτυο</w:t>
+      </w:r>
+    </w:p>
+    <w:p>
+      <w:pPr>
+        <w:pStyle w:val="ListParagraph"/>
+        <w:numPr>
+          <w:ilvl w:val="0"/>
+          <w:numId w:val="10"/>
+        </w:numPr>
+        <w:spacing w:after="0"/>
+        <w:rPr>
+          <w:rFonts w:ascii="Arial" w:hAnsi="Arial" w:cs="Arial"/>
+          <w:lang w:val="el-GR"/>
+        </w:rPr>
+      </w:pPr>
+      <w:r>
+        <w:rPr>
+          <w:rFonts w:ascii="Arial" w:hAnsi="Arial" w:cs="Arial"/>
+          <w:lang w:val="el-GR"/>
+        </w:rPr>
+        <w:t xml:space="preserve">Γλώσσα προγραμματισμού: </w:t>
+      </w:r>
+      <w:r>
+        <w:rPr>
+          <w:rFonts w:ascii="Arial" w:hAnsi="Arial" w:cs="Arial"/>
+        </w:rPr>
+        <w:t>Java</w:t>
+      </w:r>
+    </w:p>
+    <w:p>
+      <w:pPr>
+        <w:spacing w:after="0"/>
+        <w:ind w:left="720"/>
+        <w:rPr>
+          <w:rFonts w:ascii="Arial" w:hAnsi="Arial" w:cs="Arial"/>
+        </w:rPr>
+      </w:pPr>
+      <w:r>
+        <w:rPr>
+          <w:rFonts w:ascii="Arial" w:hAnsi="Arial" w:cs="Arial"/>
+          <w:lang w:val="el-GR"/>
+        </w:rPr>
+        <w:t xml:space="preserve">Έκδοση: </w:t>
+      </w:r>
+      <w:r>
+        <w:rPr>
+          <w:rFonts w:ascii="Arial" w:hAnsi="Arial" w:cs="Arial"/>
+        </w:rPr>
+        <w:t>7</w:t>
+      </w:r>
+    </w:p>
+    <w:p>
+      <w:pPr>
+        <w:pStyle w:val="Comment"/>
+        <w:spacing w:after="0"/>
+        <w:ind w:left="720"/>
+        <w:rPr>
+          <w:rFonts w:ascii="Arial" w:hAnsi="Arial" w:cs="Arial"/>
+          <w:i w:val="0"/>
+          <w:color w:val="000000"/>
+          <w:szCs w:val="22"/>
+          <w:lang w:eastAsia="en-US"/>
+        </w:rPr>
+      </w:pPr>
+      <w:r>
+        <w:rPr>
+          <w:rFonts w:ascii="Arial" w:hAnsi="Arial" w:cs="Arial"/>
+          <w:i w:val="0"/>
+          <w:color w:val="000000"/>
+          <w:szCs w:val="22"/>
+          <w:lang w:val="el-GR" w:eastAsia="en-US"/>
+        </w:rPr>
+        <w:t xml:space="preserve">Περιβάλλον υλοποίησης  : </w:t>
+      </w:r>
+      <w:r>
+        <w:rPr>
+          <w:rFonts w:ascii="Arial" w:hAnsi="Arial" w:cs="Arial"/>
+          <w:i w:val="0"/>
+          <w:color w:val="000000"/>
+          <w:szCs w:val="22"/>
+          <w:lang w:eastAsia="en-US"/>
+        </w:rPr>
+        <w:t>Android studio</w:t>
+      </w:r>
+      <w:r>
+        <w:rPr>
+          <w:rFonts w:ascii="Arial" w:hAnsi="Arial" w:cs="Arial"/>
+          <w:i w:val="0"/>
+          <w:color w:val="000000"/>
+          <w:szCs w:val="22"/>
+          <w:lang w:eastAsia="en-US"/>
+        </w:rPr>
+        <w:t xml:space="preserve"> 3.4</w:t>
+      </w:r>
+    </w:p>
+    <w:p>
+      <w:pPr>
+        <w:pStyle w:val="Comment"/>
+        <w:spacing w:after="0"/>
+        <w:ind w:left="720"/>
+        <w:rPr>
+          <w:rFonts w:ascii="Arial" w:hAnsi="Arial" w:cs="Arial"/>
+          <w:i w:val="0"/>
+          <w:color w:val="000000"/>
+          <w:szCs w:val="22"/>
+          <w:lang w:val="el-GR" w:eastAsia="en-US"/>
+        </w:rPr>
+      </w:pPr>
+      <w:r>
+        <w:rPr>
+          <w:rFonts w:ascii="Arial" w:hAnsi="Arial" w:cs="Arial"/>
+          <w:i w:val="0"/>
+          <w:color w:val="000000"/>
+          <w:szCs w:val="22"/>
+          <w:lang w:val="el-GR" w:eastAsia="en-US"/>
+        </w:rPr>
+        <w:t>Πλατφόρμα : διαδίκτυο</w:t>
+      </w:r>
+    </w:p>
+    <w:p>
+      <w:pPr>
+        <w:pStyle w:val="ListParagraph"/>
+        <w:numPr>
+          <w:ilvl w:val="0"/>
+          <w:numId w:val="10"/>
+        </w:numPr>
+        <w:spacing w:after="0"/>
+        <w:rPr>
+          <w:rFonts w:ascii="Arial" w:hAnsi="Arial" w:cs="Arial"/>
+          <w:lang w:val="el-GR"/>
+        </w:rPr>
+      </w:pPr>
+      <w:r>
+        <w:rPr>
+          <w:rFonts w:ascii="Arial" w:hAnsi="Arial" w:cs="Arial"/>
+          <w:lang w:val="el-GR"/>
+        </w:rPr>
+        <w:t xml:space="preserve">Γλώσσα προγραμματισμού: </w:t>
+      </w:r>
+      <w:r>
+        <w:rPr>
+          <w:rFonts w:ascii="Arial" w:hAnsi="Arial" w:cs="Arial"/>
+        </w:rPr>
+        <w:t>Swift</w:t>
+      </w:r>
+    </w:p>
+    <w:p>
+      <w:pPr>
+        <w:spacing w:after="0"/>
+        <w:ind w:left="720"/>
+        <w:rPr>
+          <w:rFonts w:ascii="Arial" w:hAnsi="Arial" w:cs="Arial"/>
+        </w:rPr>
+      </w:pPr>
+      <w:r>
+        <w:rPr>
+          <w:rFonts w:ascii="Arial" w:hAnsi="Arial" w:cs="Arial"/>
+          <w:lang w:val="el-GR"/>
+        </w:rPr>
+        <w:t xml:space="preserve">Έκδοση: </w:t>
+      </w:r>
+      <w:r>
+        <w:rPr>
+          <w:rFonts w:ascii="Arial" w:hAnsi="Arial" w:cs="Arial"/>
+        </w:rPr>
+        <w:t>5</w:t>
+      </w:r>
+    </w:p>
+    <w:p>
+      <w:pPr>
+        <w:pStyle w:val="Comment"/>
+        <w:spacing w:after="0"/>
+        <w:ind w:left="720"/>
+        <w:rPr>
+          <w:rFonts w:ascii="Arial" w:hAnsi="Arial" w:cs="Arial"/>
+          <w:i w:val="0"/>
+          <w:color w:val="000000"/>
+          <w:szCs w:val="22"/>
+          <w:lang w:eastAsia="en-US"/>
+        </w:rPr>
+      </w:pPr>
+      <w:r>
+        <w:rPr>
+          <w:rFonts w:ascii="Arial" w:hAnsi="Arial" w:cs="Arial"/>
+          <w:i w:val="0"/>
+          <w:color w:val="000000"/>
+          <w:szCs w:val="22"/>
+          <w:lang w:val="el-GR" w:eastAsia="en-US"/>
+        </w:rPr>
+        <w:t xml:space="preserve">Περιβάλλον υλοποίησης  : </w:t>
+      </w:r>
+      <w:r>
+        <w:rPr>
+          <w:rFonts w:ascii="Arial" w:hAnsi="Arial" w:cs="Arial"/>
+          <w:i w:val="0"/>
+          <w:color w:val="000000"/>
+          <w:szCs w:val="22"/>
+          <w:lang w:eastAsia="en-US"/>
+        </w:rPr>
+        <w:t>X-code</w:t>
+      </w:r>
+      <w:r>
+        <w:rPr>
+          <w:rFonts w:ascii="Arial" w:hAnsi="Arial" w:cs="Arial"/>
+          <w:i w:val="0"/>
+          <w:color w:val="000000"/>
+          <w:szCs w:val="22"/>
+          <w:lang w:eastAsia="en-US"/>
+        </w:rPr>
+        <w:t xml:space="preserve"> 10.2.1</w:t>
+      </w:r>
+    </w:p>
+    <w:p>
+      <w:pPr>
+        <w:pStyle w:val="Comment"/>
+        <w:spacing w:after="0"/>
+        <w:ind w:left="720"/>
+        <w:rPr>
+          <w:rFonts w:ascii="Arial" w:hAnsi="Arial" w:cs="Arial"/>
+          <w:i w:val="0"/>
+          <w:color w:val="000000"/>
+          <w:szCs w:val="22"/>
+          <w:lang w:val="el-GR" w:eastAsia="en-US"/>
+        </w:rPr>
+      </w:pPr>
+      <w:r>
+        <w:rPr>
+          <w:rFonts w:ascii="Arial" w:hAnsi="Arial" w:cs="Arial"/>
+          <w:i w:val="0"/>
+          <w:color w:val="000000"/>
+          <w:szCs w:val="22"/>
+          <w:lang w:val="el-GR" w:eastAsia="en-US"/>
+        </w:rPr>
+        <w:t>Πλατφόρμα : διαδίκτυο</w:t>
+      </w:r>
+    </w:p>
+    <w:p>
+      <w:pPr>
+        <w:pStyle w:val="ListParagraph"/>
+        <w:numPr>
+          <w:ilvl w:val="0"/>
+          <w:numId w:val="10"/>
+        </w:numPr>
+        <w:spacing w:after="0"/>
+        <w:rPr>
+          <w:rFonts w:ascii="Arial" w:hAnsi="Arial" w:cs="Arial"/>
+          <w:lang w:val="el-GR"/>
+        </w:rPr>
+      </w:pPr>
+      <w:r>
+        <w:rPr>
+          <w:rFonts w:ascii="Arial" w:hAnsi="Arial" w:cs="Arial"/>
+          <w:lang w:val="el-GR"/>
+        </w:rPr>
+        <w:t xml:space="preserve">Γλώσσα προγραμματισμού: </w:t>
+      </w:r>
+      <w:r>
+        <w:rPr>
+          <w:rFonts w:ascii="Arial" w:hAnsi="Arial" w:cs="Arial"/>
+        </w:rPr>
+        <w:t>Objective c</w:t>
+      </w:r>
+    </w:p>
+    <w:p>
+      <w:pPr>
+        <w:spacing w:after="0"/>
+        <w:ind w:left="720"/>
+        <w:rPr>
+          <w:rFonts w:ascii="Arial" w:hAnsi="Arial" w:cs="Arial"/>
+        </w:rPr>
+      </w:pPr>
+      <w:r>
+        <w:rPr>
+          <w:rFonts w:ascii="Arial" w:hAnsi="Arial" w:cs="Arial"/>
+          <w:lang w:val="el-GR"/>
+        </w:rPr>
+        <w:t xml:space="preserve">Έκδοση: </w:t>
+      </w:r>
+      <w:r>
+        <w:rPr>
+          <w:rFonts w:ascii="Arial" w:hAnsi="Arial" w:cs="Arial"/>
+        </w:rPr>
+        <w:t>2.0</w:t>
+      </w:r>
+    </w:p>
+    <w:p>
+      <w:pPr>
+        <w:pStyle w:val="Comment"/>
+        <w:spacing w:after="0"/>
+        <w:ind w:left="720"/>
+        <w:rPr>
+          <w:rFonts w:ascii="Arial" w:hAnsi="Arial" w:cs="Arial"/>
+          <w:i w:val="0"/>
+          <w:color w:val="000000"/>
+          <w:szCs w:val="22"/>
+          <w:lang w:eastAsia="en-US"/>
+        </w:rPr>
+      </w:pPr>
+      <w:r>
+        <w:rPr>
+          <w:rFonts w:ascii="Arial" w:hAnsi="Arial" w:cs="Arial"/>
+          <w:i w:val="0"/>
+          <w:color w:val="000000"/>
+          <w:szCs w:val="22"/>
+          <w:lang w:val="el-GR" w:eastAsia="en-US"/>
+        </w:rPr>
+        <w:t xml:space="preserve">Περιβάλλον υλοποίησης  : </w:t>
+      </w:r>
+      <w:r>
+        <w:rPr>
+          <w:rFonts w:ascii="Arial" w:hAnsi="Arial" w:cs="Arial"/>
+          <w:i w:val="0"/>
+          <w:color w:val="000000"/>
+          <w:szCs w:val="22"/>
+          <w:lang w:eastAsia="en-US"/>
+        </w:rPr>
+        <w:t>X-code</w:t>
+      </w:r>
+      <w:r>
+        <w:rPr>
+          <w:rFonts w:ascii="Arial" w:hAnsi="Arial" w:cs="Arial"/>
+          <w:i w:val="0"/>
+          <w:color w:val="000000"/>
+          <w:szCs w:val="22"/>
+          <w:lang w:eastAsia="en-US"/>
+        </w:rPr>
+        <w:t xml:space="preserve"> 10.2.1</w:t>
+      </w:r>
+    </w:p>
+    <w:p>
+      <w:pPr>
+        <w:pStyle w:val="Comment"/>
+        <w:spacing w:after="0"/>
+        <w:ind w:left="720"/>
+        <w:rPr>
+          <w:rFonts w:ascii="Arial" w:hAnsi="Arial" w:cs="Arial"/>
+        </w:rPr>
+      </w:pPr>
+      <w:r>
+        <w:rPr>
+          <w:rFonts w:ascii="Arial" w:hAnsi="Arial" w:cs="Arial"/>
+          <w:i w:val="0"/>
+          <w:color w:val="000000"/>
+          <w:szCs w:val="22"/>
+          <w:lang w:val="el-GR" w:eastAsia="en-US"/>
+        </w:rPr>
+        <w:t>Πλατφόρμα : διαδίκτυο</w:t>
+      </w:r>
+      <w:r>
+        <w:rPr>
+          <w:rFonts w:ascii="Arial" w:hAnsi="Arial" w:cs="Arial"/>
+          <w:i w:val="0"/>
+          <w:color w:val="000000"/>
+          <w:szCs w:val="22"/>
+          <w:lang w:eastAsia="en-US"/>
+        </w:rPr>
+        <w:t xml:space="preserve"> </w:t>
+      </w:r>
+    </w:p>
+    <w:p>
+      <w:pPr>
+        <w:pStyle w:val="Comment"/>
+        <w:spacing w:after="0"/>
+        <w:ind w:left="720"/>
+        <w:rPr>
+          <w:rFonts w:ascii="Arial" w:hAnsi="Arial" w:cs="Arial"/>
+          <w:i w:val="0"/>
+          <w:color w:val="000000"/>
+          <w:szCs w:val="22"/>
+          <w:lang w:eastAsia="en-US"/>
+        </w:rPr>
+      </w:pPr>
+    </w:p>
+    <w:p>
+      <w:pPr>
+        <w:pStyle w:val="ListParagraph"/>
+        <w:numPr>
+          <w:ilvl w:val="0"/>
+          <w:numId w:val="19"/>
+        </w:numPr>
+        <w:spacing w:after="0"/>
+        <w:rPr>
+          <w:rFonts w:ascii="Arial" w:hAnsi="Arial" w:cs="Arial"/>
+          <w:lang w:val="el-GR"/>
+        </w:rPr>
+      </w:pPr>
+      <w:r>
+        <w:rPr>
+          <w:rFonts w:ascii="Arial" w:hAnsi="Arial" w:cs="Arial"/>
+          <w:lang w:val="el-GR"/>
+        </w:rPr>
+        <w:lastRenderedPageBreak/>
+        <w:t xml:space="preserve">Γλώσσα προγραμματισμού: </w:t>
+      </w:r>
+      <w:r>
+        <w:rPr>
+          <w:rFonts w:ascii="Arial" w:hAnsi="Arial" w:cs="Arial"/>
+        </w:rPr>
+        <w:t xml:space="preserve">XML </w:t>
+      </w:r>
+    </w:p>
+    <w:p>
+      <w:pPr>
+        <w:spacing w:after="0"/>
+        <w:ind w:left="720"/>
+        <w:rPr>
+          <w:rFonts w:ascii="Arial" w:hAnsi="Arial" w:cs="Arial"/>
+        </w:rPr>
+      </w:pPr>
+      <w:r>
+        <w:rPr>
+          <w:rFonts w:ascii="Arial" w:hAnsi="Arial" w:cs="Arial"/>
+          <w:lang w:val="el-GR"/>
+        </w:rPr>
+        <w:t xml:space="preserve">Έκδοση: </w:t>
+      </w:r>
+      <w:r>
+        <w:rPr>
+          <w:rFonts w:ascii="Arial" w:hAnsi="Arial" w:cs="Arial"/>
+        </w:rPr>
+        <w:t>1.0</w:t>
+      </w:r>
+    </w:p>
+    <w:p>
+      <w:pPr>
+        <w:pStyle w:val="Comment"/>
+        <w:spacing w:after="0"/>
+        <w:ind w:left="720"/>
+        <w:rPr>
+          <w:rFonts w:ascii="Arial" w:hAnsi="Arial" w:cs="Arial"/>
+          <w:i w:val="0"/>
+          <w:color w:val="000000"/>
+          <w:szCs w:val="22"/>
+          <w:lang w:eastAsia="en-US"/>
+        </w:rPr>
+      </w:pPr>
+      <w:r>
+        <w:rPr>
+          <w:rFonts w:ascii="Arial" w:hAnsi="Arial" w:cs="Arial"/>
+          <w:i w:val="0"/>
+          <w:color w:val="000000"/>
+          <w:szCs w:val="22"/>
+          <w:lang w:val="el-GR" w:eastAsia="en-US"/>
+        </w:rPr>
+        <w:t xml:space="preserve">Περιβάλλον υλοποίησης  : </w:t>
+      </w:r>
+      <w:r>
+        <w:rPr>
+          <w:rFonts w:ascii="Arial" w:hAnsi="Arial" w:cs="Arial"/>
+          <w:i w:val="0"/>
+          <w:color w:val="000000"/>
+          <w:szCs w:val="22"/>
+          <w:lang w:eastAsia="en-US"/>
+        </w:rPr>
+        <w:t>X-code</w:t>
+      </w:r>
+      <w:r>
+        <w:rPr>
+          <w:rFonts w:ascii="Arial" w:hAnsi="Arial" w:cs="Arial"/>
+          <w:i w:val="0"/>
+          <w:color w:val="000000"/>
+          <w:szCs w:val="22"/>
+          <w:lang w:eastAsia="en-US"/>
+        </w:rPr>
+        <w:t xml:space="preserve"> 10.2.1</w:t>
+      </w:r>
+    </w:p>
+    <w:p>
+      <w:pPr>
+        <w:pStyle w:val="Comment"/>
+        <w:spacing w:after="0"/>
+        <w:ind w:left="720"/>
+        <w:rPr>
+          <w:rFonts w:ascii="Arial" w:hAnsi="Arial" w:cs="Arial"/>
+          <w:i w:val="0"/>
+          <w:color w:val="000000"/>
+          <w:szCs w:val="22"/>
+          <w:lang w:eastAsia="en-US"/>
+        </w:rPr>
+      </w:pPr>
+      <w:r>
+        <w:rPr>
+          <w:rFonts w:ascii="Arial" w:hAnsi="Arial" w:cs="Arial"/>
+          <w:i w:val="0"/>
+          <w:color w:val="000000"/>
+          <w:szCs w:val="22"/>
+          <w:lang w:val="el-GR" w:eastAsia="en-US"/>
+        </w:rPr>
+        <w:t>Πλατφόρμα : διαδίκτυο</w:t>
+      </w:r>
+    </w:p>
+    <w:p>
+      <w:pPr>
+        <w:pStyle w:val="Comment"/>
+        <w:spacing w:after="0"/>
+        <w:rPr>
+          <w:rFonts w:ascii="Arial" w:hAnsi="Arial" w:cs="Arial"/>
+          <w:i w:val="0"/>
+          <w:color w:val="000000"/>
+          <w:szCs w:val="22"/>
+          <w:lang w:eastAsia="en-US"/>
+        </w:rPr>
+      </w:pPr>
+    </w:p>
+    <w:p>
+      <w:pPr>
+        <w:pStyle w:val="Comment"/>
+        <w:spacing w:after="0"/>
+        <w:rPr>
+          <w:rFonts w:ascii="Arial" w:hAnsi="Arial" w:cs="Arial"/>
+          <w:i w:val="0"/>
+          <w:color w:val="000000"/>
+          <w:szCs w:val="22"/>
+          <w:lang w:eastAsia="en-US"/>
+        </w:rPr>
+      </w:pPr>
+    </w:p>
+    <w:p>
+      <w:pPr>
+        <w:spacing w:after="160" w:line="480" w:lineRule="auto"/>
+        <w:rPr>
+          <w:rFonts w:ascii="Arial" w:hAnsi="Arial" w:cs="Arial"/>
+        </w:rPr>
+      </w:pPr>
     </w:p>
     <w:p>
       <w:pPr>
@@ -7041,7 +8415,7 @@
           <w:szCs w:val="20"/>
         </w:rPr>
       </w:pPr>
-      <w:bookmarkStart w:id="38" w:name="_Toc536470115"/>
+      <w:bookmarkStart w:id="37" w:name="_Toc536470115"/>
       <w:r>
         <w:rPr>
           <w:sz w:val="20"/>
@@ -7050,9 +8424,9 @@
         <w:lastRenderedPageBreak/>
         <w:t>Communications Interfaces</w:t>
       </w:r>
-      <w:bookmarkStart w:id="39" w:name="h.26in1rg"/>
+      <w:bookmarkStart w:id="38" w:name="h.26in1rg"/>
+      <w:bookmarkEnd w:id="37"/>
       <w:bookmarkEnd w:id="38"/>
-      <w:bookmarkEnd w:id="39"/>
     </w:p>
     <w:p>
       <w:pPr>
@@ -7083,7 +8457,7 @@
           <w:szCs w:val="20"/>
         </w:rPr>
       </w:pPr>
-      <w:bookmarkStart w:id="40" w:name="_Toc536470116"/>
+      <w:bookmarkStart w:id="39" w:name="_Toc536470116"/>
       <w:r>
         <w:rPr>
           <w:sz w:val="20"/>
@@ -7091,19 +8465,19 @@
         </w:rPr>
         <w:t>Memory Constraints</w:t>
       </w:r>
+      <w:bookmarkEnd w:id="39"/>
+    </w:p>
+    <w:p>
+      <w:pPr>
+        <w:spacing w:after="0"/>
+        <w:rPr>
+          <w:rFonts w:ascii="Arial" w:hAnsi="Arial" w:cs="Arial"/>
+          <w:color w:val="auto"/>
+          <w:lang w:val="el-GR"/>
+        </w:rPr>
+      </w:pPr>
+      <w:bookmarkStart w:id="40" w:name="h.lnxbz9"/>
       <w:bookmarkEnd w:id="40"/>
-    </w:p>
-    <w:p>
-      <w:pPr>
-        <w:spacing w:after="0"/>
-        <w:rPr>
-          <w:rFonts w:ascii="Arial" w:hAnsi="Arial" w:cs="Arial"/>
-          <w:color w:val="auto"/>
-          <w:lang w:val="el-GR"/>
-        </w:rPr>
-      </w:pPr>
-      <w:bookmarkStart w:id="41" w:name="h.lnxbz9"/>
-      <w:bookmarkEnd w:id="41"/>
       <w:r>
         <w:rPr>
           <w:rFonts w:ascii="Arial" w:hAnsi="Arial" w:cs="Arial"/>
@@ -7163,7 +8537,7 @@
           <w:szCs w:val="20"/>
         </w:rPr>
       </w:pPr>
-      <w:bookmarkStart w:id="42" w:name="_Toc536470117"/>
+      <w:bookmarkStart w:id="41" w:name="_Toc536470117"/>
       <w:r>
         <w:rPr>
           <w:sz w:val="20"/>
@@ -7171,19 +8545,19 @@
         </w:rPr>
         <w:t>Site Adaptation Requirements</w:t>
       </w:r>
+      <w:bookmarkEnd w:id="41"/>
+    </w:p>
+    <w:p>
+      <w:pPr>
+        <w:spacing w:after="0"/>
+        <w:rPr>
+          <w:rFonts w:ascii="Arial" w:hAnsi="Arial" w:cs="Arial"/>
+          <w:color w:val="auto"/>
+          <w:lang w:val="el-GR"/>
+        </w:rPr>
+      </w:pPr>
+      <w:bookmarkStart w:id="42" w:name="h.35nkun2"/>
       <w:bookmarkEnd w:id="42"/>
-    </w:p>
-    <w:p>
-      <w:pPr>
-        <w:spacing w:after="0"/>
-        <w:rPr>
-          <w:rFonts w:ascii="Arial" w:hAnsi="Arial" w:cs="Arial"/>
-          <w:color w:val="auto"/>
-          <w:lang w:val="el-GR"/>
-        </w:rPr>
-      </w:pPr>
-      <w:bookmarkStart w:id="43" w:name="h.35nkun2"/>
-      <w:bookmarkEnd w:id="43"/>
       <w:r>
         <w:rPr>
           <w:rFonts w:ascii="Arial" w:hAnsi="Arial" w:cs="Arial"/>
@@ -7213,7 +8587,7 @@
           <w:szCs w:val="20"/>
         </w:rPr>
       </w:pPr>
-      <w:bookmarkStart w:id="44" w:name="_Toc536470118"/>
+      <w:bookmarkStart w:id="43" w:name="_Toc536470118"/>
       <w:r>
         <w:rPr>
           <w:sz w:val="20"/>
@@ -7221,7 +8595,7 @@
         </w:rPr>
         <w:t>User Characteristics</w:t>
       </w:r>
-      <w:bookmarkEnd w:id="44"/>
+      <w:bookmarkEnd w:id="43"/>
     </w:p>
     <w:p>
       <w:pPr>
@@ -7331,7 +8705,7 @@
           <w:szCs w:val="20"/>
         </w:rPr>
       </w:pPr>
-      <w:bookmarkStart w:id="45" w:name="_Toc536470119"/>
+      <w:bookmarkStart w:id="44" w:name="_Toc536470119"/>
       <w:r>
         <w:rPr>
           <w:sz w:val="20"/>
@@ -7339,7 +8713,7 @@
         </w:rPr>
         <w:t>Constraints</w:t>
       </w:r>
-      <w:bookmarkEnd w:id="45"/>
+      <w:bookmarkEnd w:id="44"/>
     </w:p>
     <w:p>
       <w:pPr>
@@ -7640,7 +9014,7 @@
           <w:szCs w:val="20"/>
         </w:rPr>
       </w:pPr>
-      <w:bookmarkStart w:id="46" w:name="_Toc536470120"/>
+      <w:bookmarkStart w:id="45" w:name="_Toc536470120"/>
       <w:r>
         <w:rPr>
           <w:sz w:val="20"/>
@@ -7648,18 +9022,18 @@
         </w:rPr>
         <w:t>Assumptions and Dependencies</w:t>
       </w:r>
+      <w:bookmarkEnd w:id="45"/>
+    </w:p>
+    <w:p>
+      <w:pPr>
+        <w:spacing w:after="0"/>
+        <w:rPr>
+          <w:rFonts w:ascii="Arial" w:hAnsi="Arial" w:cs="Arial"/>
+          <w:lang w:val="el-GR"/>
+        </w:rPr>
+      </w:pPr>
+      <w:bookmarkStart w:id="46" w:name="h.2jxsxqh"/>
       <w:bookmarkEnd w:id="46"/>
-    </w:p>
-    <w:p>
-      <w:pPr>
-        <w:spacing w:after="0"/>
-        <w:rPr>
-          <w:rFonts w:ascii="Arial" w:hAnsi="Arial" w:cs="Arial"/>
-          <w:lang w:val="el-GR"/>
-        </w:rPr>
-      </w:pPr>
-      <w:bookmarkStart w:id="47" w:name="h.2jxsxqh"/>
-      <w:bookmarkEnd w:id="47"/>
       <w:r>
         <w:rPr>
           <w:rFonts w:ascii="Arial" w:hAnsi="Arial" w:cs="Arial"/>
@@ -7735,49 +9109,21 @@
           <w:rFonts w:ascii="Arial" w:hAnsi="Arial" w:cs="Arial"/>
           <w:lang w:val="el-GR"/>
         </w:rPr>
-        <w:t xml:space="preserve"> του αλλά και την </w:t>
-      </w:r>
-      <w:r>
-        <w:rPr>
-          <w:rFonts w:ascii="Arial" w:hAnsi="Arial" w:cs="Arial"/>
-          <w:lang w:val="el-GR"/>
-        </w:rPr>
-        <w:t>προώθηση</w:t>
-      </w:r>
-      <w:r>
-        <w:rPr>
-          <w:rFonts w:ascii="Arial" w:hAnsi="Arial" w:cs="Arial"/>
-          <w:lang w:val="el-GR"/>
-        </w:rPr>
-        <w:t xml:space="preserve"> του ρητού “ Νους </w:t>
-      </w:r>
-      <w:r>
-        <w:rPr>
-          <w:rFonts w:ascii="Arial" w:hAnsi="Arial" w:cs="Arial"/>
-          <w:lang w:val="el-GR"/>
-        </w:rPr>
-        <w:t>υγιής</w:t>
-      </w:r>
-      <w:r>
-        <w:rPr>
-          <w:rFonts w:ascii="Arial" w:hAnsi="Arial" w:cs="Arial"/>
-          <w:lang w:val="el-GR"/>
-        </w:rPr>
-        <w:t xml:space="preserve"> εν σώματι υγιή”. Αυτό </w:t>
-      </w:r>
-      <w:r>
-        <w:rPr>
-          <w:rFonts w:ascii="Arial" w:hAnsi="Arial" w:cs="Arial"/>
-          <w:lang w:val="el-GR"/>
-        </w:rPr>
-        <w:t>πάλι</w:t>
-      </w:r>
-      <w:r>
-        <w:rPr>
-          <w:rFonts w:ascii="Arial" w:hAnsi="Arial" w:cs="Arial"/>
-          <w:lang w:val="el-GR"/>
-        </w:rPr>
-        <w:t xml:space="preserve"> ανήκει στον τομέα της </w:t>
+        <w:t xml:space="preserve"> του</w:t>
+      </w:r>
+      <w:r>
+        <w:rPr>
+          <w:rFonts w:ascii="Arial" w:hAnsi="Arial" w:cs="Arial"/>
+          <w:lang w:val="el-GR"/>
+        </w:rPr>
+        <w:t xml:space="preserve">. </w:t>
+      </w:r>
+      <w:r>
+        <w:rPr>
+          <w:rFonts w:ascii="Arial" w:hAnsi="Arial" w:cs="Arial"/>
+          <w:lang w:val="el-GR"/>
+        </w:rPr>
+        <w:t xml:space="preserve">Θα δίνεται η </w:t>
       </w:r>
       <w:r>
         <w:rPr>
@@ -7785,35 +9131,7 @@
           <w:lang w:val="el-GR"/>
         </w:rPr>
         <w:lastRenderedPageBreak/>
-        <w:t xml:space="preserve">συντήρησης και θα </w:t>
-      </w:r>
-      <w:r>
-        <w:rPr>
-          <w:rFonts w:ascii="Arial" w:hAnsi="Arial" w:cs="Arial"/>
-          <w:lang w:val="el-GR"/>
-        </w:rPr>
-        <w:t>υλοποιείται</w:t>
-      </w:r>
-      <w:r>
-        <w:rPr>
-          <w:rFonts w:ascii="Arial" w:hAnsi="Arial" w:cs="Arial"/>
-          <w:lang w:val="el-GR"/>
-        </w:rPr>
-        <w:t xml:space="preserve"> από την ομάδα ανάπτυξης </w:t>
-      </w:r>
-      <w:r>
-        <w:rPr>
-          <w:rFonts w:ascii="Arial" w:hAnsi="Arial" w:cs="Arial"/>
-          <w:lang w:val="el-GR"/>
-        </w:rPr>
-        <w:t>διευκολύνοντας</w:t>
-      </w:r>
-      <w:r>
-        <w:rPr>
-          <w:rFonts w:ascii="Arial" w:hAnsi="Arial" w:cs="Arial"/>
-          <w:lang w:val="el-GR"/>
-        </w:rPr>
-        <w:t xml:space="preserve"> το χρήστη.</w:t>
+        <w:t>δυνατότητα στον διαχειριστή της ιστοσελίδας να προσθέτει δυναμικά τις νέες δραστηριότητες στην ιστοσελίδα.</w:t>
       </w:r>
     </w:p>
     <w:p>
@@ -7839,7 +9157,7 @@
           <w:lang w:val="el-GR"/>
         </w:rPr>
       </w:pPr>
-      <w:bookmarkStart w:id="48" w:name="_Toc536470121"/>
+      <w:bookmarkStart w:id="47" w:name="_Toc536470121"/>
       <w:r>
         <w:rPr>
           <w:sz w:val="28"/>
@@ -7847,7 +9165,7 @@
         </w:rPr>
         <w:t>Specific Requirements</w:t>
       </w:r>
-      <w:bookmarkEnd w:id="48"/>
+      <w:bookmarkEnd w:id="47"/>
     </w:p>
     <w:p>
       <w:pPr>
@@ -7861,15 +9179,15 @@
           <w:lang w:val="el-GR"/>
         </w:rPr>
       </w:pPr>
-      <w:bookmarkStart w:id="49" w:name="h.3j2qqm3"/>
-      <w:bookmarkStart w:id="50" w:name="h.1ci93xb"/>
-      <w:bookmarkStart w:id="51" w:name="_Toc536470122"/>
+      <w:bookmarkStart w:id="48" w:name="h.3j2qqm3"/>
+      <w:bookmarkStart w:id="49" w:name="h.1ci93xb"/>
+      <w:bookmarkStart w:id="50" w:name="_Toc536470122"/>
+      <w:bookmarkEnd w:id="48"/>
       <w:bookmarkEnd w:id="49"/>
+      <w:r>
+        <w:t>Software Product Features</w:t>
+      </w:r>
       <w:bookmarkEnd w:id="50"/>
-      <w:r>
-        <w:t>Software Product Features</w:t>
-      </w:r>
-      <w:bookmarkEnd w:id="51"/>
     </w:p>
     <w:p>
       <w:pPr>
@@ -7883,14 +9201,14 @@
           <w:lang w:val="el-GR"/>
         </w:rPr>
       </w:pPr>
-      <w:bookmarkStart w:id="52" w:name="_Toc536470123"/>
+      <w:bookmarkStart w:id="51" w:name="_Toc536470123"/>
       <w:r>
         <w:rPr>
           <w:lang w:val="el-GR"/>
         </w:rPr>
         <w:t>Εγγραφή πελάτη</w:t>
       </w:r>
-      <w:bookmarkEnd w:id="52"/>
+      <w:bookmarkEnd w:id="51"/>
     </w:p>
     <w:p>
       <w:pPr>
@@ -8097,7 +9415,14 @@
           <w:rFonts w:ascii="Arial" w:hAnsi="Arial" w:cs="Arial"/>
           <w:lang w:val="el-GR"/>
         </w:rPr>
-        <w:t>Ο χρήστης συμπληρώνει τα προσωπικά του στοιχεία (όνομα, επίθετο, ταυτότητα,…) και ένα δελτίο υγείας για να γνωρίζει ο γυμναστής την κατάσταση της υγείας του και τι θέλει ο πελάτης να πετύχει με την εγγραφή του στο γυμναστήριο (χάσιμο βάρους, γράμμωση…).</w:t>
+        <w:t xml:space="preserve">Ο χρήστης συμπληρώνει τα προσωπικά του στοιχεία (όνομα, επίθετο, ταυτότητα,…) </w:t>
+      </w:r>
+      <w:r>
+        <w:rPr>
+          <w:rFonts w:ascii="Arial" w:hAnsi="Arial" w:cs="Arial"/>
+          <w:lang w:val="el-GR"/>
+        </w:rPr>
+        <w:t>.</w:t>
       </w:r>
     </w:p>
     <w:p>
@@ -8200,22 +9525,6 @@
     </w:p>
     <w:p>
       <w:pPr>
-        <w:spacing w:after="0"/>
-        <w:rPr>
-          <w:rFonts w:ascii="Arial" w:hAnsi="Arial" w:cs="Arial"/>
-          <w:lang w:val="el-GR"/>
-        </w:rPr>
-      </w:pPr>
-      <w:r>
-        <w:rPr>
-          <w:rFonts w:ascii="Arial" w:hAnsi="Arial" w:cs="Arial"/>
-          <w:lang w:val="el-GR"/>
-        </w:rPr>
-        <w:t>Σημείωση: η πληρωμή της συνδρομής θα γίνει στο γυμναστήριο αφού πρώτα ο πελάτης υπογράψει το έντυπο με τα στοιχεία του.</w:t>
-      </w:r>
-    </w:p>
-    <w:p>
-      <w:pPr>
         <w:pStyle w:val="Heading3"/>
         <w:numPr>
           <w:ilvl w:val="2"/>
@@ -8227,19 +9536,18 @@
           <w:szCs w:val="28"/>
         </w:rPr>
       </w:pPr>
-      <w:bookmarkStart w:id="53" w:name="h.3whwml4"/>
-      <w:bookmarkStart w:id="54" w:name="_Toc536470124"/>
-      <w:bookmarkEnd w:id="53"/>
+      <w:bookmarkStart w:id="52" w:name="h.3whwml4"/>
+      <w:bookmarkStart w:id="53" w:name="_Toc536470124"/>
+      <w:bookmarkEnd w:id="52"/>
       <w:r>
         <w:rPr>
           <w:sz w:val="28"/>
           <w:szCs w:val="28"/>
           <w:lang w:val="el-GR"/>
         </w:rPr>
-        <w:lastRenderedPageBreak/>
         <w:t>Είσοδος χρήστη</w:t>
       </w:r>
-      <w:bookmarkEnd w:id="54"/>
+      <w:bookmarkEnd w:id="53"/>
     </w:p>
     <w:p>
       <w:pPr>
@@ -8345,49 +9653,92 @@
           <w:rFonts w:ascii="Arial" w:hAnsi="Arial" w:cs="Arial"/>
           <w:lang w:val="el-GR"/>
         </w:rPr>
-        <w:t xml:space="preserve"> κάθε χρήστης θα λαμβάνει το </w:t>
-      </w:r>
-      <w:r>
-        <w:rPr>
-          <w:rFonts w:ascii="Arial" w:hAnsi="Arial" w:cs="Arial"/>
-          <w:lang w:val="el-GR"/>
-        </w:rPr>
-        <w:t xml:space="preserve">δικό του ατομικό πρόγραμμα, θα ενημερώνεται για το αν </w:t>
-      </w:r>
-      <w:r>
-        <w:rPr>
-          <w:rFonts w:ascii="Arial" w:hAnsi="Arial" w:cs="Arial"/>
-          <w:lang w:val="el-GR"/>
-        </w:rPr>
-        <w:t xml:space="preserve">έχει κάποιο </w:t>
-      </w:r>
-      <w:r>
-        <w:rPr>
-          <w:rFonts w:ascii="Arial" w:hAnsi="Arial" w:cs="Arial"/>
-          <w:lang w:val="el-GR"/>
-        </w:rPr>
-        <w:t>χρέος</w:t>
-      </w:r>
-      <w:r>
-        <w:rPr>
-          <w:rFonts w:ascii="Arial" w:hAnsi="Arial" w:cs="Arial"/>
-          <w:lang w:val="el-GR"/>
-        </w:rPr>
-        <w:t xml:space="preserve"> προς το γυμναστήριο κ</w:t>
-      </w:r>
-      <w:r>
-        <w:rPr>
-          <w:rFonts w:ascii="Arial" w:hAnsi="Arial" w:cs="Arial"/>
-          <w:lang w:val="el-GR"/>
-        </w:rPr>
-        <w:t>αθώς</w:t>
-      </w:r>
-      <w:r>
-        <w:rPr>
-          <w:rFonts w:ascii="Arial" w:hAnsi="Arial" w:cs="Arial"/>
-          <w:lang w:val="el-GR"/>
-        </w:rPr>
-        <w:t xml:space="preserve"> θα μπορεί </w:t>
+        <w:t xml:space="preserve"> </w:t>
+      </w:r>
+      <w:r>
+        <w:rPr>
+          <w:rFonts w:ascii="Arial" w:hAnsi="Arial" w:cs="Arial"/>
+          <w:lang w:val="el-GR"/>
+        </w:rPr>
+        <w:lastRenderedPageBreak/>
+        <w:t xml:space="preserve">κάθε χρήστης θα λαμβάνει το </w:t>
+      </w:r>
+      <w:r>
+        <w:rPr>
+          <w:rFonts w:ascii="Arial" w:hAnsi="Arial" w:cs="Arial"/>
+          <w:lang w:val="el-GR"/>
+        </w:rPr>
+        <w:t>δικό του ατομικό πρόγραμμα, θα ενημερώνεται για τ</w:t>
+      </w:r>
+      <w:r>
+        <w:rPr>
+          <w:rFonts w:ascii="Arial" w:hAnsi="Arial" w:cs="Arial"/>
+          <w:lang w:val="el-GR"/>
+        </w:rPr>
+        <w:t xml:space="preserve">α ομαδικά προγράμματα του </w:t>
+      </w:r>
+      <w:r>
+        <w:rPr>
+          <w:rFonts w:ascii="Arial" w:hAnsi="Arial" w:cs="Arial"/>
+          <w:lang w:val="el-GR"/>
+        </w:rPr>
+        <w:t>γυμναστ</w:t>
+      </w:r>
+      <w:r>
+        <w:rPr>
+          <w:rFonts w:ascii="Arial" w:hAnsi="Arial" w:cs="Arial"/>
+          <w:lang w:val="el-GR"/>
+        </w:rPr>
+        <w:t>η</w:t>
+      </w:r>
+      <w:r>
+        <w:rPr>
+          <w:rFonts w:ascii="Arial" w:hAnsi="Arial" w:cs="Arial"/>
+          <w:lang w:val="el-GR"/>
+        </w:rPr>
+        <w:t>ρ</w:t>
+      </w:r>
+      <w:r>
+        <w:rPr>
+          <w:rFonts w:ascii="Arial" w:hAnsi="Arial" w:cs="Arial"/>
+          <w:lang w:val="el-GR"/>
+        </w:rPr>
+        <w:t>ί</w:t>
+      </w:r>
+      <w:r>
+        <w:rPr>
+          <w:rFonts w:ascii="Arial" w:hAnsi="Arial" w:cs="Arial"/>
+          <w:lang w:val="el-GR"/>
+        </w:rPr>
+        <w:t>ο</w:t>
+      </w:r>
+      <w:r>
+        <w:rPr>
+          <w:rFonts w:ascii="Arial" w:hAnsi="Arial" w:cs="Arial"/>
+          <w:lang w:val="el-GR"/>
+        </w:rPr>
+        <w:t>υ</w:t>
+      </w:r>
+      <w:r>
+        <w:rPr>
+          <w:rFonts w:ascii="Arial" w:hAnsi="Arial" w:cs="Arial"/>
+          <w:lang w:val="el-GR"/>
+        </w:rPr>
+        <w:t xml:space="preserve"> </w:t>
+      </w:r>
+      <w:r>
+        <w:rPr>
+          <w:rFonts w:ascii="Arial" w:hAnsi="Arial" w:cs="Arial"/>
+          <w:lang w:val="el-GR"/>
+        </w:rPr>
+        <w:t xml:space="preserve">και </w:t>
+      </w:r>
+      <w:r>
+        <w:rPr>
+          <w:rFonts w:ascii="Arial" w:hAnsi="Arial" w:cs="Arial"/>
+          <w:lang w:val="el-GR"/>
+        </w:rPr>
+        <w:t xml:space="preserve">θα μπορεί </w:t>
       </w:r>
       <w:r>
         <w:rPr>
@@ -8408,7 +9759,21 @@
           <w:rFonts w:ascii="Arial" w:hAnsi="Arial" w:cs="Arial"/>
           <w:lang w:val="el-GR"/>
         </w:rPr>
-        <w:t>ς για προγράμματα κ.α.</w:t>
+        <w:t xml:space="preserve">ς για </w:t>
+      </w:r>
+      <w:r>
+        <w:rPr>
+          <w:rFonts w:ascii="Arial" w:hAnsi="Arial" w:cs="Arial"/>
+          <w:lang w:val="el-GR"/>
+        </w:rPr>
+        <w:t>υπηρεσίες</w:t>
+      </w:r>
+      <w:r>
+        <w:rPr>
+          <w:rFonts w:ascii="Arial" w:hAnsi="Arial" w:cs="Arial"/>
+          <w:lang w:val="el-GR"/>
+        </w:rPr>
+        <w:t xml:space="preserve"> κ.α.</w:t>
       </w:r>
     </w:p>
     <w:p>
@@ -8568,7 +9933,14 @@
           <w:rFonts w:ascii="Arial" w:hAnsi="Arial" w:cs="Arial"/>
           <w:lang w:val="el-GR"/>
         </w:rPr>
-        <w:t>ο σύστημα για να μπορεί να διαθέσει αυτές τις υπηρεσίες στο χρήστη πρέπει να εισάγει το όνομα χρήστη και των κωδικό πρόσβασης του ορθά για να γίνει ταυτοποίηση μέσω της βάσης δεδομένων. Εάν γίνει  λανθασμένη εισαγωγή για περισσότερες από 3 φορές το σύστημα θα φράσει τον λογαριασμό αυτό και η επανάκτηση του θα γίνεται από τους διαχειριστές δηλαδή την ομάδα ανάπτυξης αφού γίνει ταυτοποίηση πρώτα με την παρουσία του ιδιοκτήτη. Τα δεδομένα εισόδου θα είναι αλφαριθμητικά για την είσοδο</w:t>
+        <w:t xml:space="preserve">ο σύστημα για να μπορεί να διαθέσει αυτές τις υπηρεσίες στο χρήστη πρέπει να εισάγει το όνομα χρήστη και των κωδικό πρόσβασης του ορθά για να γίνει ταυτοποίηση μέσω της βάσης δεδομένων. Εάν γίνει  λανθασμένη εισαγωγή για περισσότερες από 3 φορές το σύστημα θα φράσει τον λογαριασμό αυτό και η επανάκτηση του θα γίνεται από τους διαχειριστές δηλαδή την ομάδα ανάπτυξης αφού γίνει ταυτοποίηση πρώτα με την παρουσία του ιδιοκτήτη. </w:t>
+      </w:r>
+      <w:r>
+        <w:rPr>
+          <w:rFonts w:ascii="Arial" w:hAnsi="Arial" w:cs="Arial"/>
+          <w:lang w:val="el-GR"/>
+        </w:rPr>
+        <w:t xml:space="preserve">Θα δίνεται η επιλογή εάν ξεχάσει ο χρήστης τον κωδικό του να του αποστέλνεται ένας προσωρινός κωδικός.  Επίσης οι κωδικοί των χρηστών είναι κρυπτογραφημένοι στην βάση για ασφάλεια των πελατών. </w:t>
       </w:r>
     </w:p>
     <w:p>
@@ -8614,7 +9986,34 @@
           <w:rFonts w:ascii="Arial" w:hAnsi="Arial" w:cs="Arial"/>
           <w:lang w:val="el-GR"/>
         </w:rPr>
-        <w:t>Για την είσοδο του χρήστη στο λογαριασμό του πρέπει να δοθεί το όνομα χρήστη και ο κωδικός πρόσβασης.</w:t>
+        <w:t xml:space="preserve">Για την είσοδο του χρήστη στο λογαριασμό του πρέπει να δοθεί το όνομα χρήστη </w:t>
+      </w:r>
+      <w:r>
+        <w:rPr>
+          <w:rFonts w:ascii="Arial" w:hAnsi="Arial" w:cs="Arial"/>
+          <w:lang w:val="el-GR"/>
+        </w:rPr>
+        <w:t xml:space="preserve">ή το </w:t>
+      </w:r>
+      <w:r>
+        <w:rPr>
+          <w:rFonts w:ascii="Arial" w:hAnsi="Arial" w:cs="Arial"/>
+        </w:rPr>
+        <w:t>email</w:t>
+      </w:r>
+      <w:r>
+        <w:rPr>
+          <w:rFonts w:ascii="Arial" w:hAnsi="Arial" w:cs="Arial"/>
+          <w:lang w:val="el-GR"/>
+        </w:rPr>
+        <w:t xml:space="preserve"> </w:t>
+      </w:r>
+      <w:r>
+        <w:rPr>
+          <w:rFonts w:ascii="Arial" w:hAnsi="Arial" w:cs="Arial"/>
+          <w:lang w:val="el-GR"/>
+        </w:rPr>
+        <w:t>και ο κωδικός πρόσβασης.</w:t>
       </w:r>
     </w:p>
     <w:p>
@@ -8699,8 +10098,8 @@
           <w:b/>
         </w:rPr>
       </w:pPr>
-      <w:bookmarkStart w:id="55" w:name="h.2bn6wsx"/>
-      <w:bookmarkEnd w:id="55"/>
+      <w:bookmarkStart w:id="54" w:name="h.2bn6wsx"/>
+      <w:bookmarkEnd w:id="54"/>
       <w:r>
         <w:rPr>
           <w:rFonts w:ascii="Arial" w:hAnsi="Arial" w:cs="Arial"/>
@@ -8739,22 +10138,6 @@
           <w:lang w:val="el-GR"/>
         </w:rPr>
         <w:t xml:space="preserve"> εάν του επιτρέπει την πρόσβαση ή όχι.</w:t>
-      </w:r>
-    </w:p>
-    <w:p>
-      <w:pPr>
-        <w:spacing w:line="480" w:lineRule="auto"/>
-        <w:rPr>
-          <w:rFonts w:ascii="Arial" w:hAnsi="Arial" w:cs="Arial"/>
-          <w:lang w:val="el-GR"/>
-        </w:rPr>
-      </w:pPr>
-      <w:r>
-        <w:rPr>
-          <w:rFonts w:ascii="Arial" w:hAnsi="Arial" w:cs="Arial"/>
-          <w:lang w:val="el-GR"/>
-        </w:rPr>
-        <w:t xml:space="preserve">.  </w:t>
       </w:r>
     </w:p>
     <w:p>
@@ -8782,7 +10165,7 @@
         </w:numPr>
         <w:spacing w:line="480" w:lineRule="auto"/>
       </w:pPr>
-      <w:bookmarkStart w:id="56" w:name="_Toc536470125"/>
+      <w:bookmarkStart w:id="55" w:name="_Toc536470125"/>
       <w:proofErr w:type="spellStart"/>
       <w:r>
         <w:lastRenderedPageBreak/>
@@ -8795,7 +10178,7 @@
         </w:rPr>
         <w:t>ία και Καταχώρηση προγράμματος</w:t>
       </w:r>
-      <w:bookmarkEnd w:id="56"/>
+      <w:bookmarkEnd w:id="55"/>
     </w:p>
     <w:p>
       <w:pPr>
@@ -8955,44 +10338,227 @@
         <w:rPr>
           <w:rFonts w:ascii="Arial" w:hAnsi="Arial" w:cs="Arial"/>
           <w:b/>
+        </w:rPr>
+      </w:pPr>
+      <w:r>
+        <w:rPr>
+          <w:rFonts w:ascii="Arial" w:hAnsi="Arial" w:cs="Arial"/>
+          <w:b/>
+        </w:rPr>
+        <w:t>Outputs</w:t>
+      </w:r>
+    </w:p>
+    <w:p>
+      <w:pPr>
+        <w:spacing w:after="0"/>
+        <w:rPr>
+          <w:rFonts w:ascii="Arial" w:hAnsi="Arial" w:cs="Arial"/>
+          <w:lang w:val="el-GR"/>
+        </w:rPr>
+      </w:pPr>
+      <w:r>
+        <w:rPr>
+          <w:rFonts w:ascii="Arial" w:hAnsi="Arial" w:cs="Arial"/>
+          <w:lang w:val="el-GR"/>
+        </w:rPr>
+        <w:t>Καταχώρηση του προγράμματος στο προφίλ του χρήστη</w:t>
+      </w:r>
+      <w:r>
+        <w:rPr>
+          <w:rFonts w:ascii="Arial" w:hAnsi="Arial" w:cs="Arial"/>
+          <w:lang w:val="el-GR"/>
+        </w:rPr>
+        <w:t xml:space="preserve"> </w:t>
+      </w:r>
+      <w:r>
+        <w:rPr>
+          <w:rFonts w:ascii="Arial" w:hAnsi="Arial" w:cs="Arial"/>
+          <w:lang w:val="el-GR"/>
+        </w:rPr>
+        <w:t>από τον γυμναστή</w:t>
+      </w:r>
+      <w:r>
+        <w:rPr>
+          <w:rFonts w:ascii="Arial" w:hAnsi="Arial" w:cs="Arial"/>
+          <w:lang w:val="el-GR"/>
+        </w:rPr>
+        <w:t xml:space="preserve">. </w:t>
+      </w:r>
+      <w:r>
+        <w:rPr>
+          <w:rFonts w:ascii="Arial" w:hAnsi="Arial" w:cs="Arial"/>
+          <w:lang w:val="el-GR"/>
+        </w:rPr>
+        <w:t xml:space="preserve">  </w:t>
+      </w:r>
+    </w:p>
+    <w:p>
+      <w:pPr>
+        <w:spacing w:after="0"/>
+        <w:rPr>
+          <w:rFonts w:ascii="Arial" w:hAnsi="Arial" w:cs="Arial"/>
+          <w:lang w:val="el-GR"/>
+        </w:rPr>
+      </w:pPr>
+    </w:p>
+    <w:p>
+      <w:pPr>
+        <w:pStyle w:val="Heading3"/>
+        <w:numPr>
+          <w:ilvl w:val="2"/>
+          <w:numId w:val="16"/>
+        </w:numPr>
+        <w:spacing w:line="480" w:lineRule="auto"/>
+      </w:pPr>
+      <w:bookmarkStart w:id="56" w:name="_Toc536470128"/>
+      <w:r>
+        <w:rPr>
+          <w:lang w:val="el-GR"/>
+        </w:rPr>
+        <w:t>Κράτηση Υπηρεσιών</w:t>
+      </w:r>
+      <w:bookmarkEnd w:id="56"/>
+    </w:p>
+    <w:p>
+      <w:pPr>
+        <w:pStyle w:val="Heading4"/>
+        <w:numPr>
+          <w:ilvl w:val="3"/>
+          <w:numId w:val="16"/>
+        </w:numPr>
+        <w:spacing w:line="480" w:lineRule="auto"/>
+        <w:rPr>
           <w:sz w:val="20"/>
           <w:szCs w:val="20"/>
         </w:rPr>
       </w:pPr>
       <w:r>
         <w:rPr>
-          <w:rFonts w:ascii="Arial" w:hAnsi="Arial" w:cs="Arial"/>
+          <w:sz w:val="20"/>
+          <w:szCs w:val="20"/>
+        </w:rPr>
+        <w:t>Purpose</w:t>
+      </w:r>
+    </w:p>
+    <w:p>
+      <w:pPr>
+        <w:spacing w:after="0"/>
+        <w:rPr>
+          <w:rFonts w:ascii="Arial" w:hAnsi="Arial" w:cs="Arial"/>
+          <w:lang w:val="el-GR"/>
+        </w:rPr>
+      </w:pPr>
+      <w:r>
+        <w:rPr>
+          <w:rFonts w:ascii="Arial" w:hAnsi="Arial" w:cs="Arial"/>
+          <w:lang w:val="el-GR"/>
+        </w:rPr>
+        <w:t>Το γυμναστήριο δύναται να προσφέρει διάφορες υπηρεσίες στους πελάτες του</w:t>
+      </w:r>
+      <w:r>
+        <w:rPr>
+          <w:rFonts w:ascii="Arial" w:hAnsi="Arial" w:cs="Arial"/>
+          <w:lang w:val="el-GR"/>
+        </w:rPr>
+        <w:t>,</w:t>
+      </w:r>
+      <w:r>
+        <w:rPr>
+          <w:rFonts w:ascii="Arial" w:hAnsi="Arial" w:cs="Arial"/>
+          <w:lang w:val="el-GR"/>
+        </w:rPr>
+        <w:t xml:space="preserve"> όπως</w:t>
+      </w:r>
+      <w:r>
+        <w:rPr>
+          <w:rFonts w:ascii="Arial" w:hAnsi="Arial" w:cs="Arial"/>
+          <w:lang w:val="el-GR"/>
+        </w:rPr>
+        <w:t xml:space="preserve"> </w:t>
+      </w:r>
+      <w:r>
+        <w:rPr>
+          <w:rFonts w:ascii="Arial" w:hAnsi="Arial" w:cs="Arial"/>
+          <w:lang w:val="el-GR"/>
+        </w:rPr>
+        <w:t xml:space="preserve">φυσιοθεραπεία, μασάζ, σάουνα και τζακούζι </w:t>
+      </w:r>
+      <w:r>
+        <w:rPr>
+          <w:rFonts w:ascii="Arial" w:hAnsi="Arial" w:cs="Arial"/>
+          <w:lang w:val="el-GR"/>
+        </w:rPr>
+        <w:t xml:space="preserve">. Η λειτουργία αυτή δίνει την δυνατότητα στο χρήστη να δει τις υπηρεσίες που προσφέρει το γυμναστήριο και να κάνει </w:t>
+      </w:r>
+      <w:proofErr w:type="spellStart"/>
+      <w:r>
+        <w:rPr>
+          <w:rFonts w:ascii="Arial" w:hAnsi="Arial" w:cs="Arial"/>
+          <w:lang w:val="el-GR"/>
+        </w:rPr>
+        <w:t>online</w:t>
+      </w:r>
+      <w:proofErr w:type="spellEnd"/>
+      <w:r>
+        <w:rPr>
+          <w:rFonts w:ascii="Arial" w:hAnsi="Arial" w:cs="Arial"/>
+          <w:lang w:val="el-GR"/>
+        </w:rPr>
+        <w:t xml:space="preserve"> κράτηση αν το επιθυμεί.</w:t>
+      </w:r>
+    </w:p>
+    <w:p>
+      <w:pPr>
+        <w:spacing w:after="0"/>
+        <w:rPr>
+          <w:rFonts w:ascii="Arial" w:hAnsi="Arial" w:cs="Arial"/>
+          <w:lang w:val="el-GR"/>
+        </w:rPr>
+      </w:pPr>
+    </w:p>
+    <w:p>
+      <w:pPr>
+        <w:pStyle w:val="Heading4"/>
+        <w:numPr>
+          <w:ilvl w:val="3"/>
+          <w:numId w:val="16"/>
+        </w:numPr>
+        <w:spacing w:line="480" w:lineRule="auto"/>
+        <w:rPr>
+          <w:sz w:val="20"/>
+          <w:szCs w:val="20"/>
+        </w:rPr>
+      </w:pPr>
+      <w:r>
+        <w:rPr>
+          <w:sz w:val="20"/>
+          <w:szCs w:val="20"/>
+        </w:rPr>
+        <w:t>Associated Functional Requirements</w:t>
+      </w:r>
+    </w:p>
+    <w:p>
+      <w:pPr>
+        <w:pStyle w:val="Heading5"/>
+        <w:numPr>
+          <w:ilvl w:val="4"/>
+          <w:numId w:val="16"/>
+        </w:numPr>
+        <w:spacing w:line="480" w:lineRule="auto"/>
+        <w:rPr>
           <w:b/>
           <w:sz w:val="20"/>
           <w:szCs w:val="20"/>
         </w:rPr>
-        <w:t>Inputs</w:t>
-      </w:r>
-    </w:p>
-    <w:p>
-      <w:pPr>
-        <w:spacing w:after="0"/>
-        <w:rPr>
-          <w:rFonts w:ascii="Arial" w:hAnsi="Arial" w:cs="Arial"/>
-          <w:lang w:val="el-GR"/>
-        </w:rPr>
-      </w:pPr>
-      <w:r>
-        <w:rPr>
-          <w:rFonts w:ascii="Arial" w:hAnsi="Arial" w:cs="Arial"/>
-          <w:lang w:val="el-GR"/>
-        </w:rPr>
-        <w:t xml:space="preserve">Οι προδιαγραφές απαιτήσεων που δόθηκαν από τον πελάτη. </w:t>
-      </w:r>
-    </w:p>
-    <w:p>
-      <w:pPr>
-        <w:spacing w:after="0"/>
-        <w:rPr>
-          <w:rFonts w:ascii="Arial" w:hAnsi="Arial" w:cs="Arial"/>
-          <w:lang w:val="el-GR"/>
-        </w:rPr>
-      </w:pPr>
+      </w:pPr>
+      <w:r>
+        <w:rPr>
+          <w:b/>
+          <w:sz w:val="20"/>
+          <w:szCs w:val="20"/>
+        </w:rPr>
+        <w:t>Functional Requirement 1</w:t>
+      </w:r>
     </w:p>
     <w:p>
       <w:pPr>
@@ -9016,7 +10582,7 @@
           <w:sz w:val="20"/>
           <w:szCs w:val="20"/>
         </w:rPr>
-        <w:t>Processing</w:t>
+        <w:t>Introduction</w:t>
       </w:r>
     </w:p>
     <w:p>
@@ -9032,7 +10598,7 @@
           <w:rFonts w:ascii="Arial" w:hAnsi="Arial" w:cs="Arial"/>
           <w:lang w:val="el-GR"/>
         </w:rPr>
-        <w:t>Επεξεργασία και δημιουργία του κατάλληλου προγράμματος.</w:t>
+        <w:t>Ο χρήστης επιλέγοντας από το μενού την επιλογή «Υπηρεσίες» του εμφανίζονται οι υπηρεσίες που προσφέρει το γυμναστήριο. Επιλέγοντας την υπηρεσία που επιθυμεί του εμφανίζονται οι διαθέσιμες μέρες και ώρες που μπορεί να κάνει κράτηση.</w:t>
       </w:r>
     </w:p>
     <w:p>
@@ -9055,12 +10621,158 @@
         <w:rPr>
           <w:rFonts w:ascii="Arial" w:hAnsi="Arial" w:cs="Arial"/>
           <w:b/>
+          <w:sz w:val="20"/>
+          <w:szCs w:val="20"/>
         </w:rPr>
       </w:pPr>
       <w:r>
         <w:rPr>
           <w:rFonts w:ascii="Arial" w:hAnsi="Arial" w:cs="Arial"/>
           <w:b/>
+          <w:sz w:val="20"/>
+          <w:szCs w:val="20"/>
+        </w:rPr>
+        <w:t>Inputs</w:t>
+      </w:r>
+    </w:p>
+    <w:p>
+      <w:pPr>
+        <w:spacing w:after="0"/>
+        <w:rPr>
+          <w:rFonts w:ascii="Arial" w:hAnsi="Arial" w:cs="Arial"/>
+          <w:lang w:val="el-GR"/>
+        </w:rPr>
+      </w:pPr>
+      <w:r>
+        <w:rPr>
+          <w:rFonts w:ascii="Arial" w:hAnsi="Arial" w:cs="Arial"/>
+          <w:lang w:val="el-GR"/>
+        </w:rPr>
+        <w:t xml:space="preserve">Ο χρήστης διαλέγει την </w:t>
+      </w:r>
+      <w:r>
+        <w:rPr>
+          <w:rFonts w:ascii="Arial" w:hAnsi="Arial" w:cs="Arial"/>
+          <w:lang w:val="el-GR"/>
+        </w:rPr>
+        <w:t xml:space="preserve">υπηρεσία, την </w:t>
+      </w:r>
+      <w:r>
+        <w:rPr>
+          <w:rFonts w:ascii="Arial" w:hAnsi="Arial" w:cs="Arial"/>
+          <w:lang w:val="el-GR"/>
+        </w:rPr>
+        <w:t>ώρα και</w:t>
+      </w:r>
+      <w:r>
+        <w:rPr>
+          <w:rFonts w:ascii="Arial" w:hAnsi="Arial" w:cs="Arial"/>
+          <w:lang w:val="el-GR"/>
+        </w:rPr>
+        <w:t xml:space="preserve"> την</w:t>
+      </w:r>
+      <w:r>
+        <w:rPr>
+          <w:rFonts w:ascii="Arial" w:hAnsi="Arial" w:cs="Arial"/>
+          <w:lang w:val="el-GR"/>
+        </w:rPr>
+        <w:t xml:space="preserve"> μέρα που θέλει να κάνει κράτηση.</w:t>
+      </w:r>
+    </w:p>
+    <w:p>
+      <w:pPr>
+        <w:spacing w:after="0"/>
+        <w:rPr>
+          <w:rFonts w:ascii="Arial" w:hAnsi="Arial" w:cs="Arial"/>
+          <w:lang w:val="el-GR"/>
+        </w:rPr>
+      </w:pPr>
+    </w:p>
+    <w:p>
+      <w:pPr>
+        <w:pStyle w:val="Heading6"/>
+        <w:numPr>
+          <w:ilvl w:val="5"/>
+          <w:numId w:val="16"/>
+        </w:numPr>
+        <w:spacing w:line="480" w:lineRule="auto"/>
+        <w:rPr>
+          <w:rFonts w:ascii="Arial" w:hAnsi="Arial" w:cs="Arial"/>
+          <w:b/>
+          <w:sz w:val="20"/>
+          <w:szCs w:val="20"/>
+        </w:rPr>
+      </w:pPr>
+      <w:r>
+        <w:rPr>
+          <w:rFonts w:ascii="Arial" w:hAnsi="Arial" w:cs="Arial"/>
+          <w:b/>
+          <w:sz w:val="20"/>
+          <w:szCs w:val="20"/>
+        </w:rPr>
+        <w:t>Processing</w:t>
+      </w:r>
+    </w:p>
+    <w:p>
+      <w:pPr>
+        <w:spacing w:after="0"/>
+        <w:rPr>
+          <w:rFonts w:ascii="Arial" w:hAnsi="Arial" w:cs="Arial"/>
+          <w:lang w:val="el-GR"/>
+        </w:rPr>
+      </w:pPr>
+      <w:r>
+        <w:rPr>
+          <w:rFonts w:ascii="Arial" w:hAnsi="Arial" w:cs="Arial"/>
+          <w:lang w:val="el-GR"/>
+        </w:rPr>
+        <w:t xml:space="preserve">Το σύστημα </w:t>
+      </w:r>
+      <w:r>
+        <w:rPr>
+          <w:rFonts w:ascii="Arial" w:hAnsi="Arial" w:cs="Arial"/>
+          <w:lang w:val="el-GR"/>
+        </w:rPr>
+        <w:t xml:space="preserve">παρουσιάζει τις ελεύθερες ώρες της μέρα που διάλεξε ο πελάτης. Ακολούθως ελέγχει εάν ο πελάτης έχει άλλη κράτηση την ίδια ώρα και μέρα. Εάν όχι, </w:t>
+      </w:r>
+      <w:r>
+        <w:rPr>
+          <w:rFonts w:ascii="Arial" w:hAnsi="Arial" w:cs="Arial"/>
+          <w:lang w:val="el-GR"/>
+        </w:rPr>
+        <w:lastRenderedPageBreak/>
+        <w:t>καταχωρεί την επιλογή του χρήστη και ενημερώνει των αριθμό των διαθέσιμων θέσεων</w:t>
+      </w:r>
+      <w:r>
+        <w:rPr>
+          <w:rFonts w:ascii="Arial" w:hAnsi="Arial" w:cs="Arial"/>
+          <w:lang w:val="el-GR"/>
+        </w:rPr>
+        <w:t>.</w:t>
+      </w:r>
+    </w:p>
+    <w:p>
+      <w:pPr>
+        <w:pStyle w:val="Heading6"/>
+        <w:numPr>
+          <w:ilvl w:val="5"/>
+          <w:numId w:val="16"/>
+        </w:numPr>
+        <w:spacing w:line="480" w:lineRule="auto"/>
+        <w:rPr>
+          <w:rFonts w:ascii="Arial" w:hAnsi="Arial" w:cs="Arial"/>
+          <w:b/>
+          <w:sz w:val="20"/>
+          <w:szCs w:val="20"/>
+          <w:lang w:val="el-GR"/>
+        </w:rPr>
+      </w:pPr>
+      <w:r>
+        <w:rPr>
+          <w:rFonts w:ascii="Arial" w:hAnsi="Arial" w:cs="Arial"/>
+          <w:b/>
+          <w:sz w:val="20"/>
+          <w:szCs w:val="20"/>
         </w:rPr>
         <w:t>Outputs</w:t>
       </w:r>
@@ -9078,19 +10790,62 @@
           <w:rFonts w:ascii="Arial" w:hAnsi="Arial" w:cs="Arial"/>
           <w:lang w:val="el-GR"/>
         </w:rPr>
-        <w:t xml:space="preserve">Καταχώρηση του προγράμματος στο προφίλ του χρήστη. </w:t>
-      </w:r>
-      <w:r>
-        <w:rPr>
-          <w:rFonts w:ascii="Arial" w:hAnsi="Arial" w:cs="Arial"/>
-          <w:lang w:val="el-GR"/>
-        </w:rPr>
-        <w:t xml:space="preserve">  </w:t>
-      </w:r>
-    </w:p>
-    <w:p>
-      <w:pPr>
-        <w:spacing w:after="0"/>
+        <w:t xml:space="preserve">Εμφάνιση </w:t>
+      </w:r>
+      <w:r>
+        <w:rPr>
+          <w:rFonts w:ascii="Arial" w:hAnsi="Arial" w:cs="Arial"/>
+          <w:lang w:val="el-GR"/>
+        </w:rPr>
+        <w:t xml:space="preserve">και αποστολή </w:t>
+      </w:r>
+      <w:r>
+        <w:rPr>
+          <w:rFonts w:ascii="Arial" w:hAnsi="Arial" w:cs="Arial"/>
+        </w:rPr>
+        <w:t>email</w:t>
+      </w:r>
+      <w:r>
+        <w:rPr>
+          <w:rFonts w:ascii="Arial" w:hAnsi="Arial" w:cs="Arial"/>
+          <w:lang w:val="el-GR"/>
+        </w:rPr>
+        <w:t xml:space="preserve"> </w:t>
+      </w:r>
+      <w:r>
+        <w:rPr>
+          <w:rFonts w:ascii="Arial" w:hAnsi="Arial" w:cs="Arial"/>
+          <w:lang w:val="el-GR"/>
+        </w:rPr>
+        <w:t xml:space="preserve">με </w:t>
+      </w:r>
+      <w:proofErr w:type="spellStart"/>
+      <w:r>
+        <w:rPr>
+          <w:rFonts w:ascii="Arial" w:hAnsi="Arial" w:cs="Arial"/>
+          <w:lang w:val="el-GR"/>
+        </w:rPr>
+        <w:t>μη</w:t>
+      </w:r>
+      <w:r>
+        <w:rPr>
+          <w:rFonts w:ascii="Arial" w:hAnsi="Arial" w:cs="Arial"/>
+          <w:lang w:val="el-GR"/>
+        </w:rPr>
+        <w:t>νύμα</w:t>
+      </w:r>
+      <w:proofErr w:type="spellEnd"/>
+      <w:r>
+        <w:rPr>
+          <w:rFonts w:ascii="Arial" w:hAnsi="Arial" w:cs="Arial"/>
+          <w:lang w:val="el-GR"/>
+        </w:rPr>
+        <w:t xml:space="preserve"> για επιτυχημένη ή αποτυχημένη κράτηση.  Εάν η κράτηση ολοκληρωθεί θα του εμφανίζονται η μέρα και ώρα της κράτησης.</w:t>
+      </w:r>
+    </w:p>
+    <w:p>
+      <w:pPr>
+        <w:spacing w:after="160" w:line="480" w:lineRule="auto"/>
         <w:rPr>
           <w:rFonts w:ascii="Arial" w:hAnsi="Arial" w:cs="Arial"/>
           <w:lang w:val="el-GR"/>
@@ -9106,14 +10861,12 @@
         </w:numPr>
         <w:spacing w:line="480" w:lineRule="auto"/>
       </w:pPr>
-      <w:bookmarkStart w:id="57" w:name="_Toc536470126"/>
-      <w:r>
-        <w:rPr>
-          <w:lang w:val="el-GR"/>
-        </w:rPr>
-        <w:t>Εγγραφή σε πρόγραμμα</w:t>
-      </w:r>
-      <w:bookmarkEnd w:id="57"/>
+      <w:r>
+        <w:rPr>
+          <w:lang w:val="el-GR"/>
+        </w:rPr>
+        <w:t xml:space="preserve">Ακύρωση Κράτησης </w:t>
+      </w:r>
     </w:p>
     <w:p>
       <w:pPr>
@@ -9149,24 +10902,31 @@
           <w:rFonts w:ascii="Arial" w:hAnsi="Arial" w:cs="Arial"/>
           <w:lang w:val="el-GR"/>
         </w:rPr>
-        <w:t xml:space="preserve">Η λειτουργία αυτή δίνει την δυνατότητα στον χρήστη να ελέγξει τα διαθέσιμα προγράμματα που προσφέρει το γυμναστήριο και να εγγραφεί </w:t>
-      </w:r>
-      <w:proofErr w:type="spellStart"/>
-      <w:r>
-        <w:rPr>
-          <w:rFonts w:ascii="Arial" w:hAnsi="Arial" w:cs="Arial"/>
-          <w:lang w:val="el-GR"/>
-        </w:rPr>
-        <w:t>online</w:t>
-      </w:r>
-      <w:proofErr w:type="spellEnd"/>
-      <w:r>
-        <w:rPr>
-          <w:rFonts w:ascii="Arial" w:hAnsi="Arial" w:cs="Arial"/>
-          <w:lang w:val="el-GR"/>
-        </w:rPr>
-        <w:t xml:space="preserve"> σε αυτά που επιθυμεί.</w:t>
-      </w:r>
+        <w:t xml:space="preserve">Η λειτουργία δίνει την δυνατότητα στο χρήστη να </w:t>
+      </w:r>
+      <w:r>
+        <w:rPr>
+          <w:rFonts w:ascii="Arial" w:hAnsi="Arial" w:cs="Arial"/>
+          <w:lang w:val="el-GR"/>
+        </w:rPr>
+        <w:t>ακυρώσει μια κράτηση του</w:t>
+      </w:r>
+      <w:r>
+        <w:rPr>
+          <w:rFonts w:ascii="Arial" w:hAnsi="Arial" w:cs="Arial"/>
+          <w:lang w:val="el-GR"/>
+        </w:rPr>
+        <w:t>.</w:t>
+      </w:r>
+    </w:p>
+    <w:p>
+      <w:pPr>
+        <w:spacing w:after="0"/>
+        <w:rPr>
+          <w:rFonts w:ascii="Arial" w:hAnsi="Arial" w:cs="Arial"/>
+          <w:lang w:val="el-GR"/>
+        </w:rPr>
+      </w:pPr>
     </w:p>
     <w:p>
       <w:pPr>
@@ -9198,27 +10958,16 @@
         </w:numPr>
         <w:spacing w:line="480" w:lineRule="auto"/>
         <w:rPr>
-          <w:b/>
           <w:sz w:val="20"/>
           <w:szCs w:val="20"/>
         </w:rPr>
       </w:pPr>
       <w:r>
         <w:rPr>
-          <w:b/>
           <w:sz w:val="20"/>
           <w:szCs w:val="20"/>
         </w:rPr>
-        <w:t xml:space="preserve">Functional Requirement </w:t>
-      </w:r>
-      <w:r>
-        <w:rPr>
-          <w:b/>
-          <w:sz w:val="20"/>
-          <w:szCs w:val="20"/>
-          <w:lang w:val="el-GR"/>
-        </w:rPr>
-        <w:t>4</w:t>
+        <w:t>Functional Requirement 1</w:t>
       </w:r>
     </w:p>
     <w:p>
@@ -9259,23 +11008,21 @@
           <w:rFonts w:ascii="Arial" w:hAnsi="Arial" w:cs="Arial"/>
           <w:lang w:val="el-GR"/>
         </w:rPr>
-        <w:t xml:space="preserve">Ο χρήστης αφού κάνει </w:t>
-      </w:r>
-      <w:proofErr w:type="spellStart"/>
-      <w:r>
-        <w:rPr>
-          <w:rFonts w:ascii="Arial" w:hAnsi="Arial" w:cs="Arial"/>
-          <w:lang w:val="el-GR"/>
-        </w:rPr>
-        <w:t>login</w:t>
-      </w:r>
-      <w:proofErr w:type="spellEnd"/>
-      <w:r>
-        <w:rPr>
-          <w:rFonts w:ascii="Arial" w:hAnsi="Arial" w:cs="Arial"/>
-          <w:lang w:val="el-GR"/>
-        </w:rPr>
-        <w:t xml:space="preserve"> στο σύστημα επιλέγοντας από το μενού την επιλογή εγγραφή σε προγράμματα του εμφανίζεται μια λίστα με τα διαθέσιμα προγράμματα. Επίσης έχει την δυνατότητα να δει τα προγράμματα σε ημερολογιακή προβολή. Πατώντας πάνω στο πρόγραμμα που επιθυμεί εμφανίζονται οι λεπτομέρειες του προγράμματος: περιγραφή, ώρες που προσφέρεται, διάρκεια και διαθέσιμες θέσεις.</w:t>
+        <w:t>Προσφέρετε η</w:t>
+      </w:r>
+      <w:r>
+        <w:rPr>
+          <w:rFonts w:ascii="Arial" w:hAnsi="Arial" w:cs="Arial"/>
+          <w:lang w:val="el-GR"/>
+        </w:rPr>
+        <w:t xml:space="preserve"> δυνατότητα στο χρήστη να </w:t>
+      </w:r>
+      <w:r>
+        <w:rPr>
+          <w:rFonts w:ascii="Arial" w:hAnsi="Arial" w:cs="Arial"/>
+          <w:lang w:val="el-GR"/>
+        </w:rPr>
+        <w:t>ακυρώσει μια κράτηση του.</w:t>
       </w:r>
     </w:p>
     <w:p>
@@ -9300,7 +11047,6 @@
           <w:sz w:val="20"/>
           <w:szCs w:val="20"/>
         </w:rPr>
-        <w:lastRenderedPageBreak/>
         <w:t>Inputs</w:t>
       </w:r>
     </w:p>
@@ -9317,33 +11063,8 @@
           <w:rFonts w:ascii="Arial" w:hAnsi="Arial" w:cs="Arial"/>
           <w:lang w:val="el-GR"/>
         </w:rPr>
-        <w:t xml:space="preserve">Ο χρήστης διαλέγει το πρόγραμμα και την ώρα που θέλει να κάνει εγγραφή. Αν υπάρχει έξτρα χρέωση για το συγκεκριμένο πρόγραμμα ενημερώνει τον χρήστη και τον μεταφέρει στην σελίδα για να πραγματοποιήσει </w:t>
-      </w:r>
-      <w:proofErr w:type="spellStart"/>
-      <w:r>
-        <w:rPr>
-          <w:rFonts w:ascii="Arial" w:hAnsi="Arial" w:cs="Arial"/>
-          <w:lang w:val="el-GR"/>
-        </w:rPr>
-        <w:t>online</w:t>
-      </w:r>
-      <w:proofErr w:type="spellEnd"/>
-      <w:r>
-        <w:rPr>
-          <w:rFonts w:ascii="Arial" w:hAnsi="Arial" w:cs="Arial"/>
-          <w:lang w:val="el-GR"/>
-        </w:rPr>
-        <w:t xml:space="preserve"> την πληρωμή.</w:t>
-      </w:r>
-    </w:p>
-    <w:p>
-      <w:pPr>
-        <w:spacing w:after="0"/>
-        <w:rPr>
-          <w:rFonts w:ascii="Arial" w:hAnsi="Arial" w:cs="Arial"/>
-          <w:lang w:val="el-GR"/>
-        </w:rPr>
-      </w:pPr>
+        <w:t>Ο πελάτης δίνει ως είσοδο την ταυτότητα της κράτησης του.</w:t>
+      </w:r>
     </w:p>
     <w:p>
       <w:pPr>
@@ -9383,22 +11104,31 @@
           <w:rFonts w:ascii="Arial" w:hAnsi="Arial" w:cs="Arial"/>
           <w:lang w:val="el-GR"/>
         </w:rPr>
-        <w:t>Αν υπάρχει χρέωση ελέγχει αν έχει γίνει κανονικά η πληρωμή.</w:t>
-      </w:r>
-      <w:r>
-        <w:rPr>
-          <w:rFonts w:ascii="Arial" w:hAnsi="Arial" w:cs="Arial"/>
-          <w:lang w:val="el-GR"/>
-        </w:rPr>
-        <w:t xml:space="preserve"> </w:t>
-      </w:r>
-      <w:r>
-        <w:rPr>
-          <w:rFonts w:ascii="Arial" w:hAnsi="Arial" w:cs="Arial"/>
-          <w:lang w:val="el-GR"/>
-        </w:rPr>
-        <w:t>Το σύστημα καταχωρεί την επιλογή του χρήστη και ενημερώνει των αριθμό των διαθέσιμων θέσεων</w:t>
-      </w:r>
+        <w:t>Το σύστημα ελέγχει εάν αύτη η ταυτότητα κράτησης αναλογεί στον χρήστη που την εισήγαγε ή στον διαχειριστή της εφαρμογής</w:t>
+      </w:r>
+      <w:r>
+        <w:rPr>
+          <w:rFonts w:ascii="Arial" w:hAnsi="Arial" w:cs="Arial"/>
+          <w:lang w:val="el-GR"/>
+        </w:rPr>
+        <w:t>.</w:t>
+      </w:r>
+      <w:r>
+        <w:rPr>
+          <w:rFonts w:ascii="Arial" w:hAnsi="Arial" w:cs="Arial"/>
+          <w:lang w:val="el-GR"/>
+        </w:rPr>
+        <w:t xml:space="preserve"> Εάν ναι αλλάζει την τιμή της κράτησης αυτής σε ακυρωμένη.</w:t>
+      </w:r>
+    </w:p>
+    <w:p>
+      <w:pPr>
+        <w:spacing w:after="0"/>
+        <w:rPr>
+          <w:rFonts w:ascii="Arial" w:hAnsi="Arial" w:cs="Arial"/>
+          <w:lang w:val="el-GR"/>
+        </w:rPr>
+      </w:pPr>
     </w:p>
     <w:p>
       <w:pPr>
@@ -9413,7 +11143,6 @@
           <w:b/>
           <w:sz w:val="20"/>
           <w:szCs w:val="20"/>
-          <w:lang w:val="el-GR"/>
         </w:rPr>
       </w:pPr>
       <w:r>
@@ -9439,7 +11168,105 @@
           <w:rFonts w:ascii="Arial" w:hAnsi="Arial" w:cs="Arial"/>
           <w:lang w:val="el-GR"/>
         </w:rPr>
-        <w:t xml:space="preserve">Εμφάνιση μηνύματος επιτυχούς εγγραφής στο πρόγραμμα. </w:t>
+        <w:t xml:space="preserve">Εμφάνιση </w:t>
+      </w:r>
+      <w:r>
+        <w:rPr>
+          <w:rFonts w:ascii="Arial" w:hAnsi="Arial" w:cs="Arial"/>
+          <w:lang w:val="el-GR"/>
+        </w:rPr>
+        <w:t xml:space="preserve">και αποστολή </w:t>
+      </w:r>
+      <w:r>
+        <w:rPr>
+          <w:rFonts w:ascii="Arial" w:hAnsi="Arial" w:cs="Arial"/>
+        </w:rPr>
+        <w:t>email</w:t>
+      </w:r>
+      <w:r>
+        <w:rPr>
+          <w:rFonts w:ascii="Arial" w:hAnsi="Arial" w:cs="Arial"/>
+          <w:lang w:val="el-GR"/>
+        </w:rPr>
+        <w:t xml:space="preserve"> </w:t>
+      </w:r>
+      <w:r>
+        <w:rPr>
+          <w:rFonts w:ascii="Arial" w:hAnsi="Arial" w:cs="Arial"/>
+          <w:lang w:val="el-GR"/>
+        </w:rPr>
+        <w:t xml:space="preserve">με </w:t>
+      </w:r>
+      <w:r>
+        <w:rPr>
+          <w:rFonts w:ascii="Arial" w:hAnsi="Arial" w:cs="Arial"/>
+          <w:lang w:val="el-GR"/>
+        </w:rPr>
+        <w:t>μήνυμα</w:t>
+      </w:r>
+      <w:r>
+        <w:rPr>
+          <w:rFonts w:ascii="Arial" w:hAnsi="Arial" w:cs="Arial"/>
+          <w:lang w:val="el-GR"/>
+        </w:rPr>
+        <w:t xml:space="preserve"> επιτυχία</w:t>
+      </w:r>
+      <w:r>
+        <w:rPr>
+          <w:rFonts w:ascii="Arial" w:hAnsi="Arial" w:cs="Arial"/>
+          <w:lang w:val="el-GR"/>
+        </w:rPr>
+        <w:t>ς/αποτυχίας</w:t>
+      </w:r>
+      <w:r>
+        <w:rPr>
+          <w:rFonts w:ascii="Arial" w:hAnsi="Arial" w:cs="Arial"/>
+          <w:lang w:val="el-GR"/>
+        </w:rPr>
+        <w:t xml:space="preserve">. </w:t>
+      </w:r>
+    </w:p>
+    <w:p>
+      <w:pPr>
+        <w:spacing w:line="480" w:lineRule="auto"/>
+        <w:rPr>
+          <w:rFonts w:ascii="Arial" w:hAnsi="Arial" w:cs="Arial"/>
+          <w:lang w:val="el-GR"/>
+        </w:rPr>
+      </w:pPr>
+      <w:r>
+        <w:rPr>
+          <w:rFonts w:ascii="Arial" w:hAnsi="Arial" w:cs="Arial"/>
+          <w:lang w:val="el-GR"/>
+        </w:rPr>
+        <w:t xml:space="preserve"> </w:t>
+      </w:r>
+    </w:p>
+    <w:p>
+      <w:pPr>
+        <w:spacing w:line="480" w:lineRule="auto"/>
+        <w:rPr>
+          <w:rFonts w:ascii="Arial" w:hAnsi="Arial" w:cs="Arial"/>
+          <w:i/>
+          <w:color w:val="000080"/>
+          <w:lang w:val="el-GR"/>
+        </w:rPr>
+      </w:pPr>
+    </w:p>
+    <w:p>
+      <w:pPr>
+        <w:spacing w:after="160" w:line="480" w:lineRule="auto"/>
+        <w:rPr>
+          <w:rFonts w:ascii="Arial" w:hAnsi="Arial" w:cs="Arial"/>
+          <w:lang w:val="el-GR"/>
+        </w:rPr>
+      </w:pPr>
+      <w:r>
+        <w:rPr>
+          <w:rFonts w:ascii="Arial" w:hAnsi="Arial" w:cs="Arial"/>
+          <w:lang w:val="el-GR"/>
+        </w:rPr>
+        <w:br w:type="page"/>
       </w:r>
     </w:p>
     <w:p>
@@ -9450,38 +11277,30 @@
           <w:numId w:val="16"/>
         </w:numPr>
         <w:spacing w:line="480" w:lineRule="auto"/>
-        <w:rPr>
-          <w:lang w:val="el-GR"/>
-        </w:rPr>
-      </w:pPr>
-      <w:bookmarkStart w:id="58" w:name="_Toc536470127"/>
-      <w:r>
-        <w:rPr>
-          <w:lang w:val="el-GR"/>
-        </w:rPr>
-        <w:t xml:space="preserve">Ραντεβού </w:t>
-      </w:r>
-      <w:proofErr w:type="spellStart"/>
-      <w:r>
-        <w:rPr>
-          <w:lang w:val="el-GR"/>
-        </w:rPr>
-        <w:t>φυσι</w:t>
-      </w:r>
-      <w:r>
-        <w:rPr>
-          <w:lang w:val="el-GR"/>
-        </w:rPr>
-        <w:t>κ</w:t>
-      </w:r>
-      <w:r>
-        <w:rPr>
-          <w:lang w:val="el-GR"/>
-        </w:rPr>
-        <w:t>οθεραπευτηρίου</w:t>
-      </w:r>
-      <w:bookmarkEnd w:id="58"/>
-      <w:proofErr w:type="spellEnd"/>
+      </w:pPr>
+      <w:bookmarkStart w:id="57" w:name="_Toc536470130"/>
+      <w:r>
+        <w:rPr>
+          <w:lang w:val="el-GR"/>
+        </w:rPr>
+        <w:lastRenderedPageBreak/>
+        <w:t xml:space="preserve">Ανακοινώσεις σελίδας </w:t>
+      </w:r>
+      <w:r>
+        <w:rPr>
+          <w:color w:val="auto"/>
+          <w:lang w:val="el-GR"/>
+        </w:rPr>
+        <w:t>.</w:t>
+      </w:r>
+      <w:bookmarkEnd w:id="57"/>
+      <w:r>
+        <w:rPr>
+          <w:color w:val="auto"/>
+          <w:lang w:val="el-GR"/>
+        </w:rPr>
+        <w:t xml:space="preserve"> </w:t>
+      </w:r>
     </w:p>
     <w:p>
       <w:pPr>
@@ -9518,7 +11337,7 @@
           <w:rFonts w:ascii="Arial" w:hAnsi="Arial" w:cs="Arial"/>
           <w:lang w:val="el-GR"/>
         </w:rPr>
-        <w:t xml:space="preserve">Η λειτουργία δίνει την δυνατότητα στο χρήστη να κάνει </w:t>
+        <w:t xml:space="preserve">Η καλύτερη ενημέρωση του πελάτη για κάποια </w:t>
       </w:r>
       <w:proofErr w:type="spellStart"/>
       <w:r>
@@ -9526,7 +11345,7 @@
           <w:rFonts w:ascii="Arial" w:hAnsi="Arial" w:cs="Arial"/>
           <w:lang w:val="el-GR"/>
         </w:rPr>
-        <w:t>online</w:t>
+        <w:t>events</w:t>
       </w:r>
       <w:proofErr w:type="spellEnd"/>
       <w:r>
@@ -9534,44 +11353,7 @@
           <w:rFonts w:ascii="Arial" w:hAnsi="Arial" w:cs="Arial"/>
           <w:lang w:val="el-GR"/>
         </w:rPr>
-        <w:t xml:space="preserve"> </w:t>
-      </w:r>
-      <w:r>
-        <w:rPr>
-          <w:rFonts w:ascii="Arial" w:hAnsi="Arial" w:cs="Arial"/>
-          <w:lang w:val="el-GR"/>
-        </w:rPr>
-        <w:t xml:space="preserve">κράτηση </w:t>
-      </w:r>
-      <w:r>
-        <w:rPr>
-          <w:rFonts w:ascii="Arial" w:hAnsi="Arial" w:cs="Arial"/>
-          <w:lang w:val="el-GR"/>
-        </w:rPr>
-        <w:t xml:space="preserve"> </w:t>
-      </w:r>
-      <w:r>
-        <w:rPr>
-          <w:rFonts w:ascii="Arial" w:hAnsi="Arial" w:cs="Arial"/>
-          <w:lang w:val="el-GR"/>
-        </w:rPr>
-        <w:t xml:space="preserve">των υπηρεσιών του </w:t>
-      </w:r>
-      <w:proofErr w:type="spellStart"/>
-      <w:r>
-        <w:rPr>
-          <w:rFonts w:ascii="Arial" w:hAnsi="Arial" w:cs="Arial"/>
-          <w:lang w:val="el-GR"/>
-        </w:rPr>
-        <w:t>φυσικοθεραπευτηρίου</w:t>
-      </w:r>
-      <w:proofErr w:type="spellEnd"/>
-      <w:r>
-        <w:rPr>
-          <w:rFonts w:ascii="Arial" w:hAnsi="Arial" w:cs="Arial"/>
-          <w:lang w:val="el-GR"/>
-        </w:rPr>
-        <w:t>.</w:t>
+        <w:t xml:space="preserve"> που θα διοργανώνει το γυμναστήριο, για τυχών απουσίας κάποιου γυμναστή, για κάποιες μέρες του χρόνου τις οποίες το γυμναστήριο θα παραμείνει κλειστό.  Η ενημέρωση για κάποιες διευκρινήσεις που αφορούν τα ειδικά ομαδικά προγράμματα που προσφέρει του γυμναστήριο.</w:t>
       </w:r>
     </w:p>
     <w:p>
@@ -9665,60 +11447,14 @@
           <w:rFonts w:ascii="Arial" w:hAnsi="Arial" w:cs="Arial"/>
           <w:lang w:val="el-GR"/>
         </w:rPr>
-        <w:t xml:space="preserve">Ο χρήστης ενώ είναι συνδεδεμένος από την σελίδα του </w:t>
-      </w:r>
-      <w:proofErr w:type="spellStart"/>
-      <w:r>
-        <w:rPr>
-          <w:rFonts w:ascii="Arial" w:hAnsi="Arial" w:cs="Arial"/>
-          <w:lang w:val="el-GR"/>
-        </w:rPr>
-        <w:t>φυσι</w:t>
-      </w:r>
-      <w:r>
-        <w:rPr>
-          <w:rFonts w:ascii="Arial" w:hAnsi="Arial" w:cs="Arial"/>
-          <w:lang w:val="el-GR"/>
-        </w:rPr>
-        <w:t>κοθεραπ</w:t>
-      </w:r>
-      <w:r>
-        <w:rPr>
-          <w:rFonts w:ascii="Arial" w:hAnsi="Arial" w:cs="Arial"/>
-          <w:lang w:val="el-GR"/>
-        </w:rPr>
-        <w:t>ευτηρίου</w:t>
-      </w:r>
-      <w:proofErr w:type="spellEnd"/>
-      <w:r>
-        <w:rPr>
-          <w:rFonts w:ascii="Arial" w:hAnsi="Arial" w:cs="Arial"/>
-          <w:lang w:val="el-GR"/>
-        </w:rPr>
-        <w:t xml:space="preserve"> επιλέγει την επιλογή </w:t>
-      </w:r>
-      <w:proofErr w:type="spellStart"/>
-      <w:r>
-        <w:rPr>
-          <w:rFonts w:ascii="Arial" w:hAnsi="Arial" w:cs="Arial"/>
-          <w:lang w:val="el-GR"/>
-        </w:rPr>
-        <w:t>online</w:t>
-      </w:r>
-      <w:proofErr w:type="spellEnd"/>
-      <w:r>
-        <w:rPr>
-          <w:rFonts w:ascii="Arial" w:hAnsi="Arial" w:cs="Arial"/>
-          <w:lang w:val="el-GR"/>
-        </w:rPr>
-        <w:t xml:space="preserve"> κράτηση. Τότε εμφανίζεται σε ημερολόγιο οι διαθέσιμες μέρες και ώρες που μπορεί να κάνει κράτηση. Ο χρήστης επ</w:t>
-      </w:r>
-      <w:r>
-        <w:rPr>
-          <w:rFonts w:ascii="Arial" w:hAnsi="Arial" w:cs="Arial"/>
-          <w:lang w:val="el-GR"/>
-        </w:rPr>
-        <w:t>ιλέγει ώρα και μέρα για κράτηση.</w:t>
+        <w:t>Η ενημέρωση της σελίδας ούτως ώστε ο χρήστης να μπορεί να βλέπει τις ανακοινώσεις του γυμναστηρίου και τυχών αλλαγές.  Επίσης θα μπορεί να βλέπει τα ωράρια λειτουργίας του γυμναστηρίου καθώς επίσης και των ομαδικών προγραμμάτων</w:t>
+      </w:r>
+      <w:r>
+        <w:rPr>
+          <w:rFonts w:ascii="Arial" w:hAnsi="Arial" w:cs="Arial"/>
+          <w:lang w:val="el-GR"/>
+        </w:rPr>
+        <w:t>.</w:t>
       </w:r>
     </w:p>
     <w:p>
@@ -9768,14 +11504,7 @@
           <w:rFonts w:ascii="Arial" w:hAnsi="Arial" w:cs="Arial"/>
           <w:lang w:val="el-GR"/>
         </w:rPr>
-        <w:t>Εμφανίζεται σε εικόνα ομοίωμα ανθρώπινου σώματος όπου ο χρήστης επιλέγει το πρόγραμμα που αντιμετωπίζει έτσι ώστε να γνωρίζει ο φυσιοθεραπευτής τη θεραπεία θα χρειαστεί. Επίσης μπορεί να το δηλώσει σε σχόλια</w:t>
-      </w:r>
-      <w:r>
-        <w:rPr>
-          <w:rFonts w:ascii="Arial" w:hAnsi="Arial" w:cs="Arial"/>
-          <w:lang w:val="el-GR"/>
-        </w:rPr>
-        <w:t>.</w:t>
+        <w:t>Ανακοινώσεις του γυμναστηρίου.</w:t>
       </w:r>
     </w:p>
     <w:p>
@@ -9825,21 +11554,7 @@
           <w:rFonts w:ascii="Arial" w:hAnsi="Arial" w:cs="Arial"/>
           <w:lang w:val="el-GR"/>
         </w:rPr>
-        <w:t xml:space="preserve">Καταχωρεί στην βάση δεδομένων το ραντεβού και τις απαιτήσεις </w:t>
-      </w:r>
-      <w:r>
-        <w:rPr>
-          <w:rFonts w:ascii="Arial" w:hAnsi="Arial" w:cs="Arial"/>
-          <w:lang w:val="el-GR"/>
-        </w:rPr>
-        <w:t>τ</w:t>
-      </w:r>
-      <w:r>
-        <w:rPr>
-          <w:rFonts w:ascii="Arial" w:hAnsi="Arial" w:cs="Arial"/>
-          <w:lang w:val="el-GR"/>
-        </w:rPr>
-        <w:t>ου πελάτη.</w:t>
+        <w:t>Τοποθέτηση των ανακοινώσεων στην ιστοσελίδα.</w:t>
       </w:r>
     </w:p>
     <w:p>
@@ -9862,6 +11577,7 @@
         <w:rPr>
           <w:rFonts w:ascii="Arial" w:hAnsi="Arial" w:cs="Arial"/>
           <w:b/>
+          <w:color w:val="auto"/>
           <w:sz w:val="20"/>
           <w:szCs w:val="20"/>
         </w:rPr>
@@ -9870,6 +11586,7 @@
         <w:rPr>
           <w:rFonts w:ascii="Arial" w:hAnsi="Arial" w:cs="Arial"/>
           <w:b/>
+          <w:color w:val="auto"/>
           <w:sz w:val="20"/>
           <w:szCs w:val="20"/>
         </w:rPr>
@@ -9889,23 +11606,33 @@
           <w:rFonts w:ascii="Arial" w:hAnsi="Arial" w:cs="Arial"/>
           <w:lang w:val="el-GR"/>
         </w:rPr>
-        <w:t xml:space="preserve">Εμφάνιση μηνύματος επιτυχούς κράτησης στο </w:t>
-      </w:r>
-      <w:proofErr w:type="spellStart"/>
-      <w:r>
-        <w:rPr>
-          <w:rFonts w:ascii="Arial" w:hAnsi="Arial" w:cs="Arial"/>
-          <w:lang w:val="el-GR"/>
-        </w:rPr>
-        <w:t>φυσικοθεραπευτήριο</w:t>
-      </w:r>
-      <w:proofErr w:type="spellEnd"/>
-      <w:r>
-        <w:rPr>
-          <w:rFonts w:ascii="Arial" w:hAnsi="Arial" w:cs="Arial"/>
-          <w:lang w:val="el-GR"/>
-        </w:rPr>
-        <w:t xml:space="preserve">. </w:t>
+        <w:t>Εμφάνιση των ανακοινώσεων στην ιστοσελίδα.</w:t>
+      </w:r>
+    </w:p>
+    <w:p>
+      <w:pPr>
+        <w:spacing w:line="480" w:lineRule="auto"/>
+        <w:ind w:left="1440"/>
+        <w:rPr>
+          <w:rFonts w:ascii="Arial" w:hAnsi="Arial" w:cs="Arial"/>
+          <w:lang w:val="el-GR"/>
+        </w:rPr>
+      </w:pPr>
+    </w:p>
+    <w:p>
+      <w:pPr>
+        <w:spacing w:after="160" w:line="480" w:lineRule="auto"/>
+        <w:rPr>
+          <w:rFonts w:ascii="Arial" w:hAnsi="Arial" w:cs="Arial"/>
+          <w:lang w:val="el-GR"/>
+        </w:rPr>
+      </w:pPr>
+      <w:r>
+        <w:rPr>
+          <w:rFonts w:ascii="Arial" w:hAnsi="Arial" w:cs="Arial"/>
+          <w:lang w:val="el-GR"/>
+        </w:rPr>
+        <w:br w:type="page"/>
       </w:r>
     </w:p>
     <w:p>
@@ -9916,16 +11643,17 @@
           <w:numId w:val="16"/>
         </w:numPr>
         <w:spacing w:line="480" w:lineRule="auto"/>
-      </w:pPr>
-      <w:bookmarkStart w:id="59" w:name="_Toc536470128"/>
+        <w:rPr>
+          <w:lang w:val="el-GR"/>
+        </w:rPr>
+      </w:pPr>
       <w:r>
         <w:rPr>
           <w:lang w:val="el-GR"/>
         </w:rPr>
         <w:lastRenderedPageBreak/>
-        <w:t>Κράτηση Υπηρεσιών</w:t>
-      </w:r>
-      <w:bookmarkEnd w:id="59"/>
+        <w:t xml:space="preserve">Εμφάνιση Κρατήσεων  </w:t>
+      </w:r>
     </w:p>
     <w:p>
       <w:pPr>
@@ -9938,6 +11666,7 @@
         <w:rPr>
           <w:sz w:val="20"/>
           <w:szCs w:val="20"/>
+          <w:lang w:val="el-GR"/>
         </w:rPr>
       </w:pPr>
       <w:r>
@@ -9961,33 +11690,29 @@
           <w:rFonts w:ascii="Arial" w:hAnsi="Arial" w:cs="Arial"/>
           <w:lang w:val="el-GR"/>
         </w:rPr>
-        <w:t xml:space="preserve">Το γυμναστήριο δύναται να προσφέρει διάφορες υπηρεσίες στους πελάτες του. Η λειτουργία αυτή δίνει την δυνατότητα στο χρήστη να δει τις υπηρεσίες που προσφέρει το γυμναστήριο και να κάνει </w:t>
-      </w:r>
-      <w:proofErr w:type="spellStart"/>
-      <w:r>
-        <w:rPr>
-          <w:rFonts w:ascii="Arial" w:hAnsi="Arial" w:cs="Arial"/>
-          <w:lang w:val="el-GR"/>
-        </w:rPr>
-        <w:t>online</w:t>
-      </w:r>
-      <w:proofErr w:type="spellEnd"/>
-      <w:r>
-        <w:rPr>
-          <w:rFonts w:ascii="Arial" w:hAnsi="Arial" w:cs="Arial"/>
-          <w:lang w:val="el-GR"/>
-        </w:rPr>
-        <w:t xml:space="preserve"> κράτηση αν το επιθυμεί.</w:t>
-      </w:r>
-    </w:p>
-    <w:p>
-      <w:pPr>
-        <w:spacing w:after="0"/>
-        <w:rPr>
-          <w:rFonts w:ascii="Arial" w:hAnsi="Arial" w:cs="Arial"/>
-          <w:lang w:val="el-GR"/>
-        </w:rPr>
-      </w:pPr>
+        <w:t xml:space="preserve">Ο σκοπός της λειτουργίας αυτής είναι να δίνει την δυνατότητα στον ιδιοκτήτη να μπορεί να βλέπει το πλήθος των </w:t>
+      </w:r>
+      <w:r>
+        <w:rPr>
+          <w:rFonts w:ascii="Arial" w:hAnsi="Arial" w:cs="Arial"/>
+          <w:lang w:val="el-GR"/>
+        </w:rPr>
+        <w:t>κρατήσεων</w:t>
+      </w:r>
+      <w:r>
+        <w:rPr>
+          <w:rFonts w:ascii="Arial" w:hAnsi="Arial" w:cs="Arial"/>
+          <w:lang w:val="el-GR"/>
+        </w:rPr>
+        <w:t>.</w:t>
+      </w:r>
+      <w:r>
+        <w:rPr>
+          <w:rFonts w:ascii="Arial" w:hAnsi="Arial" w:cs="Arial"/>
+          <w:lang w:val="el-GR"/>
+        </w:rPr>
+        <w:t xml:space="preserve"> Παρουσιάζονται αναλυτικά οι κρατήσεις για κάθε μια από τις υπηρεσίες που προσφέρονται. </w:t>
+      </w:r>
     </w:p>
     <w:p>
       <w:pPr>
@@ -10063,15 +11788,47 @@
         <w:spacing w:after="0"/>
         <w:rPr>
           <w:rFonts w:ascii="Arial" w:hAnsi="Arial" w:cs="Arial"/>
-          <w:lang w:val="el-GR"/>
-        </w:rPr>
-      </w:pPr>
-      <w:r>
-        <w:rPr>
-          <w:rFonts w:ascii="Arial" w:hAnsi="Arial" w:cs="Arial"/>
-          <w:lang w:val="el-GR"/>
-        </w:rPr>
-        <w:t>Ο χρήστης επιλέγοντας από το μενού την επιλογή «Υπηρεσίες» του εμφανίζονται οι υπηρεσίες που προσφέρει το γυμναστήριο. Επιλέγοντας την υπηρεσία που επιθυμεί του εμφανίζονται οι διαθέσιμες μέρες και ώρες που μπορεί να κάνει κράτηση.</w:t>
+          <w:color w:val="auto"/>
+          <w:lang w:val="el-GR"/>
+        </w:rPr>
+      </w:pPr>
+      <w:r>
+        <w:rPr>
+          <w:rFonts w:ascii="Arial" w:hAnsi="Arial" w:cs="Arial"/>
+          <w:lang w:val="el-GR"/>
+        </w:rPr>
+        <w:t xml:space="preserve">Το σύστημα για να μπορεί να διαθέσει αυτές τις υπηρεσίες στο ιδιοκτήτη πρέπει να εισαχθούν σωστά συγκεκριμένα </w:t>
+      </w:r>
+      <w:proofErr w:type="spellStart"/>
+      <w:r>
+        <w:rPr>
+          <w:rFonts w:ascii="Arial" w:hAnsi="Arial" w:cs="Arial"/>
+          <w:lang w:val="el-GR"/>
+        </w:rPr>
+        <w:t>υποερωτημάτων</w:t>
+      </w:r>
+      <w:proofErr w:type="spellEnd"/>
+      <w:r>
+        <w:rPr>
+          <w:rFonts w:ascii="Arial" w:hAnsi="Arial" w:cs="Arial"/>
+          <w:lang w:val="el-GR"/>
+        </w:rPr>
+        <w:t xml:space="preserve"> </w:t>
+      </w:r>
+      <w:r>
+        <w:rPr>
+          <w:rFonts w:ascii="Arial" w:hAnsi="Arial" w:cs="Arial"/>
+          <w:lang w:val="el-GR"/>
+        </w:rPr>
+        <w:t>στην βάση δεδομένων</w:t>
+      </w:r>
+      <w:r>
+        <w:rPr>
+          <w:rFonts w:ascii="Arial" w:hAnsi="Arial" w:cs="Arial"/>
+          <w:color w:val="auto"/>
+          <w:lang w:val="el-GR"/>
+        </w:rPr>
+        <w:t>.</w:t>
       </w:r>
     </w:p>
     <w:p>
@@ -10079,6 +11836,7 @@
         <w:spacing w:after="0"/>
         <w:rPr>
           <w:rFonts w:ascii="Arial" w:hAnsi="Arial" w:cs="Arial"/>
+          <w:color w:val="auto"/>
           <w:lang w:val="el-GR"/>
         </w:rPr>
       </w:pPr>
@@ -10121,23 +11879,7 @@
           <w:rFonts w:ascii="Arial" w:hAnsi="Arial" w:cs="Arial"/>
           <w:lang w:val="el-GR"/>
         </w:rPr>
-        <w:t xml:space="preserve">Ο χρήστης διαλέγει την ώρα και μέρα που θέλει να κάνει κράτηση. Αν υπάρχει έξτρα χρέωση για την συγκεκριμένη υπηρεσία ενημερώνει τον χρήστη και τον μεταφέρει στην σελίδα για να πραγματοποιήσει </w:t>
-      </w:r>
-      <w:proofErr w:type="spellStart"/>
-      <w:r>
-        <w:rPr>
-          <w:rFonts w:ascii="Arial" w:hAnsi="Arial" w:cs="Arial"/>
-          <w:lang w:val="el-GR"/>
-        </w:rPr>
-        <w:t>online</w:t>
-      </w:r>
-      <w:proofErr w:type="spellEnd"/>
-      <w:r>
-        <w:rPr>
-          <w:rFonts w:ascii="Arial" w:hAnsi="Arial" w:cs="Arial"/>
-          <w:lang w:val="el-GR"/>
-        </w:rPr>
-        <w:t xml:space="preserve"> την πληρωμή.</w:t>
+        <w:t xml:space="preserve">Δεν χρειάζονται εισαχθέντα στοιχεία.  </w:t>
       </w:r>
     </w:p>
     <w:p>
@@ -10178,29 +11920,33 @@
           <w:rFonts w:ascii="Arial" w:hAnsi="Arial" w:cs="Arial"/>
           <w:lang w:val="el-GR"/>
         </w:rPr>
-        <w:t>Αν υπάρχει χρέωση ελέγχει αν έχει γίνει κανονικά η πληρωμή.</w:t>
-      </w:r>
-      <w:r>
-        <w:rPr>
-          <w:rFonts w:ascii="Arial" w:hAnsi="Arial" w:cs="Arial"/>
-          <w:lang w:val="el-GR"/>
-        </w:rPr>
-        <w:t xml:space="preserve"> </w:t>
-      </w:r>
-      <w:r>
-        <w:rPr>
-          <w:rFonts w:ascii="Arial" w:hAnsi="Arial" w:cs="Arial"/>
-          <w:lang w:val="el-GR"/>
-        </w:rPr>
-        <w:t>Το σύστημα καταχωρεί την επιλογή του χρήστη και ενημερώνει των αριθμό των διαθέσιμων θέσεων</w:t>
-      </w:r>
-      <w:r>
-        <w:rPr>
-          <w:rFonts w:ascii="Arial" w:hAnsi="Arial" w:cs="Arial"/>
-          <w:lang w:val="el-GR"/>
-        </w:rPr>
-        <w:t>.</w:t>
-      </w:r>
+        <w:t xml:space="preserve">Επεξεργασία των </w:t>
+      </w:r>
+      <w:proofErr w:type="spellStart"/>
+      <w:r>
+        <w:rPr>
+          <w:rFonts w:ascii="Arial" w:hAnsi="Arial" w:cs="Arial"/>
+          <w:lang w:val="el-GR"/>
+        </w:rPr>
+        <w:t>υποερωτημάτων</w:t>
+      </w:r>
+      <w:proofErr w:type="spellEnd"/>
+      <w:r>
+        <w:rPr>
+          <w:rFonts w:ascii="Arial" w:hAnsi="Arial" w:cs="Arial"/>
+          <w:lang w:val="el-GR"/>
+        </w:rPr>
+        <w:t xml:space="preserve"> από τη βάση δεδομένων.</w:t>
+      </w:r>
+    </w:p>
+    <w:p>
+      <w:pPr>
+        <w:spacing w:after="0"/>
+        <w:rPr>
+          <w:rFonts w:ascii="Arial" w:hAnsi="Arial" w:cs="Arial"/>
+          <w:lang w:val="el-GR"/>
+        </w:rPr>
+      </w:pPr>
     </w:p>
     <w:p>
       <w:pPr>
@@ -10213,15 +11959,16 @@
         <w:rPr>
           <w:rFonts w:ascii="Arial" w:hAnsi="Arial" w:cs="Arial"/>
           <w:b/>
+          <w:color w:val="auto"/>
           <w:sz w:val="20"/>
           <w:szCs w:val="20"/>
-          <w:lang w:val="el-GR"/>
         </w:rPr>
       </w:pPr>
       <w:r>
         <w:rPr>
           <w:rFonts w:ascii="Arial" w:hAnsi="Arial" w:cs="Arial"/>
           <w:b/>
+          <w:color w:val="auto"/>
           <w:sz w:val="20"/>
           <w:szCs w:val="20"/>
         </w:rPr>
@@ -10241,31 +11988,188 @@
           <w:rFonts w:ascii="Arial" w:hAnsi="Arial" w:cs="Arial"/>
           <w:lang w:val="el-GR"/>
         </w:rPr>
-        <w:t>Εμφάνιση μη</w:t>
-      </w:r>
-      <w:r>
-        <w:rPr>
-          <w:rFonts w:ascii="Arial" w:hAnsi="Arial" w:cs="Arial"/>
-          <w:lang w:val="el-GR"/>
-        </w:rPr>
-        <w:t>νύματος για επιτυχημένη ή αποτυχημένη κράτηση.  Εάν η κράτηση ολοκληρωθεί θα του εμφανίζονται η μέρα και ώρα της κράτησης.</w:t>
-      </w:r>
-    </w:p>
-    <w:p>
-      <w:pPr>
-        <w:spacing w:after="160" w:line="480" w:lineRule="auto"/>
-        <w:rPr>
-          <w:rFonts w:ascii="Arial" w:hAnsi="Arial" w:cs="Arial"/>
-          <w:lang w:val="el-GR"/>
-        </w:rPr>
-      </w:pPr>
-      <w:r>
-        <w:rPr>
-          <w:rFonts w:ascii="Arial" w:hAnsi="Arial" w:cs="Arial"/>
-          <w:lang w:val="el-GR"/>
-        </w:rPr>
-        <w:br w:type="page"/>
-      </w:r>
+        <w:t xml:space="preserve">Εμφάνιση αποτελεσμάτων των </w:t>
+      </w:r>
+      <w:proofErr w:type="spellStart"/>
+      <w:r>
+        <w:rPr>
+          <w:rFonts w:ascii="Arial" w:hAnsi="Arial" w:cs="Arial"/>
+          <w:lang w:val="el-GR"/>
+        </w:rPr>
+        <w:t>υποερωτημάτων</w:t>
+      </w:r>
+      <w:proofErr w:type="spellEnd"/>
+      <w:r>
+        <w:rPr>
+          <w:rFonts w:ascii="Arial" w:hAnsi="Arial" w:cs="Arial"/>
+          <w:lang w:val="el-GR"/>
+        </w:rPr>
+        <w:t xml:space="preserve">. </w:t>
+      </w:r>
+      <w:r>
+        <w:rPr>
+          <w:rFonts w:ascii="Arial" w:hAnsi="Arial" w:cs="Arial"/>
+          <w:lang w:val="el-GR"/>
+        </w:rPr>
+        <w:t xml:space="preserve">Παρουσιάζονται αναλυτικά οι κρατήσεις για κάθε μια από τις υπηρεσίες που προσφέρονται. </w:t>
+      </w:r>
+    </w:p>
+    <w:p>
+      <w:pPr>
+        <w:spacing w:after="0"/>
+        <w:rPr>
+          <w:rFonts w:ascii="Arial" w:hAnsi="Arial" w:cs="Arial"/>
+          <w:lang w:val="el-GR"/>
+        </w:rPr>
+      </w:pPr>
+    </w:p>
+    <w:p>
+      <w:pPr>
+        <w:spacing w:line="480" w:lineRule="auto"/>
+        <w:ind w:left="1440"/>
+        <w:rPr>
+          <w:rFonts w:ascii="Arial" w:hAnsi="Arial" w:cs="Arial"/>
+          <w:lang w:val="el-GR"/>
+        </w:rPr>
+      </w:pPr>
+    </w:p>
+    <w:p>
+      <w:pPr>
+        <w:pStyle w:val="Heading2"/>
+        <w:numPr>
+          <w:ilvl w:val="1"/>
+          <w:numId w:val="16"/>
+        </w:numPr>
+      </w:pPr>
+      <w:bookmarkStart w:id="58" w:name="_Toc536470132"/>
+      <w:r>
+        <w:t>Performance</w:t>
+      </w:r>
+      <w:r>
+        <w:rPr>
+          <w:lang w:val="el-GR"/>
+        </w:rPr>
+        <w:t xml:space="preserve"> </w:t>
+      </w:r>
+      <w:r>
+        <w:t>Requirements</w:t>
+      </w:r>
+      <w:bookmarkEnd w:id="58"/>
+    </w:p>
+    <w:p/>
+    <w:p>
+      <w:pPr>
+        <w:spacing w:after="0"/>
+        <w:rPr>
+          <w:rFonts w:ascii="Arial" w:hAnsi="Arial" w:cs="Arial"/>
+          <w:lang w:val="el-GR"/>
+        </w:rPr>
+      </w:pPr>
+      <w:r>
+        <w:rPr>
+          <w:rFonts w:ascii="Arial" w:hAnsi="Arial" w:cs="Arial"/>
+          <w:lang w:val="el-GR"/>
+        </w:rPr>
+        <w:t xml:space="preserve">Την ιστοσελίδα θα μπορούν να τη χρησιμοποιήσουν χρήστες με όλες τις μηχανές, δεδομένου ότι έχουν πρόσβαση στο διαδίκτυο, αφού θα προσαρμόζεται ανάλογα στα κατάλληλα πλαίσια της οθόνης. </w:t>
+      </w:r>
+    </w:p>
+    <w:p>
+      <w:pPr>
+        <w:spacing w:after="0"/>
+        <w:rPr>
+          <w:rFonts w:ascii="Arial" w:hAnsi="Arial" w:cs="Arial"/>
+          <w:lang w:val="el-GR"/>
+        </w:rPr>
+      </w:pPr>
+      <w:r>
+        <w:rPr>
+          <w:rFonts w:ascii="Arial" w:hAnsi="Arial" w:cs="Arial"/>
+          <w:lang w:val="el-GR"/>
+        </w:rPr>
+        <w:t xml:space="preserve">Στόχος λοιπόν είναι η ιστοσελίδα να υποστηρίζεται από όλες τις συσκευές και όλους τους </w:t>
+      </w:r>
+      <w:proofErr w:type="spellStart"/>
+      <w:r>
+        <w:rPr>
+          <w:rFonts w:ascii="Arial" w:hAnsi="Arial" w:cs="Arial"/>
+          <w:lang w:val="el-GR"/>
+        </w:rPr>
+        <w:t>φυλλομετρητές</w:t>
+      </w:r>
+      <w:proofErr w:type="spellEnd"/>
+      <w:r>
+        <w:rPr>
+          <w:rFonts w:ascii="Arial" w:hAnsi="Arial" w:cs="Arial"/>
+          <w:lang w:val="el-GR"/>
+        </w:rPr>
+        <w:t xml:space="preserve"> ανεξαρτήτου της έκδοσης του λογισμικού ή του μεγέθους της οθόνης. </w:t>
+      </w:r>
+    </w:p>
+    <w:p>
+      <w:pPr>
+        <w:spacing w:after="0"/>
+        <w:rPr>
+          <w:rFonts w:ascii="Arial" w:hAnsi="Arial" w:cs="Arial"/>
+          <w:lang w:val="el-GR"/>
+        </w:rPr>
+      </w:pPr>
+    </w:p>
+    <w:p>
+      <w:pPr>
+        <w:spacing w:after="0"/>
+        <w:rPr>
+          <w:rFonts w:ascii="Arial" w:hAnsi="Arial" w:cs="Arial"/>
+          <w:lang w:val="el-GR"/>
+        </w:rPr>
+      </w:pPr>
+      <w:r>
+        <w:rPr>
+          <w:rFonts w:ascii="Arial" w:hAnsi="Arial" w:cs="Arial"/>
+          <w:lang w:val="el-GR"/>
+        </w:rPr>
+        <w:t>Πρόσβαση θα έχουν όλοι οι χρήστες αλλά με τους κατάλληλους περιορισμούς ο κάθε ένας.  Για παράδειγμα τα μέλη του γυμναστηρίου που θα έχουν το προσωπικό τους λογαριασμό θα μπορούν να δουν κάποιες επιπλέον πληροφορίες όπως το πρόγραμμα τους, τα προσωπικά τους στοιχεία και την συνδρομή τους.  Οι διαχειριστές της  σελίδας θα έχουν την δυνατότητα σε επιπρόσθετες λειτουργίες όπως είναι η ανάρτηση του προγράμματος στον ατομικό λογαριασμό του πελάτη και η ανάρτηση των ανακοινώσεων.   Όλοι αυτοί οι χρήστες θα έχουν τη δυνατότητα να χρησιμοποιούν την ιστοσελίδα ταυτόχρονα.</w:t>
+      </w:r>
+    </w:p>
+    <w:p>
+      <w:pPr>
+        <w:spacing w:after="0"/>
+        <w:rPr>
+          <w:rFonts w:ascii="Arial" w:hAnsi="Arial" w:cs="Arial"/>
+          <w:lang w:val="el-GR"/>
+        </w:rPr>
+      </w:pPr>
+      <w:r>
+        <w:rPr>
+          <w:rFonts w:ascii="Arial" w:hAnsi="Arial" w:cs="Arial"/>
+          <w:lang w:val="el-GR"/>
+        </w:rPr>
+        <w:t>Τέλος δεν θα χρειαστεί κάποιος διαθέσιμος χώρος στη μνήμη αφού η οποιαδήποτε χρήση της ιστοσελίδας θα γίνεται διαδικτυακά</w:t>
+      </w:r>
+    </w:p>
+    <w:p>
+      <w:pPr>
+        <w:spacing w:after="0"/>
+        <w:rPr>
+          <w:rFonts w:ascii="Arial" w:hAnsi="Arial" w:cs="Arial"/>
+          <w:lang w:val="el-GR"/>
+        </w:rPr>
+      </w:pPr>
+    </w:p>
+    <w:p>
+      <w:pPr>
+        <w:pStyle w:val="Heading2"/>
+        <w:numPr>
+          <w:ilvl w:val="1"/>
+          <w:numId w:val="16"/>
+        </w:numPr>
+        <w:spacing w:line="480" w:lineRule="auto"/>
+      </w:pPr>
+      <w:bookmarkStart w:id="59" w:name="_Toc536470133"/>
+      <w:r>
+        <w:lastRenderedPageBreak/>
+        <w:t>Software System Attributes</w:t>
+      </w:r>
+      <w:bookmarkEnd w:id="59"/>
     </w:p>
     <w:p>
       <w:pPr>
@@ -10276,36 +12180,15 @@
         </w:numPr>
         <w:spacing w:line="480" w:lineRule="auto"/>
       </w:pPr>
-      <w:bookmarkStart w:id="60" w:name="_Toc536470129"/>
-      <w:r>
-        <w:rPr>
-          <w:lang w:val="el-GR"/>
-        </w:rPr>
-        <w:lastRenderedPageBreak/>
-        <w:t>Πληρωμή συνδρομής</w:t>
-      </w:r>
+      <w:bookmarkStart w:id="60" w:name="h.3as4poj"/>
+      <w:bookmarkStart w:id="61" w:name="_Toc536470134"/>
       <w:bookmarkEnd w:id="60"/>
-    </w:p>
-    <w:p>
-      <w:pPr>
-        <w:pStyle w:val="Heading4"/>
-        <w:numPr>
-          <w:ilvl w:val="3"/>
-          <w:numId w:val="16"/>
-        </w:numPr>
-        <w:spacing w:line="480" w:lineRule="auto"/>
-        <w:rPr>
-          <w:sz w:val="20"/>
-          <w:szCs w:val="20"/>
-        </w:rPr>
-      </w:pPr>
-      <w:r>
-        <w:rPr>
-          <w:sz w:val="20"/>
-          <w:szCs w:val="20"/>
-        </w:rPr>
-        <w:t>Purpose</w:t>
-      </w:r>
+      <w:r>
+        <w:t>Reliability</w:t>
+      </w:r>
+      <w:bookmarkStart w:id="62" w:name="h.1pxezwc"/>
+      <w:bookmarkEnd w:id="61"/>
+      <w:bookmarkEnd w:id="62"/>
     </w:p>
     <w:p>
       <w:pPr>
@@ -10320,23 +12203,21 @@
           <w:rFonts w:ascii="Arial" w:hAnsi="Arial" w:cs="Arial"/>
           <w:lang w:val="el-GR"/>
         </w:rPr>
-        <w:t xml:space="preserve">Η λειτουργία δίνει την δυνατότητα στο χρήστη να πληρώσει </w:t>
-      </w:r>
-      <w:proofErr w:type="spellStart"/>
-      <w:r>
-        <w:rPr>
-          <w:rFonts w:ascii="Arial" w:hAnsi="Arial" w:cs="Arial"/>
-          <w:lang w:val="el-GR"/>
-        </w:rPr>
-        <w:t>online</w:t>
-      </w:r>
-      <w:proofErr w:type="spellEnd"/>
-      <w:r>
-        <w:rPr>
-          <w:rFonts w:ascii="Arial" w:hAnsi="Arial" w:cs="Arial"/>
-          <w:lang w:val="el-GR"/>
-        </w:rPr>
-        <w:t xml:space="preserve"> την συνδρομή του.</w:t>
+        <w:t xml:space="preserve">Μετά </w:t>
+      </w:r>
+      <w:r>
+        <w:rPr>
+          <w:rFonts w:ascii="Arial" w:hAnsi="Arial" w:cs="Arial"/>
+          <w:lang w:val="el-GR"/>
+        </w:rPr>
+        <w:t xml:space="preserve">από αίτημα </w:t>
+      </w:r>
+      <w:r>
+        <w:rPr>
+          <w:rFonts w:ascii="Arial" w:hAnsi="Arial" w:cs="Arial"/>
+          <w:lang w:val="el-GR"/>
+        </w:rPr>
+        <w:t xml:space="preserve">του πελάτη ο γυμναστής θα ετοιμάζει ένα πρόγραμμα το οποίο θα είναι κατάλληλο για τον πελάτη και θα του το ανεβάζει στον προσωπικό του λογαριασμό ούτως ώστε να μπορεί να το βρει.  Οι τιμές του γυμναστηρίου καθώς και οι προσφορές θα πρέπει να ανανεώνονται σε περίπτωση που υπάρξει κάποια αλλαγή.  </w:t>
       </w:r>
     </w:p>
     <w:p>
@@ -10350,73 +12231,6 @@
     </w:p>
     <w:p>
       <w:pPr>
-        <w:pStyle w:val="Heading4"/>
-        <w:numPr>
-          <w:ilvl w:val="3"/>
-          <w:numId w:val="16"/>
-        </w:numPr>
-        <w:spacing w:line="480" w:lineRule="auto"/>
-        <w:rPr>
-          <w:sz w:val="20"/>
-          <w:szCs w:val="20"/>
-        </w:rPr>
-      </w:pPr>
-      <w:r>
-        <w:rPr>
-          <w:sz w:val="20"/>
-          <w:szCs w:val="20"/>
-        </w:rPr>
-        <w:t>Associated Functional Requirements</w:t>
-      </w:r>
-    </w:p>
-    <w:p>
-      <w:pPr>
-        <w:pStyle w:val="Heading5"/>
-        <w:numPr>
-          <w:ilvl w:val="4"/>
-          <w:numId w:val="16"/>
-        </w:numPr>
-        <w:spacing w:line="480" w:lineRule="auto"/>
-        <w:rPr>
-          <w:sz w:val="20"/>
-          <w:szCs w:val="20"/>
-        </w:rPr>
-      </w:pPr>
-      <w:r>
-        <w:rPr>
-          <w:sz w:val="20"/>
-          <w:szCs w:val="20"/>
-        </w:rPr>
-        <w:t>Functional Requirement 1</w:t>
-      </w:r>
-    </w:p>
-    <w:p>
-      <w:pPr>
-        <w:pStyle w:val="Heading6"/>
-        <w:numPr>
-          <w:ilvl w:val="5"/>
-          <w:numId w:val="16"/>
-        </w:numPr>
-        <w:spacing w:line="480" w:lineRule="auto"/>
-        <w:rPr>
-          <w:rFonts w:ascii="Arial" w:hAnsi="Arial" w:cs="Arial"/>
-          <w:b/>
-          <w:sz w:val="20"/>
-          <w:szCs w:val="20"/>
-        </w:rPr>
-      </w:pPr>
-      <w:r>
-        <w:rPr>
-          <w:rFonts w:ascii="Arial" w:hAnsi="Arial" w:cs="Arial"/>
-          <w:b/>
-          <w:sz w:val="20"/>
-          <w:szCs w:val="20"/>
-        </w:rPr>
-        <w:t>Introduction</w:t>
-      </w:r>
-    </w:p>
-    <w:p>
-      <w:pPr>
         <w:spacing w:after="0"/>
         <w:rPr>
           <w:rFonts w:ascii="Arial" w:hAnsi="Arial" w:cs="Arial"/>
@@ -10428,7 +12242,7 @@
           <w:rFonts w:ascii="Arial" w:hAnsi="Arial" w:cs="Arial"/>
           <w:lang w:val="el-GR"/>
         </w:rPr>
-        <w:t>Όταν η υφιστάμενη συνδρομή του χρήστη στο γυμναστήριο λήξει το σύστημα του ζητά να την ανανεώσει έτσι ώστε να μπορεί να χρησιμοποιεί το γυμναστήριο και τις υπηρεσίες που προσφέρει.</w:t>
+        <w:t>Θα γίνεται ενημέρωση για τα προϊόντα  που θα είναι διαθέσιμα προς πώληση από το γυμναστήριο και θα ενημερώνεται ο πελάτης κατά πόσο το προϊόν που επιθυμεί να αγοράσει είναι διαθέσιμο ή αν θα πρέπει να το παραγγέλλει λόγο έλλειψης.</w:t>
       </w:r>
     </w:p>
     <w:p>
@@ -10439,30 +12253,54 @@
           <w:lang w:val="el-GR"/>
         </w:rPr>
       </w:pPr>
-    </w:p>
-    <w:p>
-      <w:pPr>
-        <w:pStyle w:val="Heading6"/>
-        <w:numPr>
-          <w:ilvl w:val="5"/>
-          <w:numId w:val="16"/>
-        </w:numPr>
-        <w:spacing w:line="480" w:lineRule="auto"/>
-        <w:rPr>
-          <w:rFonts w:ascii="Arial" w:hAnsi="Arial" w:cs="Arial"/>
-          <w:b/>
-          <w:sz w:val="20"/>
-          <w:szCs w:val="20"/>
-        </w:rPr>
-      </w:pPr>
-      <w:r>
-        <w:rPr>
-          <w:rFonts w:ascii="Arial" w:hAnsi="Arial" w:cs="Arial"/>
-          <w:b/>
-          <w:sz w:val="20"/>
-          <w:szCs w:val="20"/>
-        </w:rPr>
-        <w:t>Inputs</w:t>
+      <w:r>
+        <w:rPr>
+          <w:rFonts w:ascii="Arial" w:hAnsi="Arial" w:cs="Arial"/>
+          <w:lang w:val="el-GR"/>
+        </w:rPr>
+        <w:t xml:space="preserve">Όσον αφορά </w:t>
+      </w:r>
+      <w:r>
+        <w:rPr>
+          <w:rFonts w:ascii="Arial" w:hAnsi="Arial" w:cs="Arial"/>
+          <w:lang w:val="el-GR"/>
+        </w:rPr>
+        <w:t>τις υπηρεσίες</w:t>
+      </w:r>
+      <w:r>
+        <w:rPr>
+          <w:rFonts w:ascii="Arial" w:hAnsi="Arial" w:cs="Arial"/>
+          <w:lang w:val="el-GR"/>
+        </w:rPr>
+        <w:t xml:space="preserve"> που θα προσφέρει το γυμναστήριο θα έχουν κάποιο μέγιστο αριθμό διαθέσιμων θέσεων και όταν αυτές γεμίσουν τότε δεν θα επιτρέπεται κάποιος πελάτης να εγγραφεί σε αυτό το πρόγραμμα.  Επίσης </w:t>
+      </w:r>
+      <w:r>
+        <w:rPr>
+          <w:rFonts w:ascii="Arial" w:hAnsi="Arial" w:cs="Arial"/>
+          <w:lang w:val="el-GR"/>
+        </w:rPr>
+        <w:t>θα γίνεται ενημέρωση, μέσω ανακοινώ</w:t>
+      </w:r>
+      <w:r>
+        <w:rPr>
+          <w:rFonts w:ascii="Arial" w:hAnsi="Arial" w:cs="Arial"/>
+          <w:lang w:val="el-GR"/>
+        </w:rPr>
+        <w:t>σεων  για τις τιμές, για τυχών αλλαγές ορών ή άλλων αλλαγών στ</w:t>
+      </w:r>
+      <w:r>
+        <w:rPr>
+          <w:rFonts w:ascii="Arial" w:hAnsi="Arial" w:cs="Arial"/>
+          <w:lang w:val="el-GR"/>
+        </w:rPr>
+        <w:t>ην ιστοσελίδα.</w:t>
+      </w:r>
+      <w:r>
+        <w:rPr>
+          <w:rFonts w:ascii="Arial" w:hAnsi="Arial" w:cs="Arial"/>
+          <w:lang w:val="el-GR"/>
+        </w:rPr>
+        <w:t xml:space="preserve"> </w:t>
       </w:r>
     </w:p>
     <w:p>
@@ -10473,29 +12311,6 @@
           <w:lang w:val="el-GR"/>
         </w:rPr>
       </w:pPr>
-      <w:r>
-        <w:rPr>
-          <w:rFonts w:ascii="Arial" w:hAnsi="Arial" w:cs="Arial"/>
-          <w:lang w:val="el-GR"/>
-        </w:rPr>
-        <w:t xml:space="preserve">Ο χρήστης επιλέγει από το </w:t>
-      </w:r>
-      <w:proofErr w:type="spellStart"/>
-      <w:r>
-        <w:rPr>
-          <w:rFonts w:ascii="Arial" w:hAnsi="Arial" w:cs="Arial"/>
-          <w:lang w:val="el-GR"/>
-        </w:rPr>
-        <w:t>menu</w:t>
-      </w:r>
-      <w:proofErr w:type="spellEnd"/>
-      <w:r>
-        <w:rPr>
-          <w:rFonts w:ascii="Arial" w:hAnsi="Arial" w:cs="Arial"/>
-          <w:lang w:val="el-GR"/>
-        </w:rPr>
-        <w:t xml:space="preserve"> το είδος της συνδρομής που θέλει να εγγραφεί(μηνιαία, τριμηνιαία …..) και μεταφέρεται στην σελίδα για την πληρωμή(JCC)</w:t>
-      </w:r>
     </w:p>
     <w:p>
       <w:pPr>
@@ -10505,139 +12320,54 @@
           <w:lang w:val="el-GR"/>
         </w:rPr>
       </w:pPr>
-    </w:p>
-    <w:p>
-      <w:pPr>
-        <w:pStyle w:val="Heading6"/>
-        <w:numPr>
-          <w:ilvl w:val="5"/>
-          <w:numId w:val="16"/>
-        </w:numPr>
-        <w:spacing w:line="480" w:lineRule="auto"/>
-        <w:rPr>
-          <w:rFonts w:ascii="Arial" w:hAnsi="Arial" w:cs="Arial"/>
-          <w:b/>
-          <w:sz w:val="20"/>
-          <w:szCs w:val="20"/>
-        </w:rPr>
-      </w:pPr>
-      <w:r>
-        <w:rPr>
-          <w:rFonts w:ascii="Arial" w:hAnsi="Arial" w:cs="Arial"/>
-          <w:b/>
-          <w:sz w:val="20"/>
-          <w:szCs w:val="20"/>
-        </w:rPr>
-        <w:t>Processing</w:t>
-      </w:r>
-    </w:p>
-    <w:p>
-      <w:pPr>
-        <w:spacing w:after="0"/>
-        <w:rPr>
-          <w:rFonts w:ascii="Arial" w:hAnsi="Arial" w:cs="Arial"/>
-          <w:lang w:val="el-GR"/>
-        </w:rPr>
-      </w:pPr>
-      <w:r>
-        <w:rPr>
-          <w:rFonts w:ascii="Arial" w:hAnsi="Arial" w:cs="Arial"/>
-          <w:lang w:val="el-GR"/>
-        </w:rPr>
-        <w:t>Αφού πραγματοποιηθεί η πληρωμή με επιτυχία ενημερώνεται η βάση δεδομένων με την νέα ημερομηνία λήξεις της συνδρομής του χρήστη.</w:t>
-      </w:r>
-    </w:p>
-    <w:p>
-      <w:pPr>
-        <w:spacing w:after="0"/>
-        <w:rPr>
-          <w:rFonts w:ascii="Arial" w:hAnsi="Arial" w:cs="Arial"/>
-          <w:lang w:val="el-GR"/>
-        </w:rPr>
-      </w:pPr>
-    </w:p>
-    <w:p>
-      <w:pPr>
-        <w:pStyle w:val="Heading6"/>
-        <w:numPr>
-          <w:ilvl w:val="5"/>
-          <w:numId w:val="16"/>
-        </w:numPr>
-        <w:spacing w:line="480" w:lineRule="auto"/>
-        <w:rPr>
-          <w:rFonts w:ascii="Arial" w:hAnsi="Arial" w:cs="Arial"/>
-          <w:b/>
-          <w:sz w:val="20"/>
-          <w:szCs w:val="20"/>
-        </w:rPr>
-      </w:pPr>
-      <w:r>
-        <w:rPr>
-          <w:rFonts w:ascii="Arial" w:hAnsi="Arial" w:cs="Arial"/>
-          <w:b/>
-          <w:sz w:val="20"/>
-          <w:szCs w:val="20"/>
-        </w:rPr>
-        <w:t>Outputs</w:t>
-      </w:r>
-    </w:p>
-    <w:p>
-      <w:pPr>
-        <w:spacing w:after="0"/>
-        <w:rPr>
-          <w:rFonts w:ascii="Arial" w:hAnsi="Arial" w:cs="Arial"/>
-          <w:lang w:val="el-GR"/>
-        </w:rPr>
-      </w:pPr>
-      <w:r>
-        <w:rPr>
-          <w:rFonts w:ascii="Arial" w:hAnsi="Arial" w:cs="Arial"/>
-          <w:lang w:val="el-GR"/>
-        </w:rPr>
-        <w:t xml:space="preserve">Εμφάνιση μηνύματος επιτυχίας και απόδειξης πληρωμής. </w:t>
-      </w:r>
-    </w:p>
-    <w:p>
-      <w:pPr>
-        <w:spacing w:line="480" w:lineRule="auto"/>
-        <w:rPr>
-          <w:rFonts w:ascii="Arial" w:hAnsi="Arial" w:cs="Arial"/>
-          <w:lang w:val="el-GR"/>
-        </w:rPr>
-      </w:pPr>
-      <w:r>
-        <w:rPr>
-          <w:rFonts w:ascii="Arial" w:hAnsi="Arial" w:cs="Arial"/>
-          <w:lang w:val="el-GR"/>
-        </w:rPr>
-        <w:t xml:space="preserve"> </w:t>
-      </w:r>
-    </w:p>
-    <w:p>
-      <w:pPr>
-        <w:spacing w:line="480" w:lineRule="auto"/>
-        <w:rPr>
-          <w:rFonts w:ascii="Arial" w:hAnsi="Arial" w:cs="Arial"/>
-          <w:i/>
-          <w:color w:val="000080"/>
-          <w:lang w:val="el-GR"/>
-        </w:rPr>
-      </w:pPr>
-    </w:p>
-    <w:p>
-      <w:pPr>
-        <w:spacing w:after="160" w:line="480" w:lineRule="auto"/>
-        <w:rPr>
-          <w:rFonts w:ascii="Arial" w:hAnsi="Arial" w:cs="Arial"/>
-          <w:lang w:val="el-GR"/>
-        </w:rPr>
-      </w:pPr>
-      <w:r>
-        <w:rPr>
-          <w:rFonts w:ascii="Arial" w:hAnsi="Arial" w:cs="Arial"/>
-          <w:lang w:val="el-GR"/>
-        </w:rPr>
-        <w:br w:type="page"/>
+      <w:r>
+        <w:rPr>
+          <w:rFonts w:ascii="Arial" w:hAnsi="Arial" w:cs="Arial"/>
+          <w:lang w:val="el-GR"/>
+        </w:rPr>
+        <w:t>Επίσης όσον αφορά τα ραντεβού φυσι</w:t>
+      </w:r>
+      <w:r>
+        <w:rPr>
+          <w:rFonts w:ascii="Arial" w:hAnsi="Arial" w:cs="Arial"/>
+          <w:lang w:val="el-GR"/>
+        </w:rPr>
+        <w:t>κ</w:t>
+      </w:r>
+      <w:r>
+        <w:rPr>
+          <w:rFonts w:ascii="Arial" w:hAnsi="Arial" w:cs="Arial"/>
+          <w:lang w:val="el-GR"/>
+        </w:rPr>
+        <w:t xml:space="preserve">οθεραπείας </w:t>
+      </w:r>
+      <w:r>
+        <w:rPr>
+          <w:rFonts w:ascii="Arial" w:hAnsi="Arial" w:cs="Arial"/>
+          <w:lang w:val="el-GR"/>
+        </w:rPr>
+        <w:t xml:space="preserve">και μασάζ, </w:t>
+      </w:r>
+      <w:r>
+        <w:rPr>
+          <w:rFonts w:ascii="Arial" w:hAnsi="Arial" w:cs="Arial"/>
+          <w:lang w:val="el-GR"/>
+        </w:rPr>
+        <w:t>το πρόγραμμα θα πρέπει να ενημερώνεται για το πότε δεν είναι διαθέσιμος ο φυσι</w:t>
+      </w:r>
+      <w:r>
+        <w:rPr>
+          <w:rFonts w:ascii="Arial" w:hAnsi="Arial" w:cs="Arial"/>
+          <w:lang w:val="el-GR"/>
+        </w:rPr>
+        <w:t>κ</w:t>
+      </w:r>
+      <w:r>
+        <w:rPr>
+          <w:rFonts w:ascii="Arial" w:hAnsi="Arial" w:cs="Arial"/>
+          <w:lang w:val="el-GR"/>
+        </w:rPr>
+        <w:t>οθεραπευτής ούτως ώστε ο πελάτης να βλέπει μόνο τις διαθέσιμες ώρες.</w:t>
       </w:r>
     </w:p>
     <w:p>
@@ -10649,51 +12379,11 @@
         </w:numPr>
         <w:spacing w:line="480" w:lineRule="auto"/>
       </w:pPr>
-      <w:bookmarkStart w:id="61" w:name="_Toc536470130"/>
-      <w:r>
-        <w:rPr>
-          <w:lang w:val="el-GR"/>
-        </w:rPr>
-        <w:lastRenderedPageBreak/>
-        <w:t xml:space="preserve">Ανακοινώσεις σελίδας </w:t>
-      </w:r>
-      <w:r>
-        <w:rPr>
-          <w:color w:val="auto"/>
-          <w:lang w:val="el-GR"/>
-        </w:rPr>
-        <w:t>.</w:t>
-      </w:r>
-      <w:bookmarkEnd w:id="61"/>
-      <w:r>
-        <w:rPr>
-          <w:color w:val="auto"/>
-          <w:lang w:val="el-GR"/>
-        </w:rPr>
-        <w:t xml:space="preserve"> </w:t>
-      </w:r>
-    </w:p>
-    <w:p>
-      <w:pPr>
-        <w:pStyle w:val="Heading4"/>
-        <w:numPr>
-          <w:ilvl w:val="3"/>
-          <w:numId w:val="16"/>
-        </w:numPr>
-        <w:spacing w:line="480" w:lineRule="auto"/>
-        <w:rPr>
-          <w:sz w:val="20"/>
-          <w:szCs w:val="20"/>
-          <w:lang w:val="el-GR"/>
-        </w:rPr>
-      </w:pPr>
-      <w:r>
-        <w:rPr>
-          <w:sz w:val="20"/>
-          <w:szCs w:val="20"/>
-        </w:rPr>
-        <w:t>Purpose</w:t>
-      </w:r>
+      <w:bookmarkStart w:id="63" w:name="_Toc536470135"/>
+      <w:r>
+        <w:t>Availability</w:t>
+      </w:r>
+      <w:bookmarkEnd w:id="63"/>
     </w:p>
     <w:p>
       <w:pPr>
@@ -10703,12 +12393,14 @@
           <w:lang w:val="el-GR"/>
         </w:rPr>
       </w:pPr>
-      <w:r>
-        <w:rPr>
-          <w:rFonts w:ascii="Arial" w:hAnsi="Arial" w:cs="Arial"/>
-          <w:lang w:val="el-GR"/>
-        </w:rPr>
-        <w:t xml:space="preserve">Η καλύτερη ενημέρωση του πελάτη για κάποια </w:t>
+      <w:bookmarkStart w:id="64" w:name="h.49x2ik5"/>
+      <w:bookmarkEnd w:id="64"/>
+      <w:r>
+        <w:rPr>
+          <w:rFonts w:ascii="Arial" w:hAnsi="Arial" w:cs="Arial"/>
+          <w:lang w:val="el-GR"/>
+        </w:rPr>
+        <w:t xml:space="preserve">Η ιστοσελίδα θα προσαρμόζεται στα κατάλληλα </w:t>
       </w:r>
       <w:proofErr w:type="spellStart"/>
       <w:r>
@@ -10716,7 +12408,7 @@
           <w:rFonts w:ascii="Arial" w:hAnsi="Arial" w:cs="Arial"/>
           <w:lang w:val="el-GR"/>
         </w:rPr>
-        <w:t>events</w:t>
+        <w:t>resolutions</w:t>
       </w:r>
       <w:proofErr w:type="spellEnd"/>
       <w:r>
@@ -10724,279 +12416,7 @@
           <w:rFonts w:ascii="Arial" w:hAnsi="Arial" w:cs="Arial"/>
           <w:lang w:val="el-GR"/>
         </w:rPr>
-        <w:t xml:space="preserve"> που θα διοργανώνει το γυμναστήριο, για τυχών απουσίας κάποιου γυμναστή, για κάποιες μέρες του χρόνου τις οποίες το γυμναστήριο θα παραμείνει κλειστό.  Η ενημέρωση για κάποιες διευκρινήσεις που αφορούν τα ειδικά ομαδικά προγράμματα που προσφέρει του γυμναστήριο.</w:t>
-      </w:r>
-    </w:p>
-    <w:p>
-      <w:pPr>
-        <w:spacing w:after="0"/>
-        <w:rPr>
-          <w:rFonts w:ascii="Arial" w:hAnsi="Arial" w:cs="Arial"/>
-          <w:lang w:val="el-GR"/>
-        </w:rPr>
-      </w:pPr>
-    </w:p>
-    <w:p>
-      <w:pPr>
-        <w:pStyle w:val="Heading4"/>
-        <w:numPr>
-          <w:ilvl w:val="3"/>
-          <w:numId w:val="16"/>
-        </w:numPr>
-        <w:spacing w:line="480" w:lineRule="auto"/>
-        <w:rPr>
-          <w:sz w:val="20"/>
-          <w:szCs w:val="20"/>
-        </w:rPr>
-      </w:pPr>
-      <w:r>
-        <w:rPr>
-          <w:sz w:val="20"/>
-          <w:szCs w:val="20"/>
-        </w:rPr>
-        <w:t>Associated Functional Requirements</w:t>
-      </w:r>
-    </w:p>
-    <w:p>
-      <w:pPr>
-        <w:pStyle w:val="Heading5"/>
-        <w:numPr>
-          <w:ilvl w:val="4"/>
-          <w:numId w:val="16"/>
-        </w:numPr>
-        <w:spacing w:line="480" w:lineRule="auto"/>
-        <w:rPr>
-          <w:b/>
-          <w:sz w:val="20"/>
-          <w:szCs w:val="20"/>
-        </w:rPr>
-      </w:pPr>
-      <w:r>
-        <w:rPr>
-          <w:b/>
-          <w:sz w:val="20"/>
-          <w:szCs w:val="20"/>
-        </w:rPr>
-        <w:t>Functional Requirement 1</w:t>
-      </w:r>
-    </w:p>
-    <w:p>
-      <w:pPr>
-        <w:pStyle w:val="Heading6"/>
-        <w:numPr>
-          <w:ilvl w:val="5"/>
-          <w:numId w:val="16"/>
-        </w:numPr>
-        <w:spacing w:line="480" w:lineRule="auto"/>
-        <w:rPr>
-          <w:rFonts w:ascii="Arial" w:hAnsi="Arial" w:cs="Arial"/>
-          <w:b/>
-          <w:sz w:val="20"/>
-          <w:szCs w:val="20"/>
-        </w:rPr>
-      </w:pPr>
-      <w:r>
-        <w:rPr>
-          <w:rFonts w:ascii="Arial" w:hAnsi="Arial" w:cs="Arial"/>
-          <w:b/>
-          <w:sz w:val="20"/>
-          <w:szCs w:val="20"/>
-        </w:rPr>
-        <w:t>Introduction</w:t>
-      </w:r>
-    </w:p>
-    <w:p>
-      <w:pPr>
-        <w:spacing w:after="0"/>
-        <w:rPr>
-          <w:rFonts w:ascii="Arial" w:hAnsi="Arial" w:cs="Arial"/>
-          <w:lang w:val="el-GR"/>
-        </w:rPr>
-      </w:pPr>
-      <w:r>
-        <w:rPr>
-          <w:rFonts w:ascii="Arial" w:hAnsi="Arial" w:cs="Arial"/>
-          <w:lang w:val="el-GR"/>
-        </w:rPr>
-        <w:t>Η ενημέρωση της σελίδας ούτως ώστε ο χρήστης να μπορεί να βλέπει τις ανακοινώσεις του γυμναστηρίου και τυχών αλλαγές.  Επίσης θα μπορεί να βλέπει τα ωράρια λειτουργίας του γυμναστηρίου καθώς επίσης και των ομαδικών προγραμμάτων</w:t>
-      </w:r>
-    </w:p>
-    <w:p>
-      <w:pPr>
-        <w:spacing w:after="0"/>
-        <w:rPr>
-          <w:rFonts w:ascii="Arial" w:hAnsi="Arial" w:cs="Arial"/>
-          <w:lang w:val="el-GR"/>
-        </w:rPr>
-      </w:pPr>
-    </w:p>
-    <w:p>
-      <w:pPr>
-        <w:pStyle w:val="Heading6"/>
-        <w:numPr>
-          <w:ilvl w:val="5"/>
-          <w:numId w:val="16"/>
-        </w:numPr>
-        <w:spacing w:line="480" w:lineRule="auto"/>
-        <w:rPr>
-          <w:rFonts w:ascii="Arial" w:hAnsi="Arial" w:cs="Arial"/>
-          <w:b/>
-          <w:sz w:val="20"/>
-          <w:szCs w:val="20"/>
-        </w:rPr>
-      </w:pPr>
-      <w:r>
-        <w:rPr>
-          <w:rFonts w:ascii="Arial" w:hAnsi="Arial" w:cs="Arial"/>
-          <w:b/>
-          <w:sz w:val="20"/>
-          <w:szCs w:val="20"/>
-        </w:rPr>
-        <w:t>Inputs</w:t>
-      </w:r>
-    </w:p>
-    <w:p>
-      <w:pPr>
-        <w:spacing w:after="0"/>
-        <w:rPr>
-          <w:rFonts w:ascii="Arial" w:hAnsi="Arial" w:cs="Arial"/>
-          <w:lang w:val="el-GR"/>
-        </w:rPr>
-      </w:pPr>
-      <w:r>
-        <w:rPr>
-          <w:rFonts w:ascii="Arial" w:hAnsi="Arial" w:cs="Arial"/>
-          <w:lang w:val="el-GR"/>
-        </w:rPr>
-        <w:t>Ανακοινώσεις του γυμναστηρίου.</w:t>
-      </w:r>
-    </w:p>
-    <w:p>
-      <w:pPr>
-        <w:spacing w:after="0"/>
-        <w:rPr>
-          <w:rFonts w:ascii="Arial" w:hAnsi="Arial" w:cs="Arial"/>
-          <w:lang w:val="el-GR"/>
-        </w:rPr>
-      </w:pPr>
-    </w:p>
-    <w:p>
-      <w:pPr>
-        <w:pStyle w:val="Heading6"/>
-        <w:numPr>
-          <w:ilvl w:val="5"/>
-          <w:numId w:val="16"/>
-        </w:numPr>
-        <w:spacing w:line="480" w:lineRule="auto"/>
-        <w:rPr>
-          <w:rFonts w:ascii="Arial" w:hAnsi="Arial" w:cs="Arial"/>
-          <w:b/>
-          <w:sz w:val="20"/>
-          <w:szCs w:val="20"/>
-        </w:rPr>
-      </w:pPr>
-      <w:r>
-        <w:rPr>
-          <w:rFonts w:ascii="Arial" w:hAnsi="Arial" w:cs="Arial"/>
-          <w:b/>
-          <w:sz w:val="20"/>
-          <w:szCs w:val="20"/>
-        </w:rPr>
-        <w:t>Processing</w:t>
-      </w:r>
-    </w:p>
-    <w:p>
-      <w:pPr>
-        <w:spacing w:after="0"/>
-        <w:rPr>
-          <w:rFonts w:ascii="Arial" w:hAnsi="Arial" w:cs="Arial"/>
-          <w:lang w:val="el-GR"/>
-        </w:rPr>
-      </w:pPr>
-      <w:r>
-        <w:rPr>
-          <w:rFonts w:ascii="Arial" w:hAnsi="Arial" w:cs="Arial"/>
-          <w:lang w:val="el-GR"/>
-        </w:rPr>
-        <w:t>Τοποθέτηση των ανακοινώσεων στην ιστοσελίδα.</w:t>
-      </w:r>
-    </w:p>
-    <w:p>
-      <w:pPr>
-        <w:spacing w:after="0"/>
-        <w:rPr>
-          <w:rFonts w:ascii="Arial" w:hAnsi="Arial" w:cs="Arial"/>
-          <w:lang w:val="el-GR"/>
-        </w:rPr>
-      </w:pPr>
-    </w:p>
-    <w:p>
-      <w:pPr>
-        <w:pStyle w:val="Heading6"/>
-        <w:numPr>
-          <w:ilvl w:val="5"/>
-          <w:numId w:val="16"/>
-        </w:numPr>
-        <w:spacing w:line="480" w:lineRule="auto"/>
-        <w:rPr>
-          <w:rFonts w:ascii="Arial" w:hAnsi="Arial" w:cs="Arial"/>
-          <w:b/>
-          <w:color w:val="auto"/>
-          <w:sz w:val="20"/>
-          <w:szCs w:val="20"/>
-        </w:rPr>
-      </w:pPr>
-      <w:r>
-        <w:rPr>
-          <w:rFonts w:ascii="Arial" w:hAnsi="Arial" w:cs="Arial"/>
-          <w:b/>
-          <w:color w:val="auto"/>
-          <w:sz w:val="20"/>
-          <w:szCs w:val="20"/>
-        </w:rPr>
-        <w:t>Outputs</w:t>
-      </w:r>
-    </w:p>
-    <w:p>
-      <w:pPr>
-        <w:spacing w:after="0"/>
-        <w:rPr>
-          <w:rFonts w:ascii="Arial" w:hAnsi="Arial" w:cs="Arial"/>
-          <w:lang w:val="el-GR"/>
-        </w:rPr>
-      </w:pPr>
-      <w:r>
-        <w:rPr>
-          <w:rFonts w:ascii="Arial" w:hAnsi="Arial" w:cs="Arial"/>
-          <w:lang w:val="el-GR"/>
-        </w:rPr>
-        <w:t>Εμφάνιση των ανακοινώσεων στην ιστοσελίδα.</w:t>
-      </w:r>
-    </w:p>
-    <w:p>
-      <w:pPr>
-        <w:spacing w:line="480" w:lineRule="auto"/>
-        <w:ind w:left="1440"/>
-        <w:rPr>
-          <w:rFonts w:ascii="Arial" w:hAnsi="Arial" w:cs="Arial"/>
-          <w:lang w:val="el-GR"/>
-        </w:rPr>
-      </w:pPr>
-    </w:p>
-    <w:p>
-      <w:pPr>
-        <w:spacing w:after="160" w:line="480" w:lineRule="auto"/>
-        <w:rPr>
-          <w:rFonts w:ascii="Arial" w:hAnsi="Arial" w:cs="Arial"/>
-          <w:lang w:val="el-GR"/>
-        </w:rPr>
-      </w:pPr>
-      <w:r>
-        <w:rPr>
-          <w:rFonts w:ascii="Arial" w:hAnsi="Arial" w:cs="Arial"/>
-          <w:lang w:val="el-GR"/>
-        </w:rPr>
-        <w:br w:type="page"/>
+        <w:t>.  Δηλαδή θα προσαρμόζεται κατάλληλα στις οθόνες της κάθε συσκευής που θα χρησιμοποιεί ο χρήστης για να την επισκεφτεί.</w:t>
       </w:r>
     </w:p>
     <w:p>
@@ -11007,47 +12427,156 @@
           <w:numId w:val="16"/>
         </w:numPr>
         <w:spacing w:line="480" w:lineRule="auto"/>
-        <w:rPr>
-          <w:lang w:val="el-GR"/>
-        </w:rPr>
-      </w:pPr>
-      <w:bookmarkStart w:id="62" w:name="_Toc536470131"/>
-      <w:r>
-        <w:rPr>
-          <w:lang w:val="el-GR"/>
-        </w:rPr>
-        <w:lastRenderedPageBreak/>
-        <w:t>Αναζήτηση πελατών</w:t>
-      </w:r>
-      <w:bookmarkEnd w:id="62"/>
-      <w:r>
-        <w:rPr>
+      </w:pPr>
+      <w:bookmarkStart w:id="65" w:name="_Toc536470136"/>
+      <w:r>
+        <w:t>Security</w:t>
+      </w:r>
+      <w:bookmarkEnd w:id="65"/>
+    </w:p>
+    <w:p>
+      <w:pPr>
+        <w:spacing w:after="0"/>
+        <w:rPr>
+          <w:rFonts w:ascii="Arial" w:hAnsi="Arial" w:cs="Arial"/>
+          <w:lang w:val="el-GR"/>
+        </w:rPr>
+      </w:pPr>
+      <w:r>
+        <w:rPr>
+          <w:rFonts w:ascii="Arial" w:hAnsi="Arial" w:cs="Arial"/>
+          <w:lang w:val="el-GR"/>
+        </w:rPr>
+        <w:t>Όπως σε κάθε σύστημα που υπάρχει βάση δεδομένων που χειρίζεται προσωπικά δεδομένα η ασφάλεια είναι ένα από τα ποιο σημαντικά μέρη του συστήματος έτσι και στο δικό  μας.  Καταρχάς ο πελάτης θα συμπληρώνει μια λίστα με κάποια προσωπικά στ</w:t>
+      </w:r>
+      <w:r>
+        <w:rPr>
+          <w:rFonts w:ascii="Arial" w:hAnsi="Arial" w:cs="Arial"/>
+          <w:lang w:val="el-GR"/>
+        </w:rPr>
+        <w:t xml:space="preserve">οιχεία. Αν αυτά τα στοιχεία δεν </w:t>
+      </w:r>
+      <w:proofErr w:type="spellStart"/>
+      <w:r>
+        <w:rPr>
+          <w:rFonts w:ascii="Arial" w:hAnsi="Arial" w:cs="Arial"/>
+          <w:lang w:val="el-GR"/>
+        </w:rPr>
+        <w:t>ταυτοποιηθούν</w:t>
+      </w:r>
+      <w:proofErr w:type="spellEnd"/>
+      <w:r>
+        <w:rPr>
+          <w:rFonts w:ascii="Arial" w:hAnsi="Arial" w:cs="Arial"/>
           <w:lang w:val="el-GR"/>
         </w:rPr>
         <w:t xml:space="preserve"> </w:t>
       </w:r>
-    </w:p>
-    <w:p>
-      <w:pPr>
-        <w:pStyle w:val="Heading4"/>
+      <w:r>
+        <w:rPr>
+          <w:rFonts w:ascii="Arial" w:hAnsi="Arial" w:cs="Arial"/>
+          <w:lang w:val="el-GR"/>
+        </w:rPr>
+        <w:t xml:space="preserve">από τον γυμναστή στην πρώτη παρουσίαση του στο γυμναστήριο, </w:t>
+      </w:r>
+      <w:r>
+        <w:rPr>
+          <w:rFonts w:ascii="Arial" w:hAnsi="Arial" w:cs="Arial"/>
+          <w:lang w:val="el-GR"/>
+        </w:rPr>
+        <w:t xml:space="preserve">τότε </w:t>
+      </w:r>
+      <w:r>
+        <w:rPr>
+          <w:rFonts w:ascii="Arial" w:hAnsi="Arial" w:cs="Arial"/>
+          <w:lang w:val="el-GR"/>
+        </w:rPr>
+        <w:t>ο λογαριασμός</w:t>
+      </w:r>
+      <w:r>
+        <w:rPr>
+          <w:rFonts w:ascii="Arial" w:hAnsi="Arial" w:cs="Arial"/>
+          <w:lang w:val="el-GR"/>
+        </w:rPr>
+        <w:t xml:space="preserve"> δεν θα ενεργοποιείται.  Επιπρόσθετα</w:t>
+      </w:r>
+      <w:r>
+        <w:rPr>
+          <w:rFonts w:ascii="Arial" w:hAnsi="Arial" w:cs="Arial"/>
+          <w:lang w:val="el-GR"/>
+        </w:rPr>
+        <w:t>,</w:t>
+      </w:r>
+      <w:r>
+        <w:rPr>
+          <w:rFonts w:ascii="Arial" w:hAnsi="Arial" w:cs="Arial"/>
+          <w:lang w:val="el-GR"/>
+        </w:rPr>
+        <w:t xml:space="preserve"> ο χρήστης θα υποχρεούται να εισάγει ένα κωδικό πρόσβασης που θα τηρεί κάποιες προϋποθέσεις π.χ. τουλάχιστον 8 χαρακτήρες, να περιέχει και μικρά και κεφαλαία γράμματα και να έχει  τουλάχιστον ένα αριθμό  και ένα ειδικό σύμβολο. </w:t>
+      </w:r>
+      <w:r>
+        <w:rPr>
+          <w:rFonts w:ascii="Arial" w:hAnsi="Arial" w:cs="Arial"/>
+          <w:lang w:val="el-GR"/>
+        </w:rPr>
+        <w:t xml:space="preserve">Ο κωδικός αυτός αποθηκεύεται στην βάση κρυπτογραφημένος. </w:t>
+      </w:r>
+      <w:r>
+        <w:rPr>
+          <w:rFonts w:ascii="Arial" w:hAnsi="Arial" w:cs="Arial"/>
+          <w:lang w:val="el-GR"/>
+        </w:rPr>
+        <w:t xml:space="preserve"> Επίσης σε περίπτωση που κατά την είσοδο του χρήστη στον προσωπικό του λογαριασμό γίνει λάθος στον κωδικό πρόσβασης περισσότερες από 3 φορές το σύστημα θα φράσει τον λογαριασμό και η ανάκτηση του θα γίνεται από τους διαχειριστές αφού πρώτα γίνει ταυτοποίηση.</w:t>
+      </w:r>
+      <w:r>
+        <w:rPr>
+          <w:rFonts w:ascii="Arial" w:hAnsi="Arial" w:cs="Arial"/>
+          <w:lang w:val="el-GR"/>
+        </w:rPr>
+        <w:t xml:space="preserve"> Θα αποστέλνεται προσωρινός κωδικός πρόσβασης με </w:t>
+      </w:r>
+      <w:r>
+        <w:rPr>
+          <w:rFonts w:ascii="Arial" w:hAnsi="Arial" w:cs="Arial"/>
+        </w:rPr>
+        <w:t>email</w:t>
+      </w:r>
+      <w:r>
+        <w:rPr>
+          <w:rFonts w:ascii="Arial" w:hAnsi="Arial" w:cs="Arial"/>
+          <w:lang w:val="el-GR"/>
+        </w:rPr>
+        <w:t>.</w:t>
+      </w:r>
+      <w:r>
+        <w:rPr>
+          <w:rFonts w:ascii="Arial" w:hAnsi="Arial" w:cs="Arial"/>
+          <w:lang w:val="el-GR"/>
+        </w:rPr>
+        <w:t xml:space="preserve"> </w:t>
+      </w:r>
+      <w:r>
+        <w:rPr>
+          <w:rFonts w:ascii="Arial" w:hAnsi="Arial" w:cs="Arial"/>
+          <w:lang w:val="el-GR"/>
+        </w:rPr>
+        <w:t xml:space="preserve">  </w:t>
+      </w:r>
+    </w:p>
+    <w:p>
+      <w:pPr>
+        <w:pStyle w:val="Heading3"/>
         <w:numPr>
-          <w:ilvl w:val="3"/>
+          <w:ilvl w:val="2"/>
           <w:numId w:val="16"/>
         </w:numPr>
         <w:spacing w:line="480" w:lineRule="auto"/>
-        <w:rPr>
-          <w:sz w:val="20"/>
-          <w:szCs w:val="20"/>
-          <w:lang w:val="el-GR"/>
-        </w:rPr>
-      </w:pPr>
-      <w:r>
-        <w:rPr>
-          <w:sz w:val="20"/>
-          <w:szCs w:val="20"/>
-        </w:rPr>
-        <w:t>Purpose</w:t>
-      </w:r>
+      </w:pPr>
+      <w:bookmarkStart w:id="66" w:name="_Toc536470137"/>
+      <w:r>
+        <w:t>Maintainability</w:t>
+      </w:r>
+      <w:bookmarkEnd w:id="66"/>
     </w:p>
     <w:p>
       <w:pPr>
@@ -11057,136 +12586,104 @@
           <w:lang w:val="el-GR"/>
         </w:rPr>
       </w:pPr>
-      <w:r>
-        <w:rPr>
-          <w:rFonts w:ascii="Arial" w:hAnsi="Arial" w:cs="Arial"/>
-          <w:lang w:val="el-GR"/>
-        </w:rPr>
-        <w:t>Ο σκοπός της λειτουργίας αυτής είναι να δίνει την δυνατότητα στον ιδιοκτήτη να μπορεί να βλέπει ένα συγκεκριμένο δείγμα από το πλήθος των πελατών. Για παράδειγμα μπορεί να αναζητάει σε ποιους από τους πελάτες τελειώνει η συνδρομή τους για να τους ειδοποιήσει ή ποιοι από τους πελάτες θα λάβουν μέρος σε κάποιο πρόγραμμα το οποίο μπορεί απαιτεί ειδικό εξοπλισμό π.χ. TRX</w:t>
-      </w:r>
-      <w:r>
-        <w:rPr>
-          <w:rFonts w:ascii="Arial" w:hAnsi="Arial" w:cs="Arial"/>
-          <w:lang w:val="el-GR"/>
-        </w:rPr>
-        <w:t>.</w:t>
-      </w:r>
-    </w:p>
-    <w:p>
-      <w:pPr>
-        <w:pStyle w:val="Heading4"/>
+      <w:bookmarkStart w:id="67" w:name="h.147n2zr"/>
+      <w:bookmarkEnd w:id="67"/>
+      <w:r>
+        <w:rPr>
+          <w:rFonts w:ascii="Arial" w:hAnsi="Arial" w:cs="Arial"/>
+          <w:lang w:val="el-GR"/>
+        </w:rPr>
+        <w:t>Η συντήρηση είναι βασικό  συστατικό για οποιοδήποτε αναπτύσσει κάποιου είδους σύστημα.  Μετά την παράδοση της ιστοσελίδας στον πελάτη πρέπει να γίνεται συνεχής ενημέρωση της  ιστοσελίδας για τυχών αλλαγές στα προγράμματα, τις τιμές, στα προϊόντα και αν υπάρχουν κάποιες προσφορές.</w:t>
+      </w:r>
+      <w:r>
+        <w:rPr>
+          <w:rFonts w:ascii="Arial" w:hAnsi="Arial" w:cs="Arial"/>
+          <w:lang w:val="el-GR"/>
+        </w:rPr>
+        <w:t xml:space="preserve"> </w:t>
+      </w:r>
+      <w:r>
+        <w:rPr>
+          <w:rFonts w:ascii="Arial" w:hAnsi="Arial" w:cs="Arial"/>
+          <w:lang w:val="el-GR"/>
+        </w:rPr>
+        <w:t xml:space="preserve">Μεγάλο μέρος αυτών γίνεται </w:t>
+      </w:r>
+      <w:r>
+        <w:rPr>
+          <w:rFonts w:ascii="Arial" w:hAnsi="Arial" w:cs="Arial"/>
+          <w:lang w:val="el-GR"/>
+        </w:rPr>
+        <w:lastRenderedPageBreak/>
+        <w:t>δυναμικά από τον διαχειριστή της ιστοσελίδας.</w:t>
+      </w:r>
+      <w:r>
+        <w:rPr>
+          <w:rFonts w:ascii="Arial" w:hAnsi="Arial" w:cs="Arial"/>
+          <w:lang w:val="el-GR"/>
+        </w:rPr>
+        <w:t xml:space="preserve"> Επίσης σε περίπτωση βλάβης του συστήματος θα πρέπει </w:t>
+      </w:r>
+      <w:r>
+        <w:rPr>
+          <w:rFonts w:ascii="Arial" w:hAnsi="Arial" w:cs="Arial"/>
+          <w:lang w:val="el-GR"/>
+        </w:rPr>
+        <w:t>να είμαστε σε θέση να τη διορθώσουμε.</w:t>
+      </w:r>
+    </w:p>
+    <w:p>
+      <w:pPr>
+        <w:pStyle w:val="Heading3"/>
         <w:numPr>
-          <w:ilvl w:val="3"/>
+          <w:ilvl w:val="2"/>
           <w:numId w:val="16"/>
         </w:numPr>
         <w:spacing w:line="480" w:lineRule="auto"/>
-        <w:rPr>
-          <w:sz w:val="20"/>
-          <w:szCs w:val="20"/>
-        </w:rPr>
-      </w:pPr>
-      <w:r>
-        <w:rPr>
-          <w:sz w:val="20"/>
-          <w:szCs w:val="20"/>
-        </w:rPr>
-        <w:t>Associated Functional Requirements</w:t>
-      </w:r>
-    </w:p>
-    <w:p>
-      <w:pPr>
-        <w:pStyle w:val="Heading5"/>
-        <w:numPr>
-          <w:ilvl w:val="4"/>
-          <w:numId w:val="16"/>
-        </w:numPr>
-        <w:spacing w:line="480" w:lineRule="auto"/>
-        <w:rPr>
-          <w:b/>
-          <w:sz w:val="20"/>
-          <w:szCs w:val="20"/>
-        </w:rPr>
-      </w:pPr>
-      <w:r>
-        <w:rPr>
-          <w:b/>
-          <w:sz w:val="20"/>
-          <w:szCs w:val="20"/>
-        </w:rPr>
-        <w:t>Functional Requirement 1</w:t>
-      </w:r>
-    </w:p>
-    <w:p>
-      <w:pPr>
-        <w:pStyle w:val="Heading6"/>
-        <w:numPr>
-          <w:ilvl w:val="5"/>
-          <w:numId w:val="16"/>
-        </w:numPr>
-        <w:spacing w:line="480" w:lineRule="auto"/>
-        <w:rPr>
-          <w:rFonts w:ascii="Arial" w:hAnsi="Arial" w:cs="Arial"/>
-          <w:b/>
-          <w:sz w:val="20"/>
-          <w:szCs w:val="20"/>
-        </w:rPr>
-      </w:pPr>
-      <w:r>
-        <w:rPr>
-          <w:rFonts w:ascii="Arial" w:hAnsi="Arial" w:cs="Arial"/>
-          <w:b/>
-          <w:sz w:val="20"/>
-          <w:szCs w:val="20"/>
-        </w:rPr>
-        <w:t>Introduction</w:t>
-      </w:r>
+      </w:pPr>
+      <w:bookmarkStart w:id="68" w:name="_Toc536470138"/>
+      <w:r>
+        <w:t>Portability</w:t>
+      </w:r>
+      <w:bookmarkEnd w:id="68"/>
     </w:p>
     <w:p>
       <w:pPr>
         <w:spacing w:after="0"/>
         <w:rPr>
           <w:rFonts w:ascii="Arial" w:hAnsi="Arial" w:cs="Arial"/>
-          <w:color w:val="auto"/>
-          <w:lang w:val="el-GR"/>
-        </w:rPr>
-      </w:pPr>
-      <w:r>
-        <w:rPr>
-          <w:rFonts w:ascii="Arial" w:hAnsi="Arial" w:cs="Arial"/>
-          <w:lang w:val="el-GR"/>
-        </w:rPr>
-        <w:t xml:space="preserve">Το σύστημα για να μπορεί να διαθέσει αυτές τις υπηρεσίες στο ιδιοκτήτη πρέπει να εισαχθούν σωστά συγκεκριμένα </w:t>
-      </w:r>
-      <w:proofErr w:type="spellStart"/>
-      <w:r>
-        <w:rPr>
-          <w:rFonts w:ascii="Arial" w:hAnsi="Arial" w:cs="Arial"/>
-          <w:lang w:val="el-GR"/>
-        </w:rPr>
-        <w:t>υποερωτημάτων</w:t>
-      </w:r>
-      <w:proofErr w:type="spellEnd"/>
-      <w:r>
-        <w:rPr>
-          <w:rFonts w:ascii="Arial" w:hAnsi="Arial" w:cs="Arial"/>
-          <w:lang w:val="el-GR"/>
-        </w:rPr>
-        <w:t xml:space="preserve"> </w:t>
-      </w:r>
-      <w:r>
-        <w:rPr>
-          <w:rFonts w:ascii="Arial" w:hAnsi="Arial" w:cs="Arial"/>
-          <w:lang w:val="el-GR"/>
-        </w:rPr>
-        <w:t>στην βάση δεδομένων</w:t>
-      </w:r>
-      <w:r>
-        <w:rPr>
-          <w:rFonts w:ascii="Arial" w:hAnsi="Arial" w:cs="Arial"/>
-          <w:color w:val="auto"/>
-          <w:lang w:val="el-GR"/>
-        </w:rPr>
-        <w:t>.</w:t>
+          <w:lang w:val="el-GR"/>
+        </w:rPr>
+      </w:pPr>
+      <w:bookmarkStart w:id="69" w:name="h.3o7alnk"/>
+      <w:bookmarkEnd w:id="69"/>
+      <w:r>
+        <w:rPr>
+          <w:rFonts w:ascii="Arial" w:hAnsi="Arial" w:cs="Arial"/>
+          <w:lang w:val="el-GR"/>
+        </w:rPr>
+        <w:t xml:space="preserve">Ο χρήστης θα επισκέπτεται το σύνδεσμο </w:t>
+      </w:r>
+      <w:r>
+        <w:rPr>
+          <w:rFonts w:ascii="Arial" w:hAnsi="Arial" w:cs="Arial"/>
+          <w:lang w:val="el-GR"/>
+        </w:rPr>
+        <w:t xml:space="preserve">της ιστοσελίδας του γυμναστηρίου.  Εκεί αν είναι μέλος θα έχει το δικό του </w:t>
+      </w:r>
+      <w:r>
+        <w:rPr>
+          <w:rFonts w:ascii="Arial" w:hAnsi="Arial" w:cs="Arial"/>
+          <w:lang w:val="el-GR"/>
+        </w:rPr>
+        <w:t>λογαριασμό</w:t>
+      </w:r>
+      <w:r>
+        <w:rPr>
+          <w:rFonts w:ascii="Arial" w:hAnsi="Arial" w:cs="Arial"/>
+          <w:lang w:val="el-GR"/>
+        </w:rPr>
+        <w:t xml:space="preserve"> που θα μπορεί να δει το πρόγραμμα του, πότε λήγει η συνδρομή του, να αλλάξει κάποια προσωπικά στοιχεία σε περίπτωση αλλαγής και να επικοινωνήσει με τον γυμναστή του.  Αν δεν είναι μέλος θα έχει την δυνατότητα να κάνει αίτηση εγγραφής στο γυμναστήριο και να δει κάποιες γενικές πληροφορίες.</w:t>
       </w:r>
     </w:p>
     <w:p>
@@ -11194,346 +12691,23 @@
         <w:spacing w:after="0"/>
         <w:rPr>
           <w:rFonts w:ascii="Arial" w:hAnsi="Arial" w:cs="Arial"/>
-          <w:color w:val="auto"/>
-          <w:lang w:val="el-GR"/>
-        </w:rPr>
-      </w:pPr>
-    </w:p>
-    <w:p>
-      <w:pPr>
-        <w:pStyle w:val="Heading6"/>
-        <w:numPr>
-          <w:ilvl w:val="5"/>
-          <w:numId w:val="16"/>
-        </w:numPr>
-        <w:spacing w:line="480" w:lineRule="auto"/>
-        <w:rPr>
-          <w:rFonts w:ascii="Arial" w:hAnsi="Arial" w:cs="Arial"/>
-          <w:b/>
-          <w:sz w:val="20"/>
-          <w:szCs w:val="20"/>
-        </w:rPr>
-      </w:pPr>
-      <w:r>
-        <w:rPr>
-          <w:rFonts w:ascii="Arial" w:hAnsi="Arial" w:cs="Arial"/>
-          <w:b/>
-          <w:sz w:val="20"/>
-          <w:szCs w:val="20"/>
-        </w:rPr>
-        <w:t>Inputs</w:t>
-      </w:r>
-    </w:p>
-    <w:p>
-      <w:pPr>
-        <w:spacing w:after="0"/>
-        <w:rPr>
-          <w:rFonts w:ascii="Arial" w:hAnsi="Arial" w:cs="Arial"/>
-          <w:lang w:val="el-GR"/>
-        </w:rPr>
-      </w:pPr>
-      <w:r>
-        <w:rPr>
-          <w:rFonts w:ascii="Arial" w:hAnsi="Arial" w:cs="Arial"/>
-          <w:lang w:val="el-GR"/>
-        </w:rPr>
-        <w:t>Η είσοδος δεδομένων θα είναι τα ερωτήματα τα οποία θα τα επεξεργάζεται η βάση δεδομένων και θα δίνει τα ανάλογα αποτελέσματα στη συγκεκριμένη ερώτηση.</w:t>
-      </w:r>
-    </w:p>
-    <w:p>
-      <w:pPr>
-        <w:spacing w:after="0"/>
-        <w:rPr>
-          <w:rFonts w:ascii="Arial" w:hAnsi="Arial" w:cs="Arial"/>
-          <w:lang w:val="el-GR"/>
-        </w:rPr>
-      </w:pPr>
-    </w:p>
-    <w:p>
-      <w:pPr>
-        <w:pStyle w:val="Heading6"/>
-        <w:numPr>
-          <w:ilvl w:val="5"/>
-          <w:numId w:val="16"/>
-        </w:numPr>
-        <w:spacing w:line="480" w:lineRule="auto"/>
-        <w:rPr>
-          <w:rFonts w:ascii="Arial" w:hAnsi="Arial" w:cs="Arial"/>
-          <w:b/>
-          <w:sz w:val="20"/>
-          <w:szCs w:val="20"/>
-        </w:rPr>
-      </w:pPr>
-      <w:r>
-        <w:rPr>
-          <w:rFonts w:ascii="Arial" w:hAnsi="Arial" w:cs="Arial"/>
-          <w:b/>
-          <w:sz w:val="20"/>
-          <w:szCs w:val="20"/>
-        </w:rPr>
-        <w:t>Processing</w:t>
-      </w:r>
-    </w:p>
-    <w:p>
-      <w:pPr>
-        <w:spacing w:after="0"/>
-        <w:rPr>
-          <w:rFonts w:ascii="Arial" w:hAnsi="Arial" w:cs="Arial"/>
-          <w:lang w:val="el-GR"/>
-        </w:rPr>
-      </w:pPr>
-      <w:r>
-        <w:rPr>
-          <w:rFonts w:ascii="Arial" w:hAnsi="Arial" w:cs="Arial"/>
-          <w:lang w:val="el-GR"/>
-        </w:rPr>
-        <w:t xml:space="preserve">Επεξεργασία των </w:t>
-      </w:r>
-      <w:proofErr w:type="spellStart"/>
-      <w:r>
-        <w:rPr>
-          <w:rFonts w:ascii="Arial" w:hAnsi="Arial" w:cs="Arial"/>
-          <w:lang w:val="el-GR"/>
-        </w:rPr>
-        <w:t>υποερωτημάτων</w:t>
-      </w:r>
-      <w:proofErr w:type="spellEnd"/>
-      <w:r>
-        <w:rPr>
-          <w:rFonts w:ascii="Arial" w:hAnsi="Arial" w:cs="Arial"/>
-          <w:lang w:val="el-GR"/>
-        </w:rPr>
-        <w:t xml:space="preserve"> από τη βάση δεδομένων.</w:t>
-      </w:r>
-    </w:p>
-    <w:p>
-      <w:pPr>
-        <w:spacing w:after="0"/>
-        <w:rPr>
-          <w:rFonts w:ascii="Arial" w:hAnsi="Arial" w:cs="Arial"/>
-          <w:lang w:val="el-GR"/>
-        </w:rPr>
-      </w:pPr>
-    </w:p>
-    <w:p>
-      <w:pPr>
-        <w:pStyle w:val="Heading6"/>
-        <w:numPr>
-          <w:ilvl w:val="5"/>
-          <w:numId w:val="16"/>
-        </w:numPr>
-        <w:spacing w:line="480" w:lineRule="auto"/>
-        <w:rPr>
-          <w:rFonts w:ascii="Arial" w:hAnsi="Arial" w:cs="Arial"/>
-          <w:b/>
-          <w:color w:val="auto"/>
-          <w:sz w:val="20"/>
-          <w:szCs w:val="20"/>
-        </w:rPr>
-      </w:pPr>
-      <w:r>
-        <w:rPr>
-          <w:rFonts w:ascii="Arial" w:hAnsi="Arial" w:cs="Arial"/>
-          <w:b/>
-          <w:color w:val="auto"/>
-          <w:sz w:val="20"/>
-          <w:szCs w:val="20"/>
-        </w:rPr>
-        <w:t>Outputs</w:t>
-      </w:r>
-    </w:p>
-    <w:p>
-      <w:pPr>
-        <w:spacing w:after="0"/>
-        <w:rPr>
-          <w:rFonts w:ascii="Arial" w:hAnsi="Arial" w:cs="Arial"/>
-          <w:lang w:val="el-GR"/>
-        </w:rPr>
-      </w:pPr>
-      <w:r>
-        <w:rPr>
-          <w:rFonts w:ascii="Arial" w:hAnsi="Arial" w:cs="Arial"/>
-          <w:lang w:val="el-GR"/>
-        </w:rPr>
-        <w:t xml:space="preserve">Εμφάνιση αποτελεσμάτων των </w:t>
-      </w:r>
-      <w:proofErr w:type="spellStart"/>
-      <w:r>
-        <w:rPr>
-          <w:rFonts w:ascii="Arial" w:hAnsi="Arial" w:cs="Arial"/>
-          <w:lang w:val="el-GR"/>
-        </w:rPr>
-        <w:t>υποερωτημάτων</w:t>
-      </w:r>
-      <w:proofErr w:type="spellEnd"/>
-      <w:r>
-        <w:rPr>
-          <w:rFonts w:ascii="Arial" w:hAnsi="Arial" w:cs="Arial"/>
-          <w:lang w:val="el-GR"/>
-        </w:rPr>
-        <w:t xml:space="preserve"> που αιτήθηκε. </w:t>
-      </w:r>
-      <w:r>
-        <w:rPr>
-          <w:rFonts w:ascii="Arial" w:hAnsi="Arial" w:cs="Arial"/>
-          <w:lang w:val="el-GR"/>
-        </w:rPr>
-        <w:t>Στη περίπτωση εισαγωγής λανθασμένης ερώτησης από τον ιδιοκτήτη</w:t>
-      </w:r>
-      <w:r>
-        <w:rPr>
-          <w:rFonts w:ascii="Arial" w:hAnsi="Arial" w:cs="Arial"/>
-          <w:lang w:val="el-GR"/>
-        </w:rPr>
-        <w:t xml:space="preserve">, η βάση </w:t>
-      </w:r>
-      <w:r>
-        <w:rPr>
-          <w:rFonts w:ascii="Arial" w:hAnsi="Arial" w:cs="Arial"/>
-          <w:lang w:val="el-GR"/>
-        </w:rPr>
-        <w:t>θα επιστρέφει μήνυμα σφάλματος και θα επιτρέπει να της δοθεί νέα ερώτηση για εξυπηρέτηση.</w:t>
-      </w:r>
-    </w:p>
-    <w:p>
-      <w:pPr>
-        <w:spacing w:line="480" w:lineRule="auto"/>
-        <w:ind w:left="1440"/>
-        <w:rPr>
-          <w:rFonts w:ascii="Arial" w:hAnsi="Arial" w:cs="Arial"/>
-          <w:lang w:val="el-GR"/>
-        </w:rPr>
-      </w:pPr>
-    </w:p>
-    <w:p>
-      <w:pPr>
-        <w:pStyle w:val="Heading2"/>
-        <w:numPr>
-          <w:ilvl w:val="1"/>
-          <w:numId w:val="16"/>
-        </w:numPr>
-      </w:pPr>
-      <w:bookmarkStart w:id="63" w:name="_Toc536470132"/>
-      <w:r>
-        <w:t>Performance</w:t>
-      </w:r>
-      <w:r>
-        <w:rPr>
-          <w:lang w:val="el-GR"/>
-        </w:rPr>
-        <w:t xml:space="preserve"> </w:t>
-      </w:r>
-      <w:r>
-        <w:t>Requirements</w:t>
-      </w:r>
-      <w:bookmarkEnd w:id="63"/>
-    </w:p>
-    <w:p/>
-    <w:p>
-      <w:pPr>
-        <w:spacing w:after="0"/>
-        <w:rPr>
-          <w:rFonts w:ascii="Arial" w:hAnsi="Arial" w:cs="Arial"/>
-          <w:lang w:val="el-GR"/>
-        </w:rPr>
-      </w:pPr>
-      <w:r>
-        <w:rPr>
-          <w:rFonts w:ascii="Arial" w:hAnsi="Arial" w:cs="Arial"/>
-          <w:lang w:val="el-GR"/>
-        </w:rPr>
-        <w:t xml:space="preserve">Την ιστοσελίδα θα μπορούν να τη χρησιμοποιήσουν χρήστες με όλες τις μηχανές, δεδομένου ότι έχουν πρόσβαση στο διαδίκτυο, αφού θα προσαρμόζεται ανάλογα στα κατάλληλα πλαίσια της οθόνης. </w:t>
-      </w:r>
-    </w:p>
-    <w:p>
-      <w:pPr>
-        <w:spacing w:after="0"/>
-        <w:rPr>
-          <w:rFonts w:ascii="Arial" w:hAnsi="Arial" w:cs="Arial"/>
-          <w:lang w:val="el-GR"/>
-        </w:rPr>
-      </w:pPr>
-      <w:r>
-        <w:rPr>
-          <w:rFonts w:ascii="Arial" w:hAnsi="Arial" w:cs="Arial"/>
-          <w:lang w:val="el-GR"/>
-        </w:rPr>
-        <w:t xml:space="preserve">Στόχος λοιπόν είναι η ιστοσελίδα να υποστηρίζεται από όλες τις συσκευές και όλους τους </w:t>
-      </w:r>
-      <w:proofErr w:type="spellStart"/>
-      <w:r>
-        <w:rPr>
-          <w:rFonts w:ascii="Arial" w:hAnsi="Arial" w:cs="Arial"/>
-          <w:lang w:val="el-GR"/>
-        </w:rPr>
-        <w:t>φυλλομετρητές</w:t>
-      </w:r>
-      <w:proofErr w:type="spellEnd"/>
-      <w:r>
-        <w:rPr>
-          <w:rFonts w:ascii="Arial" w:hAnsi="Arial" w:cs="Arial"/>
-          <w:lang w:val="el-GR"/>
-        </w:rPr>
-        <w:t xml:space="preserve"> ανεξαρτήτου της έκδοσης του λογισμικού ή του μεγέθους της οθόνης. </w:t>
-      </w:r>
-    </w:p>
-    <w:p>
-      <w:pPr>
-        <w:spacing w:after="0"/>
-        <w:rPr>
-          <w:rFonts w:ascii="Arial" w:hAnsi="Arial" w:cs="Arial"/>
-          <w:lang w:val="el-GR"/>
-        </w:rPr>
-      </w:pPr>
-    </w:p>
-    <w:p>
-      <w:pPr>
-        <w:spacing w:after="0"/>
-        <w:rPr>
-          <w:rFonts w:ascii="Arial" w:hAnsi="Arial" w:cs="Arial"/>
-          <w:lang w:val="el-GR"/>
-        </w:rPr>
-      </w:pPr>
-      <w:r>
-        <w:rPr>
-          <w:rFonts w:ascii="Arial" w:hAnsi="Arial" w:cs="Arial"/>
-          <w:lang w:val="el-GR"/>
-        </w:rPr>
-        <w:t xml:space="preserve">Πρόσβαση θα έχουν όλοι οι χρήστες αλλά με τους κατάλληλους περιορισμούς ο κάθε ένας.  Για παράδειγμα τα μέλη του γυμναστηρίου που θα έχουν το προσωπικό τους λογαριασμό θα μπορούν να δουν κάποιες επιπλέον πληροφορίες όπως το πρόγραμμα τους, τα προσωπικά τους στοιχεία και την συνδρομή τους.  Οι διαχειριστές της  σελίδας θα έχουν την δυνατότητα σε επιπρόσθετες λειτουργίες όπως είναι η ανάρτηση του προγράμματος στον ατομικό λογαριασμό του πελάτη και </w:t>
-      </w:r>
-      <w:r>
-        <w:rPr>
-          <w:rFonts w:ascii="Arial" w:hAnsi="Arial" w:cs="Arial"/>
-          <w:lang w:val="el-GR"/>
-        </w:rPr>
-        <w:lastRenderedPageBreak/>
-        <w:t>η ανάρτηση των ανακοινώσεων.   Όλοι αυτοί οι χρήστες θα έχουν τη δυνατότητα να χρησιμοποιούν την ιστοσελίδα ταυτόχρονα.</w:t>
-      </w:r>
-    </w:p>
-    <w:p>
-      <w:pPr>
-        <w:spacing w:after="0"/>
-        <w:rPr>
-          <w:rFonts w:ascii="Arial" w:hAnsi="Arial" w:cs="Arial"/>
-          <w:lang w:val="el-GR"/>
-        </w:rPr>
-      </w:pPr>
-      <w:r>
-        <w:rPr>
-          <w:rFonts w:ascii="Arial" w:hAnsi="Arial" w:cs="Arial"/>
-          <w:lang w:val="el-GR"/>
-        </w:rPr>
-        <w:t>Τέλος δεν θα χρειαστεί κάποιος διαθέσιμος χώρος στη μνήμη αφού η οποιαδήποτε χρήση της ιστοσελίδας θα γίνεται διαδικτυακά</w:t>
-      </w:r>
-    </w:p>
-    <w:p>
-      <w:pPr>
-        <w:spacing w:after="0"/>
-        <w:rPr>
-          <w:rFonts w:ascii="Arial" w:hAnsi="Arial" w:cs="Arial"/>
-          <w:lang w:val="el-GR"/>
-        </w:rPr>
-      </w:pPr>
+          <w:lang w:val="el-GR"/>
+        </w:rPr>
+      </w:pPr>
+      <w:r>
+        <w:rPr>
+          <w:rFonts w:ascii="Arial" w:hAnsi="Arial" w:cs="Arial"/>
+          <w:lang w:val="el-GR"/>
+        </w:rPr>
+        <w:t>Καθ’ όλη</w:t>
+      </w:r>
+      <w:r>
+        <w:rPr>
+          <w:rFonts w:ascii="Arial" w:hAnsi="Arial" w:cs="Arial"/>
+          <w:lang w:val="el-GR"/>
+        </w:rPr>
+        <w:t xml:space="preserve"> την διάρκεια που ο χρήστης θα είναι στην ιστοσελίδα του γυμναστηρίου θα είναι απαραίτητη η σύνδεση στο διαδίκτυο.    </w:t>
+      </w:r>
     </w:p>
     <w:p>
       <w:pPr>
@@ -11544,30 +12718,11 @@
         </w:numPr>
         <w:spacing w:line="480" w:lineRule="auto"/>
       </w:pPr>
-      <w:bookmarkStart w:id="64" w:name="_Toc536470133"/>
-      <w:r>
-        <w:t>Software System Attributes</w:t>
-      </w:r>
-      <w:bookmarkEnd w:id="64"/>
-    </w:p>
-    <w:p>
-      <w:pPr>
-        <w:pStyle w:val="Heading3"/>
-        <w:numPr>
-          <w:ilvl w:val="2"/>
-          <w:numId w:val="16"/>
-        </w:numPr>
-        <w:spacing w:line="480" w:lineRule="auto"/>
-      </w:pPr>
-      <w:bookmarkStart w:id="65" w:name="h.3as4poj"/>
-      <w:bookmarkStart w:id="66" w:name="_Toc536470134"/>
-      <w:bookmarkEnd w:id="65"/>
-      <w:r>
-        <w:t>Reliability</w:t>
-      </w:r>
-      <w:bookmarkStart w:id="67" w:name="h.1pxezwc"/>
-      <w:bookmarkEnd w:id="66"/>
-      <w:bookmarkEnd w:id="67"/>
+      <w:bookmarkStart w:id="70" w:name="_Toc536470139"/>
+      <w:r>
+        <w:t>Logical Database Requirements</w:t>
+      </w:r>
+      <w:bookmarkEnd w:id="70"/>
     </w:p>
     <w:p>
       <w:pPr>
@@ -11582,62 +12737,7 @@
           <w:rFonts w:ascii="Arial" w:hAnsi="Arial" w:cs="Arial"/>
           <w:lang w:val="el-GR"/>
         </w:rPr>
-        <w:t xml:space="preserve">Μετά την εγγραφή του πελάτη ο γυμναστής θα ετοιμάζει ένα πρόγραμμα το οποίο θα είναι κατάλληλο για τον πελάτη και θα του το ανεβάζει στον προσωπικό του λογαριασμό ούτως ώστε να μπορεί να το βρει.  Οι τιμές του γυμναστηρίου καθώς και οι προσφορές θα πρέπει να ανανεώνονται σε περίπτωση που υπάρξει κάποια αλλαγή.  </w:t>
-      </w:r>
-    </w:p>
-    <w:p>
-      <w:pPr>
-        <w:spacing w:after="0"/>
-        <w:rPr>
-          <w:rFonts w:ascii="Arial" w:hAnsi="Arial" w:cs="Arial"/>
-          <w:lang w:val="el-GR"/>
-        </w:rPr>
-      </w:pPr>
-    </w:p>
-    <w:p>
-      <w:pPr>
-        <w:spacing w:after="0"/>
-        <w:rPr>
-          <w:rFonts w:ascii="Arial" w:hAnsi="Arial" w:cs="Arial"/>
-          <w:lang w:val="el-GR"/>
-        </w:rPr>
-      </w:pPr>
-      <w:r>
-        <w:rPr>
-          <w:rFonts w:ascii="Arial" w:hAnsi="Arial" w:cs="Arial"/>
-          <w:lang w:val="el-GR"/>
-        </w:rPr>
-        <w:t>Θα γίνεται ενημέρωση για τα προϊόντα  που θα είναι διαθέσιμα προς πώληση από το γυμναστήριο και θα ενημερώνεται ο πελάτης κατά πόσο το προϊόν που επιθυμεί να αγοράσει είναι διαθέσιμο ή αν θα πρέπει να το παραγγέλλει λόγο έλλειψης.</w:t>
-      </w:r>
-    </w:p>
-    <w:p>
-      <w:pPr>
-        <w:spacing w:after="0"/>
-        <w:rPr>
-          <w:rFonts w:ascii="Arial" w:hAnsi="Arial" w:cs="Arial"/>
-          <w:lang w:val="el-GR"/>
-        </w:rPr>
-      </w:pPr>
-      <w:r>
-        <w:rPr>
-          <w:rFonts w:ascii="Arial" w:hAnsi="Arial" w:cs="Arial"/>
-          <w:lang w:val="el-GR"/>
-        </w:rPr>
-        <w:t xml:space="preserve">Όσον αφορά τα ομαδικά προγράμματα που θα προσφέρει το γυμναστήριο θα έχουν κάποιο μέγιστο αριθμό διαθέσιμων θέσεων και όταν αυτές γεμίσουν τότε δεν θα επιτρέπεται κάποιος πελάτης να εγγραφεί σε αυτό το πρόγραμμα.  Επίσης </w:t>
-      </w:r>
-      <w:r>
-        <w:rPr>
-          <w:rFonts w:ascii="Arial" w:hAnsi="Arial" w:cs="Arial"/>
-          <w:lang w:val="el-GR"/>
-        </w:rPr>
-        <w:t>θα γίνεται ενημέρωση, μέσω ανακοινώ</w:t>
-      </w:r>
-      <w:r>
-        <w:rPr>
-          <w:rFonts w:ascii="Arial" w:hAnsi="Arial" w:cs="Arial"/>
-          <w:lang w:val="el-GR"/>
-        </w:rPr>
-        <w:t xml:space="preserve">σεων και προσωπικών μηνυμάτων,  για τις τιμές, για τυχών αλλαγές ορών ή άλλων αλλαγών στα άτομα που θα είναι </w:t>
+        <w:t>Για την ανάπτυξη και τη διαχείριση της βάσης δεδομένων, στην οποία θα αποθηκεύονται τα δεδομένα και οι πληροφορίες των πελατών και του γυμναστηρίου/</w:t>
       </w:r>
       <w:proofErr w:type="spellStart"/>
       <w:r>
@@ -11645,7 +12745,7 @@
           <w:rFonts w:ascii="Arial" w:hAnsi="Arial" w:cs="Arial"/>
           <w:lang w:val="el-GR"/>
         </w:rPr>
-        <w:t>εγγραμμένα</w:t>
+        <w:t>φυσικοθεραπευτηρίου</w:t>
       </w:r>
       <w:proofErr w:type="spellEnd"/>
       <w:r>
@@ -11653,115 +12753,79 @@
           <w:rFonts w:ascii="Arial" w:hAnsi="Arial" w:cs="Arial"/>
           <w:lang w:val="el-GR"/>
         </w:rPr>
+        <w:t xml:space="preserve"> θα χρησιμοποιηθεί η γλώσσα SQL. Οι τύποι πληροφοριών που θα χρησιμοποιηθούν από τις λειτουργίες για τις πληροφορίες που χρειάζονται είναι </w:t>
+      </w:r>
+      <w:proofErr w:type="spellStart"/>
+      <w:r>
+        <w:rPr>
+          <w:rFonts w:ascii="Arial" w:hAnsi="Arial" w:cs="Arial"/>
+          <w:lang w:val="el-GR"/>
+        </w:rPr>
+        <w:t>integer</w:t>
+      </w:r>
+      <w:proofErr w:type="spellEnd"/>
+      <w:r>
+        <w:rPr>
+          <w:rFonts w:ascii="Arial" w:hAnsi="Arial" w:cs="Arial"/>
+          <w:lang w:val="el-GR"/>
+        </w:rPr>
+        <w:t xml:space="preserve">, </w:t>
+      </w:r>
+      <w:proofErr w:type="spellStart"/>
+      <w:r>
+        <w:rPr>
+          <w:rFonts w:ascii="Arial" w:hAnsi="Arial" w:cs="Arial"/>
+          <w:lang w:val="el-GR"/>
+        </w:rPr>
+        <w:t>varchar</w:t>
+      </w:r>
+      <w:proofErr w:type="spellEnd"/>
+      <w:r>
+        <w:rPr>
+          <w:rFonts w:ascii="Arial" w:hAnsi="Arial" w:cs="Arial"/>
+          <w:lang w:val="el-GR"/>
+        </w:rPr>
+        <w:t xml:space="preserve"> και </w:t>
+      </w:r>
+      <w:proofErr w:type="spellStart"/>
+      <w:r>
+        <w:rPr>
+          <w:rFonts w:ascii="Arial" w:hAnsi="Arial" w:cs="Arial"/>
+          <w:lang w:val="el-GR"/>
+        </w:rPr>
+        <w:t>date</w:t>
+      </w:r>
+      <w:proofErr w:type="spellEnd"/>
+      <w:r>
+        <w:rPr>
+          <w:rFonts w:ascii="Arial" w:hAnsi="Arial" w:cs="Arial"/>
+          <w:lang w:val="el-GR"/>
+        </w:rPr>
+        <w:t xml:space="preserve">. Οι αποθηκευμένες πληροφορίες θα χρησιμοποιούνται από όλες τις λειτουργίες που περιγράφονται στο σημείο 3.1.2.1 </w:t>
+      </w:r>
+      <w:proofErr w:type="spellStart"/>
+      <w:r>
+        <w:rPr>
+          <w:rFonts w:ascii="Arial" w:hAnsi="Arial" w:cs="Arial"/>
+          <w:lang w:val="el-GR"/>
+        </w:rPr>
+        <w:t>Function</w:t>
+      </w:r>
+      <w:proofErr w:type="spellEnd"/>
+      <w:r>
+        <w:rPr>
+          <w:rFonts w:ascii="Arial" w:hAnsi="Arial" w:cs="Arial"/>
+          <w:lang w:val="el-GR"/>
+        </w:rPr>
         <w:t xml:space="preserve"> </w:t>
       </w:r>
-      <w:r>
-        <w:rPr>
-          <w:rFonts w:ascii="Arial" w:hAnsi="Arial" w:cs="Arial"/>
-          <w:lang w:val="el-GR"/>
-        </w:rPr>
-        <w:t>σ ’αυτά</w:t>
-      </w:r>
-      <w:r>
-        <w:rPr>
-          <w:rFonts w:ascii="Arial" w:hAnsi="Arial" w:cs="Arial"/>
-          <w:lang w:val="el-GR"/>
-        </w:rPr>
-        <w:t xml:space="preserve"> τα προγράμματα.    </w:t>
-      </w:r>
-    </w:p>
-    <w:p>
-      <w:pPr>
-        <w:spacing w:after="0"/>
-        <w:rPr>
-          <w:rFonts w:ascii="Arial" w:hAnsi="Arial" w:cs="Arial"/>
-          <w:lang w:val="el-GR"/>
-        </w:rPr>
-      </w:pPr>
-    </w:p>
-    <w:p>
-      <w:pPr>
-        <w:spacing w:after="0"/>
-        <w:rPr>
-          <w:rFonts w:ascii="Arial" w:hAnsi="Arial" w:cs="Arial"/>
-          <w:lang w:val="el-GR"/>
-        </w:rPr>
-      </w:pPr>
-      <w:r>
-        <w:rPr>
-          <w:rFonts w:ascii="Arial" w:hAnsi="Arial" w:cs="Arial"/>
-          <w:lang w:val="el-GR"/>
-        </w:rPr>
-        <w:t>Επίσης όσον αφορά τα ραντεβού φυσι</w:t>
-      </w:r>
-      <w:r>
-        <w:rPr>
-          <w:rFonts w:ascii="Arial" w:hAnsi="Arial" w:cs="Arial"/>
-          <w:lang w:val="el-GR"/>
-        </w:rPr>
-        <w:t>κ</w:t>
-      </w:r>
-      <w:r>
-        <w:rPr>
-          <w:rFonts w:ascii="Arial" w:hAnsi="Arial" w:cs="Arial"/>
-          <w:lang w:val="el-GR"/>
-        </w:rPr>
-        <w:t>οθεραπείας το πρόγραμμα θα πρέπει να ενημερώνεται για το πότε δεν είναι διαθέσιμος ο φυσι</w:t>
-      </w:r>
-      <w:r>
-        <w:rPr>
-          <w:rFonts w:ascii="Arial" w:hAnsi="Arial" w:cs="Arial"/>
-          <w:lang w:val="el-GR"/>
-        </w:rPr>
-        <w:t>κ</w:t>
-      </w:r>
-      <w:r>
-        <w:rPr>
-          <w:rFonts w:ascii="Arial" w:hAnsi="Arial" w:cs="Arial"/>
-          <w:lang w:val="el-GR"/>
-        </w:rPr>
-        <w:t>οθεραπευτής ούτως ώστε ο πελάτης να βλέπει μόνο τις διαθέσιμες ώρες.</w:t>
-      </w:r>
-    </w:p>
-    <w:p>
-      <w:pPr>
-        <w:pStyle w:val="Heading3"/>
-        <w:numPr>
-          <w:ilvl w:val="2"/>
-          <w:numId w:val="16"/>
-        </w:numPr>
-        <w:spacing w:line="480" w:lineRule="auto"/>
-      </w:pPr>
-      <w:bookmarkStart w:id="68" w:name="_Toc536470135"/>
-      <w:r>
-        <w:t>Availability</w:t>
-      </w:r>
-      <w:bookmarkEnd w:id="68"/>
-    </w:p>
-    <w:p>
-      <w:pPr>
-        <w:spacing w:after="0"/>
-        <w:rPr>
-          <w:rFonts w:ascii="Arial" w:hAnsi="Arial" w:cs="Arial"/>
-          <w:lang w:val="el-GR"/>
-        </w:rPr>
-      </w:pPr>
-      <w:bookmarkStart w:id="69" w:name="h.49x2ik5"/>
-      <w:bookmarkEnd w:id="69"/>
-      <w:r>
-        <w:rPr>
-          <w:rFonts w:ascii="Arial" w:hAnsi="Arial" w:cs="Arial"/>
-          <w:lang w:val="el-GR"/>
-        </w:rPr>
-        <w:t xml:space="preserve">Η ιστοσελίδα θα προσαρμόζεται στα κατάλληλα </w:t>
-      </w:r>
       <w:proofErr w:type="spellStart"/>
       <w:r>
         <w:rPr>
           <w:rFonts w:ascii="Arial" w:hAnsi="Arial" w:cs="Arial"/>
           <w:lang w:val="el-GR"/>
         </w:rPr>
-        <w:t>resolutions</w:t>
+        <w:t>Requirement</w:t>
       </w:r>
       <w:proofErr w:type="spellEnd"/>
       <w:r>
@@ -11769,45 +12833,35 @@
           <w:rFonts w:ascii="Arial" w:hAnsi="Arial" w:cs="Arial"/>
           <w:lang w:val="el-GR"/>
         </w:rPr>
-        <w:t>.  Δηλαδή θα προσαρμόζεται κατάλληλα στις οθόνες της κάθε συσκευής που θα χρησιμοποιεί ο χρήστης για να την επισκεφτεί.</w:t>
-      </w:r>
-    </w:p>
-    <w:p>
-      <w:pPr>
-        <w:pStyle w:val="Heading3"/>
-        <w:numPr>
-          <w:ilvl w:val="2"/>
-          <w:numId w:val="16"/>
-        </w:numPr>
-        <w:spacing w:line="480" w:lineRule="auto"/>
-      </w:pPr>
-      <w:bookmarkStart w:id="70" w:name="_Toc536470136"/>
-      <w:r>
-        <w:t>Security</w:t>
-      </w:r>
-      <w:bookmarkEnd w:id="70"/>
-    </w:p>
-    <w:p>
-      <w:pPr>
-        <w:spacing w:after="0"/>
-        <w:rPr>
-          <w:rFonts w:ascii="Arial" w:hAnsi="Arial" w:cs="Arial"/>
-          <w:lang w:val="el-GR"/>
-        </w:rPr>
-      </w:pPr>
-      <w:r>
-        <w:rPr>
-          <w:rFonts w:ascii="Arial" w:hAnsi="Arial" w:cs="Arial"/>
-          <w:lang w:val="el-GR"/>
-        </w:rPr>
-        <w:t>Όπως σε κάθε σύστημα που υπάρχει βάση δεδομένων που χειρίζεται προσωπικά δεδομένα η ασφάλεια είναι ένα από τα ποιο σημαντικά μέρη του συστήματος έτσι και στο δικό  μας.  Καταρχάς ο πελάτης θα συμπληρώνει μια λίστα με κάποια προσωπικά στ</w:t>
-      </w:r>
-      <w:r>
-        <w:rPr>
-          <w:rFonts w:ascii="Arial" w:hAnsi="Arial" w:cs="Arial"/>
-          <w:lang w:val="el-GR"/>
-        </w:rPr>
-        <w:t xml:space="preserve">οιχεία. Αν αυτά τα στοιχεία δεν </w:t>
+        <w:t xml:space="preserve">. Τα δεδομένα της βάσης δεδομένων χρησιμοποιούνται σε πολύ μεγάλο βαθμό και αποτελούν βασικό στοιχείο των λειτουργιών. Στο σχήμα </w:t>
+      </w:r>
+      <w:r>
+        <w:rPr>
+          <w:rFonts w:ascii="Arial" w:hAnsi="Arial" w:cs="Arial"/>
+          <w:lang w:val="el-GR"/>
+        </w:rPr>
+        <w:t>1</w:t>
+      </w:r>
+      <w:r>
+        <w:rPr>
+          <w:rFonts w:ascii="Arial" w:hAnsi="Arial" w:cs="Arial"/>
+          <w:lang w:val="el-GR"/>
+        </w:rPr>
+        <w:t xml:space="preserve"> φαίνονται οι οντότητες των δεδομένων και οι σχέσεις </w:t>
+      </w:r>
+      <w:r>
+        <w:rPr>
+          <w:rFonts w:ascii="Arial" w:hAnsi="Arial" w:cs="Arial"/>
+          <w:lang w:val="el-GR"/>
+        </w:rPr>
+        <w:t>τους</w:t>
+      </w:r>
+      <w:r>
+        <w:rPr>
+          <w:rFonts w:ascii="Arial" w:hAnsi="Arial" w:cs="Arial"/>
+          <w:lang w:val="el-GR"/>
+        </w:rPr>
+        <w:t xml:space="preserve">.  Στο σχήμα 2 παρουσιάζεται το διάγραμμα το εννοιολογικό μοντέλο (ER </w:t>
       </w:r>
       <w:proofErr w:type="spellStart"/>
       <w:r>
@@ -11815,7 +12869,7 @@
           <w:rFonts w:ascii="Arial" w:hAnsi="Arial" w:cs="Arial"/>
           <w:lang w:val="el-GR"/>
         </w:rPr>
-        <w:t>ταυτοποιηθούν</w:t>
+        <w:t>model</w:t>
       </w:r>
       <w:proofErr w:type="spellEnd"/>
       <w:r>
@@ -11823,170 +12877,161 @@
           <w:rFonts w:ascii="Arial" w:hAnsi="Arial" w:cs="Arial"/>
           <w:lang w:val="el-GR"/>
         </w:rPr>
-        <w:t xml:space="preserve"> μέσω του δελτίου υγείας από τον γυμναστή τότε </w:t>
-      </w:r>
-      <w:r>
-        <w:rPr>
-          <w:rFonts w:ascii="Arial" w:hAnsi="Arial" w:cs="Arial"/>
-          <w:lang w:val="el-GR"/>
-        </w:rPr>
-        <w:t>ο λογαριασμός</w:t>
-      </w:r>
-      <w:r>
-        <w:rPr>
-          <w:rFonts w:ascii="Arial" w:hAnsi="Arial" w:cs="Arial"/>
-          <w:lang w:val="el-GR"/>
-        </w:rPr>
-        <w:t xml:space="preserve"> δεν θα ενεργοποιείται.  Επιπρόσθετα</w:t>
-      </w:r>
-      <w:r>
-        <w:rPr>
-          <w:rFonts w:ascii="Arial" w:hAnsi="Arial" w:cs="Arial"/>
-          <w:lang w:val="el-GR"/>
-        </w:rPr>
-        <w:t>,</w:t>
-      </w:r>
-      <w:r>
-        <w:rPr>
-          <w:rFonts w:ascii="Arial" w:hAnsi="Arial" w:cs="Arial"/>
-          <w:lang w:val="el-GR"/>
-        </w:rPr>
-        <w:t xml:space="preserve"> ο χρήστης θα υποχρεούται να εισάγει ένα κωδικό πρόσβασης που θα τηρεί κάποιες προϋποθέσεις π.χ. τουλάχιστον 8 χαρακτήρες, να περιέχει και μικρά και κεφαλαία γράμματα και να έχει  τουλάχιστον ένα αριθμό  και ένα ειδικό σύμβολο.  Επίσης σε περίπτωση που κατά την είσοδο του χρήστη στον προσωπικό του λογαριασμό γίνει λάθος στον κωδικό πρόσβασης περισσότερες από 3 φορές το σύστημα θα φράσει τον λογαριασμό και η ανάκτηση του θα γίνεται από τους διαχειριστές αφού πρώτα γίνει ταυτοποίηση.  Τέλος όλα τα στοιχεία θα κρυπτογραφούνται από το σύστημα.     </w:t>
-      </w:r>
-    </w:p>
-    <w:p>
-      <w:pPr>
-        <w:pStyle w:val="Heading3"/>
-        <w:numPr>
-          <w:ilvl w:val="2"/>
-          <w:numId w:val="16"/>
-        </w:numPr>
-        <w:spacing w:line="480" w:lineRule="auto"/>
-      </w:pPr>
-      <w:bookmarkStart w:id="71" w:name="_Toc536470137"/>
-      <w:r>
-        <w:lastRenderedPageBreak/>
-        <w:t>Maintainability</w:t>
-      </w:r>
-      <w:bookmarkEnd w:id="71"/>
-    </w:p>
-    <w:p>
-      <w:pPr>
-        <w:spacing w:after="0"/>
-        <w:rPr>
-          <w:rFonts w:ascii="Arial" w:hAnsi="Arial" w:cs="Arial"/>
-          <w:lang w:val="el-GR"/>
-        </w:rPr>
-      </w:pPr>
-      <w:bookmarkStart w:id="72" w:name="h.147n2zr"/>
-      <w:bookmarkEnd w:id="72"/>
-      <w:r>
-        <w:rPr>
-          <w:rFonts w:ascii="Arial" w:hAnsi="Arial" w:cs="Arial"/>
-          <w:lang w:val="el-GR"/>
-        </w:rPr>
-        <w:t xml:space="preserve">Η συντήρηση είναι βασικό  συστατικό για οποιοδήποτε αναπτύσσει κάποιου είδους σύστημα.  Μετά την παράδοση της ιστοσελίδας στον πελάτη πρέπει να γίνεται συνεχής ενημέρωση της  ιστοσελίδας για τυχών αλλαγές στα προγράμματα, τις τιμές, στα προϊόντα και αν υπάρχουν κάποιες προσφορές.  Επίσης σε περίπτωση βλάβης του συστήματος θα πρέπει </w:t>
-      </w:r>
-      <w:r>
-        <w:rPr>
-          <w:rFonts w:ascii="Arial" w:hAnsi="Arial" w:cs="Arial"/>
-          <w:lang w:val="el-GR"/>
-        </w:rPr>
-        <w:t>να είμαστε σε θέση να τη διορθώσουμε.</w:t>
-      </w:r>
-    </w:p>
-    <w:p>
-      <w:pPr>
-        <w:pStyle w:val="Heading3"/>
-        <w:numPr>
-          <w:ilvl w:val="2"/>
-          <w:numId w:val="16"/>
-        </w:numPr>
-        <w:spacing w:line="480" w:lineRule="auto"/>
-      </w:pPr>
-      <w:bookmarkStart w:id="73" w:name="_Toc536470138"/>
-      <w:r>
-        <w:t>Portability</w:t>
-      </w:r>
-      <w:bookmarkEnd w:id="73"/>
-    </w:p>
-    <w:p>
-      <w:pPr>
-        <w:spacing w:after="0"/>
-        <w:rPr>
-          <w:rFonts w:ascii="Arial" w:hAnsi="Arial" w:cs="Arial"/>
-          <w:lang w:val="el-GR"/>
-        </w:rPr>
-      </w:pPr>
-      <w:bookmarkStart w:id="74" w:name="h.3o7alnk"/>
-      <w:bookmarkEnd w:id="74"/>
-      <w:r>
-        <w:rPr>
-          <w:rFonts w:ascii="Arial" w:hAnsi="Arial" w:cs="Arial"/>
-          <w:lang w:val="el-GR"/>
-        </w:rPr>
-        <w:t xml:space="preserve">Ο χρήστης θα επισκέπτεται το σύνδεσμο </w:t>
-      </w:r>
-      <w:r>
-        <w:rPr>
-          <w:rFonts w:ascii="Arial" w:hAnsi="Arial" w:cs="Arial"/>
-          <w:lang w:val="el-GR"/>
-        </w:rPr>
-        <w:t xml:space="preserve">της ιστοσελίδας του γυμναστηρίου.  Εκεί αν είναι μέλος θα έχει το δικό του </w:t>
-      </w:r>
-      <w:r>
-        <w:rPr>
-          <w:rFonts w:ascii="Arial" w:hAnsi="Arial" w:cs="Arial"/>
-          <w:lang w:val="el-GR"/>
-        </w:rPr>
-        <w:t>λογαριασμό</w:t>
-      </w:r>
-      <w:r>
-        <w:rPr>
-          <w:rFonts w:ascii="Arial" w:hAnsi="Arial" w:cs="Arial"/>
-          <w:lang w:val="el-GR"/>
-        </w:rPr>
-        <w:t xml:space="preserve"> που θα μπορεί να δει το πρόγραμμα του, πότε λήγει η συνδρομή του, να αλλάξει κάποια προσωπικά στοιχεία σε περίπτωση αλλαγής και να επικοινωνήσει με τον γυμναστή του.  Αν δεν είναι μέλος θα έχει την δυνατότητα να κάνει αίτηση εγγραφής στο γυμναστήριο και να δει κάποιες γενικές πληροφορίες.</w:t>
-      </w:r>
-    </w:p>
-    <w:p>
-      <w:pPr>
-        <w:spacing w:after="0"/>
-        <w:rPr>
-          <w:rFonts w:ascii="Arial" w:hAnsi="Arial" w:cs="Arial"/>
-          <w:lang w:val="el-GR"/>
-        </w:rPr>
-      </w:pPr>
-      <w:r>
-        <w:rPr>
-          <w:rFonts w:ascii="Arial" w:hAnsi="Arial" w:cs="Arial"/>
-          <w:lang w:val="el-GR"/>
-        </w:rPr>
-        <w:t>Καθ’ όλη</w:t>
-      </w:r>
-      <w:r>
-        <w:rPr>
-          <w:rFonts w:ascii="Arial" w:hAnsi="Arial" w:cs="Arial"/>
-          <w:lang w:val="el-GR"/>
-        </w:rPr>
-        <w:t xml:space="preserve"> την διάρκεια που ο </w:t>
-      </w:r>
-    </w:p>
-    <w:p>
-      <w:pPr>
-        <w:spacing w:after="0"/>
-        <w:rPr>
-          <w:rFonts w:ascii="Arial" w:hAnsi="Arial" w:cs="Arial"/>
-          <w:lang w:val="el-GR"/>
-        </w:rPr>
-      </w:pPr>
-      <w:r>
-        <w:rPr>
-          <w:rFonts w:ascii="Arial" w:hAnsi="Arial" w:cs="Arial"/>
-          <w:lang w:val="el-GR"/>
-        </w:rPr>
-        <w:t xml:space="preserve">χρήστης θα είναι στην ιστοσελίδα του γυμναστηρίου θα είναι απαραίτητη η σύνδεση στο διαδίκτυο.    </w:t>
-      </w:r>
+        <w:t>).</w:t>
+      </w:r>
+    </w:p>
+    <w:p>
+      <w:pPr>
+        <w:rPr>
+          <w:sz w:val="24"/>
+          <w:szCs w:val="24"/>
+          <w:lang w:val="el-GR"/>
+        </w:rPr>
+      </w:pPr>
+    </w:p>
+    <w:p>
+      <w:pPr>
+        <w:rPr>
+          <w:sz w:val="24"/>
+          <w:szCs w:val="24"/>
+          <w:lang w:val="el-GR"/>
+        </w:rPr>
+      </w:pPr>
+    </w:p>
+    <w:p>
+      <w:pPr>
+        <w:rPr>
+          <w:sz w:val="24"/>
+          <w:szCs w:val="24"/>
+          <w:lang w:val="el-GR"/>
+        </w:rPr>
+      </w:pPr>
+    </w:p>
+    <w:p>
+      <w:pPr>
+        <w:rPr>
+          <w:sz w:val="24"/>
+          <w:szCs w:val="24"/>
+          <w:lang w:val="el-GR"/>
+        </w:rPr>
+      </w:pPr>
+    </w:p>
+    <w:p>
+      <w:pPr>
+        <w:rPr>
+          <w:sz w:val="24"/>
+          <w:szCs w:val="24"/>
+          <w:lang w:val="el-GR"/>
+        </w:rPr>
+      </w:pPr>
+    </w:p>
+    <w:p>
+      <w:pPr>
+        <w:rPr>
+          <w:i/>
+          <w:color w:val="000080"/>
+          <w:lang w:val="el-GR"/>
+        </w:rPr>
+      </w:pPr>
+    </w:p>
+    <w:p>
+      <w:pPr>
+        <w:rPr>
+          <w:i/>
+          <w:color w:val="000080"/>
+          <w:lang w:val="el-GR"/>
+        </w:rPr>
+      </w:pPr>
+    </w:p>
+    <w:p>
+      <w:pPr>
+        <w:rPr>
+          <w:i/>
+          <w:color w:val="000080"/>
+          <w:lang w:val="el-GR"/>
+        </w:rPr>
+      </w:pPr>
+    </w:p>
+    <w:p>
+      <w:pPr>
+        <w:rPr>
+          <w:i/>
+          <w:color w:val="000080"/>
+          <w:lang w:val="el-GR"/>
+        </w:rPr>
+      </w:pPr>
+    </w:p>
+    <w:p>
+      <w:pPr>
+        <w:rPr>
+          <w:i/>
+          <w:color w:val="000080"/>
+          <w:lang w:val="el-GR"/>
+        </w:rPr>
+      </w:pPr>
+    </w:p>
+    <w:p>
+      <w:pPr>
+        <w:rPr>
+          <w:i/>
+          <w:color w:val="000080"/>
+          <w:lang w:val="el-GR"/>
+        </w:rPr>
+      </w:pPr>
+    </w:p>
+    <w:p>
+      <w:pPr>
+        <w:rPr>
+          <w:i/>
+          <w:color w:val="000080"/>
+          <w:lang w:val="el-GR"/>
+        </w:rPr>
+      </w:pPr>
+    </w:p>
+    <w:p>
+      <w:pPr>
+        <w:rPr>
+          <w:i/>
+          <w:color w:val="000080"/>
+          <w:lang w:val="el-GR"/>
+        </w:rPr>
+      </w:pPr>
+    </w:p>
+    <w:p>
+      <w:pPr>
+        <w:rPr>
+          <w:i/>
+          <w:color w:val="000080"/>
+          <w:lang w:val="el-GR"/>
+        </w:rPr>
+      </w:pPr>
+    </w:p>
+    <w:p>
+      <w:pPr>
+        <w:rPr>
+          <w:i/>
+          <w:color w:val="000080"/>
+          <w:lang w:val="el-GR"/>
+        </w:rPr>
+      </w:pPr>
+    </w:p>
+    <w:p>
+      <w:pPr>
+        <w:rPr>
+          <w:i/>
+          <w:color w:val="000080"/>
+          <w:lang w:val="el-GR"/>
+        </w:rPr>
+      </w:pPr>
+    </w:p>
+    <w:p>
+      <w:pPr>
+        <w:rPr>
+          <w:i/>
+          <w:color w:val="000080"/>
+          <w:lang w:val="el-GR"/>
+        </w:rPr>
+      </w:pPr>
     </w:p>
     <w:p>
       <w:pPr>
@@ -11995,301 +13040,13 @@
           <w:ilvl w:val="1"/>
           <w:numId w:val="16"/>
         </w:numPr>
-        <w:spacing w:line="480" w:lineRule="auto"/>
-      </w:pPr>
-      <w:bookmarkStart w:id="75" w:name="_Toc536470139"/>
-      <w:r>
-        <w:t>Logical Database Requirements</w:t>
-      </w:r>
-      <w:bookmarkEnd w:id="75"/>
-    </w:p>
-    <w:p>
-      <w:pPr>
-        <w:spacing w:after="0"/>
-        <w:rPr>
-          <w:rFonts w:ascii="Arial" w:hAnsi="Arial" w:cs="Arial"/>
-          <w:lang w:val="el-GR"/>
-        </w:rPr>
-      </w:pPr>
-      <w:r>
-        <w:rPr>
-          <w:rFonts w:ascii="Arial" w:hAnsi="Arial" w:cs="Arial"/>
-          <w:lang w:val="el-GR"/>
-        </w:rPr>
-        <w:t>Για την ανάπτυξη και τη διαχείριση της βάσης δεδομένων, στην οποία θα αποθηκεύονται τα δεδομένα και οι πληροφορίες των πελατών και του γυμναστηρίου/</w:t>
-      </w:r>
-      <w:proofErr w:type="spellStart"/>
-      <w:r>
-        <w:rPr>
-          <w:rFonts w:ascii="Arial" w:hAnsi="Arial" w:cs="Arial"/>
-          <w:lang w:val="el-GR"/>
-        </w:rPr>
-        <w:t>φυσικοθεραπευτηρίου</w:t>
-      </w:r>
-      <w:proofErr w:type="spellEnd"/>
-      <w:r>
-        <w:rPr>
-          <w:rFonts w:ascii="Arial" w:hAnsi="Arial" w:cs="Arial"/>
-          <w:lang w:val="el-GR"/>
-        </w:rPr>
-        <w:t xml:space="preserve"> θα χρησιμοποιηθεί η γλώσσα SQL. Οι τύποι πληροφοριών που θα χρησιμοποιηθούν από τις λειτουργίες για τις πληροφορίες που χρειάζονται είναι </w:t>
-      </w:r>
-      <w:proofErr w:type="spellStart"/>
-      <w:r>
-        <w:rPr>
-          <w:rFonts w:ascii="Arial" w:hAnsi="Arial" w:cs="Arial"/>
-          <w:lang w:val="el-GR"/>
-        </w:rPr>
-        <w:t>integer</w:t>
-      </w:r>
-      <w:proofErr w:type="spellEnd"/>
-      <w:r>
-        <w:rPr>
-          <w:rFonts w:ascii="Arial" w:hAnsi="Arial" w:cs="Arial"/>
-          <w:lang w:val="el-GR"/>
-        </w:rPr>
-        <w:t xml:space="preserve">, </w:t>
-      </w:r>
-      <w:proofErr w:type="spellStart"/>
-      <w:r>
-        <w:rPr>
-          <w:rFonts w:ascii="Arial" w:hAnsi="Arial" w:cs="Arial"/>
-          <w:lang w:val="el-GR"/>
-        </w:rPr>
-        <w:t>varchar</w:t>
-      </w:r>
-      <w:proofErr w:type="spellEnd"/>
-      <w:r>
-        <w:rPr>
-          <w:rFonts w:ascii="Arial" w:hAnsi="Arial" w:cs="Arial"/>
-          <w:lang w:val="el-GR"/>
-        </w:rPr>
-        <w:t xml:space="preserve"> και </w:t>
-      </w:r>
-      <w:proofErr w:type="spellStart"/>
-      <w:r>
-        <w:rPr>
-          <w:rFonts w:ascii="Arial" w:hAnsi="Arial" w:cs="Arial"/>
-          <w:lang w:val="el-GR"/>
-        </w:rPr>
-        <w:t>date</w:t>
-      </w:r>
-      <w:proofErr w:type="spellEnd"/>
-      <w:r>
-        <w:rPr>
-          <w:rFonts w:ascii="Arial" w:hAnsi="Arial" w:cs="Arial"/>
-          <w:lang w:val="el-GR"/>
-        </w:rPr>
-        <w:t xml:space="preserve">. Οι αποθηκευμένες πληροφορίες θα χρησιμοποιούνται από όλες τις λειτουργίες που περιγράφονται στο σημείο 3.1.2.1 </w:t>
-      </w:r>
-      <w:proofErr w:type="spellStart"/>
-      <w:r>
-        <w:rPr>
-          <w:rFonts w:ascii="Arial" w:hAnsi="Arial" w:cs="Arial"/>
-          <w:lang w:val="el-GR"/>
-        </w:rPr>
-        <w:t>Function</w:t>
-      </w:r>
-      <w:proofErr w:type="spellEnd"/>
-      <w:r>
-        <w:rPr>
-          <w:rFonts w:ascii="Arial" w:hAnsi="Arial" w:cs="Arial"/>
-          <w:lang w:val="el-GR"/>
-        </w:rPr>
-        <w:t xml:space="preserve"> </w:t>
-      </w:r>
-      <w:proofErr w:type="spellStart"/>
-      <w:r>
-        <w:rPr>
-          <w:rFonts w:ascii="Arial" w:hAnsi="Arial" w:cs="Arial"/>
-          <w:lang w:val="el-GR"/>
-        </w:rPr>
-        <w:t>Requirement</w:t>
-      </w:r>
-      <w:proofErr w:type="spellEnd"/>
-      <w:r>
-        <w:rPr>
-          <w:rFonts w:ascii="Arial" w:hAnsi="Arial" w:cs="Arial"/>
-          <w:lang w:val="el-GR"/>
-        </w:rPr>
-        <w:t xml:space="preserve">. Τα δεδομένα της βάσης δεδομένων χρησιμοποιούνται σε πολύ μεγάλο βαθμό και αποτελούν βασικό στοιχείο των λειτουργιών. Στο σχήμα </w:t>
-      </w:r>
-      <w:r>
-        <w:rPr>
-          <w:rFonts w:ascii="Arial" w:hAnsi="Arial" w:cs="Arial"/>
-          <w:lang w:val="el-GR"/>
-        </w:rPr>
-        <w:t>1</w:t>
-      </w:r>
-      <w:r>
-        <w:rPr>
-          <w:rFonts w:ascii="Arial" w:hAnsi="Arial" w:cs="Arial"/>
-          <w:lang w:val="el-GR"/>
-        </w:rPr>
-        <w:t xml:space="preserve"> φαίνονται οι οντότητες των δεδομένων και οι σχέσεις </w:t>
-      </w:r>
-      <w:r>
-        <w:rPr>
-          <w:rFonts w:ascii="Arial" w:hAnsi="Arial" w:cs="Arial"/>
-          <w:lang w:val="el-GR"/>
-        </w:rPr>
-        <w:t>τους</w:t>
-      </w:r>
-      <w:r>
-        <w:rPr>
-          <w:rFonts w:ascii="Arial" w:hAnsi="Arial" w:cs="Arial"/>
-          <w:lang w:val="el-GR"/>
-        </w:rPr>
-        <w:t xml:space="preserve">.  Στο σχήμα 2 παρουσιάζεται το διάγραμμα το εννοιολογικό μοντέλο (ER </w:t>
-      </w:r>
-      <w:proofErr w:type="spellStart"/>
-      <w:r>
-        <w:rPr>
-          <w:rFonts w:ascii="Arial" w:hAnsi="Arial" w:cs="Arial"/>
-          <w:lang w:val="el-GR"/>
-        </w:rPr>
-        <w:t>model</w:t>
-      </w:r>
-      <w:proofErr w:type="spellEnd"/>
-      <w:r>
-        <w:rPr>
-          <w:rFonts w:ascii="Arial" w:hAnsi="Arial" w:cs="Arial"/>
-          <w:lang w:val="el-GR"/>
-        </w:rPr>
-        <w:t>).</w:t>
-      </w:r>
-    </w:p>
-    <w:p>
-      <w:pPr>
-        <w:rPr>
-          <w:sz w:val="24"/>
-          <w:szCs w:val="24"/>
-          <w:lang w:val="el-GR"/>
-        </w:rPr>
-      </w:pPr>
-    </w:p>
-    <w:p>
-      <w:pPr>
-        <w:rPr>
-          <w:sz w:val="24"/>
-          <w:szCs w:val="24"/>
-          <w:lang w:val="el-GR"/>
-        </w:rPr>
-      </w:pPr>
-    </w:p>
-    <w:p>
-      <w:pPr>
-        <w:rPr>
-          <w:sz w:val="24"/>
-          <w:szCs w:val="24"/>
-          <w:lang w:val="el-GR"/>
-        </w:rPr>
-      </w:pPr>
-    </w:p>
-    <w:p>
-      <w:pPr>
-        <w:rPr>
-          <w:sz w:val="24"/>
-          <w:szCs w:val="24"/>
-          <w:lang w:val="el-GR"/>
-        </w:rPr>
-      </w:pPr>
-    </w:p>
-    <w:p>
-      <w:pPr>
-        <w:rPr>
-          <w:sz w:val="24"/>
-          <w:szCs w:val="24"/>
-          <w:lang w:val="el-GR"/>
-        </w:rPr>
-      </w:pPr>
-    </w:p>
-    <w:p>
-      <w:pPr>
-        <w:rPr>
-          <w:i/>
-          <w:color w:val="000080"/>
-          <w:lang w:val="el-GR"/>
-        </w:rPr>
-      </w:pPr>
-    </w:p>
-    <w:p>
-      <w:pPr>
-        <w:rPr>
-          <w:i/>
-          <w:color w:val="000080"/>
-          <w:lang w:val="el-GR"/>
-        </w:rPr>
-      </w:pPr>
-    </w:p>
-    <w:p>
-      <w:pPr>
-        <w:rPr>
-          <w:i/>
-          <w:color w:val="000080"/>
-          <w:lang w:val="el-GR"/>
-        </w:rPr>
-      </w:pPr>
-    </w:p>
-    <w:p>
-      <w:pPr>
-        <w:rPr>
-          <w:i/>
-          <w:color w:val="000080"/>
-          <w:lang w:val="el-GR"/>
-        </w:rPr>
-      </w:pPr>
-    </w:p>
-    <w:p>
-      <w:pPr>
-        <w:rPr>
-          <w:i/>
-          <w:color w:val="000080"/>
-          <w:lang w:val="el-GR"/>
-        </w:rPr>
-      </w:pPr>
-    </w:p>
-    <w:p>
-      <w:pPr>
-        <w:rPr>
-          <w:i/>
-          <w:color w:val="000080"/>
-          <w:lang w:val="el-GR"/>
-        </w:rPr>
-      </w:pPr>
-    </w:p>
-    <w:p>
-      <w:pPr>
-        <w:rPr>
-          <w:i/>
-          <w:color w:val="000080"/>
-          <w:lang w:val="el-GR"/>
-        </w:rPr>
-      </w:pPr>
-    </w:p>
-    <w:p>
-      <w:pPr>
-        <w:rPr>
-          <w:i/>
-          <w:color w:val="000080"/>
-          <w:lang w:val="el-GR"/>
-        </w:rPr>
-      </w:pPr>
-    </w:p>
-    <w:p>
-      <w:pPr>
-        <w:pStyle w:val="Heading2"/>
-        <w:numPr>
-          <w:ilvl w:val="1"/>
-          <w:numId w:val="16"/>
-        </w:numPr>
-      </w:pPr>
-      <w:bookmarkStart w:id="76" w:name="_Toc536470140"/>
+      </w:pPr>
+      <w:bookmarkStart w:id="71" w:name="_Toc536470140"/>
       <w:r>
         <w:lastRenderedPageBreak/>
         <w:t>Other Requirements</w:t>
       </w:r>
-      <w:bookmarkEnd w:id="76"/>
+      <w:bookmarkEnd w:id="71"/>
     </w:p>
     <w:p/>
     <w:p>
@@ -12300,13 +13057,13 @@
           <w:numId w:val="16"/>
         </w:numPr>
       </w:pPr>
-      <w:bookmarkStart w:id="77" w:name="h.ihv636"/>
-      <w:bookmarkStart w:id="78" w:name="_Toc536470141"/>
-      <w:bookmarkEnd w:id="77"/>
+      <w:bookmarkStart w:id="72" w:name="h.ihv636"/>
+      <w:bookmarkStart w:id="73" w:name="_Toc536470141"/>
+      <w:bookmarkEnd w:id="72"/>
       <w:r>
         <w:t>Appendices</w:t>
       </w:r>
-      <w:bookmarkEnd w:id="78"/>
+      <w:bookmarkEnd w:id="73"/>
     </w:p>
     <w:p>
       <w:pPr>
@@ -12326,42 +13083,78 @@
       </w:r>
     </w:p>
     <w:p>
+      <w:pPr>
+        <w:rPr>
+          <w:b/>
+          <w:u w:val="single"/>
+          <w:lang w:val="el-GR"/>
+        </w:rPr>
+      </w:pPr>
+    </w:p>
+    <w:p>
+      <w:pPr>
+        <w:rPr>
+          <w:b/>
+          <w:u w:val="single"/>
+          <w:lang w:val="el-GR"/>
+        </w:rPr>
+      </w:pPr>
+    </w:p>
+    <w:p>
+      <w:pPr>
+        <w:rPr>
+          <w:b/>
+          <w:u w:val="single"/>
+        </w:rPr>
+      </w:pPr>
+      <w:r>
+        <w:rPr>
+          <w:b/>
+          <w:u w:val="single"/>
+        </w:rPr>
+        <w:t>Drop classes</w:t>
+      </w:r>
+    </w:p>
+    <w:p>
+      <w:pPr>
+        <w:rPr>
+          <w:b/>
+          <w:u w:val="single"/>
+          <w:lang w:val="el-GR"/>
+        </w:rPr>
+      </w:pPr>
+    </w:p>
+    <w:p>
+      <w:pPr>
+        <w:rPr>
+          <w:b/>
+          <w:u w:val="single"/>
+          <w:lang w:val="el-GR"/>
+        </w:rPr>
+      </w:pPr>
+    </w:p>
+    <w:p>
       <w:r>
         <w:rPr>
           <w:noProof/>
-          <w:lang w:val="en-GB" w:eastAsia="en-GB"/>
         </w:rPr>
         <w:drawing>
-          <wp:anchor distT="0" distB="0" distL="114300" distR="114300" simplePos="0" relativeHeight="251659264" behindDoc="1" locked="0" layoutInCell="1" allowOverlap="1" wp14:anchorId="6CBFBCBC" wp14:editId="12B86997">
-            <wp:simplePos x="0" y="0"/>
-            <wp:positionH relativeFrom="margin">
-              <wp:posOffset>-119380</wp:posOffset>
-            </wp:positionH>
-            <wp:positionV relativeFrom="paragraph">
-              <wp:posOffset>207645</wp:posOffset>
-            </wp:positionV>
-            <wp:extent cx="5367020" cy="6103620"/>
-            <wp:effectExtent l="0" t="0" r="5080" b="0"/>
-            <wp:wrapTight wrapText="bothSides">
-              <wp:wrapPolygon edited="0">
-                <wp:start x="0" y="0"/>
-                <wp:lineTo x="0" y="21506"/>
-                <wp:lineTo x="21544" y="21506"/>
-                <wp:lineTo x="21544" y="0"/>
-                <wp:lineTo x="0" y="0"/>
-              </wp:wrapPolygon>
-            </wp:wrapTight>
-            <wp:docPr id="1" name="Picture 1"/>
-            <wp:cNvGraphicFramePr/>
+          <wp:inline distT="0" distB="0" distL="0" distR="0" wp14:anchorId="0A54A41F" wp14:editId="3AC90B4E">
+            <wp:extent cx="5274310" cy="2690495"/>
+            <wp:effectExtent l="0" t="0" r="0" b="1905"/>
+            <wp:docPr id="1" name="Picture 1" descr="A screenshot of a cell phone&#10;&#10;Description automatically generated"/>
+            <wp:cNvGraphicFramePr>
+              <a:graphicFrameLocks xmlns:a="http://schemas.openxmlformats.org/drawingml/2006/main" noChangeAspect="1"/>
+            </wp:cNvGraphicFramePr>
             <a:graphic xmlns:a="http://schemas.openxmlformats.org/drawingml/2006/main">
               <a:graphicData uri="http://schemas.openxmlformats.org/drawingml/2006/picture">
                 <pic:pic xmlns:pic="http://schemas.openxmlformats.org/drawingml/2006/picture">
                   <pic:nvPicPr>
-                    <pic:cNvPr id="1" name="Picture 1"/>
+                    <pic:cNvPr id="1" name="Screenshot 2019-05-06 at 11.59.02 AM.png"/>
                     <pic:cNvPicPr/>
                   </pic:nvPicPr>
                   <pic:blipFill>
-                    <a:blip r:embed="rId10">
+                    <a:blip r:embed="rId10" cstate="print">
                       <a:extLst>
                         <a:ext uri="{28A0092B-C50C-407E-A947-70E740481C1C}">
                           <a14:useLocalDpi xmlns:a14="http://schemas.microsoft.com/office/drawing/2010/main" val="0"/>
@@ -12375,7 +13168,7 @@
                   <pic:spPr>
                     <a:xfrm>
                       <a:off x="0" y="0"/>
-                      <a:ext cx="5367020" cy="6103620"/>
+                      <a:ext cx="5274310" cy="2690495"/>
                     </a:xfrm>
                     <a:prstGeom prst="rect">
                       <a:avLst/>
@@ -12384,23 +13177,10 @@
                 </pic:pic>
               </a:graphicData>
             </a:graphic>
-            <wp14:sizeRelH relativeFrom="margin">
-              <wp14:pctWidth>0</wp14:pctWidth>
-            </wp14:sizeRelH>
-            <wp14:sizeRelV relativeFrom="margin">
-              <wp14:pctHeight>0</wp14:pctHeight>
-            </wp14:sizeRelV>
-          </wp:anchor>
+          </wp:inline>
         </w:drawing>
       </w:r>
     </w:p>
-    <w:p/>
-    <w:p/>
-    <w:p/>
-    <w:p/>
-    <w:p/>
-    <w:p/>
-    <w:p/>
     <w:p>
       <w:pPr>
         <w:spacing w:after="160" w:line="259" w:lineRule="auto"/>
@@ -12429,35 +13209,20 @@
       <w:r>
         <w:rPr>
           <w:noProof/>
-          <w:lang w:val="en-GB" w:eastAsia="en-GB"/>
         </w:rPr>
         <w:drawing>
-          <wp:anchor distT="0" distB="0" distL="114300" distR="114300" simplePos="0" relativeHeight="251660288" behindDoc="1" locked="0" layoutInCell="1" allowOverlap="1" wp14:anchorId="47B791E8" wp14:editId="68655921">
-            <wp:simplePos x="0" y="0"/>
-            <wp:positionH relativeFrom="column">
-              <wp:posOffset>-74295</wp:posOffset>
-            </wp:positionH>
-            <wp:positionV relativeFrom="paragraph">
-              <wp:posOffset>235585</wp:posOffset>
-            </wp:positionV>
-            <wp:extent cx="5996305" cy="6851650"/>
-            <wp:effectExtent l="0" t="0" r="4445" b="6350"/>
-            <wp:wrapTight wrapText="bothSides">
-              <wp:wrapPolygon edited="0">
-                <wp:start x="0" y="0"/>
-                <wp:lineTo x="0" y="21560"/>
-                <wp:lineTo x="21547" y="21560"/>
-                <wp:lineTo x="21547" y="0"/>
-                <wp:lineTo x="0" y="0"/>
-              </wp:wrapPolygon>
-            </wp:wrapTight>
-            <wp:docPr id="2" name="Picture 2"/>
-            <wp:cNvGraphicFramePr/>
+          <wp:inline distT="0" distB="0" distL="0" distR="0" wp14:anchorId="39C38077" wp14:editId="7B9684BC">
+            <wp:extent cx="5274310" cy="3149600"/>
+            <wp:effectExtent l="0" t="0" r="0" b="0"/>
+            <wp:docPr id="7" name="Picture 7" descr="A close up of a piece of paper&#10;&#10;Description automatically generated"/>
+            <wp:cNvGraphicFramePr>
+              <a:graphicFrameLocks xmlns:a="http://schemas.openxmlformats.org/drawingml/2006/main" noChangeAspect="1"/>
+            </wp:cNvGraphicFramePr>
             <a:graphic xmlns:a="http://schemas.openxmlformats.org/drawingml/2006/main">
               <a:graphicData uri="http://schemas.openxmlformats.org/drawingml/2006/picture">
                 <pic:pic xmlns:pic="http://schemas.openxmlformats.org/drawingml/2006/picture">
                   <pic:nvPicPr>
-                    <pic:cNvPr id="1" name="Picture 1"/>
+                    <pic:cNvPr id="7" name="Screenshot 2019-05-06 at 12.14.28 PM.png"/>
                     <pic:cNvPicPr/>
                   </pic:nvPicPr>
                   <pic:blipFill>
@@ -12475,7 +13240,190 @@
                   <pic:spPr>
                     <a:xfrm>
                       <a:off x="0" y="0"/>
-                      <a:ext cx="5996305" cy="6851650"/>
+                      <a:ext cx="5274310" cy="3149600"/>
+                    </a:xfrm>
+                    <a:prstGeom prst="rect">
+                      <a:avLst/>
+                    </a:prstGeom>
+                  </pic:spPr>
+                </pic:pic>
+              </a:graphicData>
+            </a:graphic>
+          </wp:inline>
+        </w:drawing>
+      </w:r>
+    </w:p>
+    <w:p/>
+    <w:p/>
+    <w:p>
+      <w:r>
+        <w:rPr>
+          <w:noProof/>
+        </w:rPr>
+        <w:drawing>
+          <wp:inline distT="0" distB="0" distL="0" distR="0" wp14:anchorId="49E6DDE0" wp14:editId="60D16681">
+            <wp:extent cx="5274310" cy="7032625"/>
+            <wp:effectExtent l="0" t="0" r="0" b="3175"/>
+            <wp:docPr id="8" name="Picture 8" descr="A group of people posing for the camera&#10;&#10;Description automatically generated"/>
+            <wp:cNvGraphicFramePr>
+              <a:graphicFrameLocks xmlns:a="http://schemas.openxmlformats.org/drawingml/2006/main" noChangeAspect="1"/>
+            </wp:cNvGraphicFramePr>
+            <a:graphic xmlns:a="http://schemas.openxmlformats.org/drawingml/2006/main">
+              <a:graphicData uri="http://schemas.openxmlformats.org/drawingml/2006/picture">
+                <pic:pic xmlns:pic="http://schemas.openxmlformats.org/drawingml/2006/picture">
+                  <pic:nvPicPr>
+                    <pic:cNvPr id="8" name="56857752_2125572217490707_8192647875147071488_n.jpg"/>
+                    <pic:cNvPicPr/>
+                  </pic:nvPicPr>
+                  <pic:blipFill>
+                    <a:blip r:embed="rId12" cstate="print">
+                      <a:extLst>
+                        <a:ext uri="{28A0092B-C50C-407E-A947-70E740481C1C}">
+                          <a14:useLocalDpi xmlns:a14="http://schemas.microsoft.com/office/drawing/2010/main" val="0"/>
+                        </a:ext>
+                      </a:extLst>
+                    </a:blip>
+                    <a:stretch>
+                      <a:fillRect/>
+                    </a:stretch>
+                  </pic:blipFill>
+                  <pic:spPr>
+                    <a:xfrm>
+                      <a:off x="0" y="0"/>
+                      <a:ext cx="5274310" cy="7032625"/>
+                    </a:xfrm>
+                    <a:prstGeom prst="rect">
+                      <a:avLst/>
+                    </a:prstGeom>
+                  </pic:spPr>
+                </pic:pic>
+              </a:graphicData>
+            </a:graphic>
+          </wp:inline>
+        </w:drawing>
+      </w:r>
+    </w:p>
+    <w:p/>
+    <w:p>
+      <w:pPr>
+        <w:rPr>
+          <w:lang w:val="el-GR"/>
+        </w:rPr>
+      </w:pPr>
+      <w:r>
+        <w:rPr>
+          <w:lang w:val="el-GR"/>
+        </w:rPr>
+        <w:t>Από την συνάντηση με τον πελάτη</w:t>
+      </w:r>
+    </w:p>
+    <w:p>
+      <w:pPr>
+        <w:rPr>
+          <w:lang w:val="el-GR"/>
+        </w:rPr>
+      </w:pPr>
+    </w:p>
+    <w:p>
+      <w:pPr>
+        <w:rPr>
+          <w:lang w:val="el-GR"/>
+        </w:rPr>
+      </w:pPr>
+    </w:p>
+    <w:p>
+      <w:pPr>
+        <w:rPr>
+          <w:lang w:val="el-GR"/>
+        </w:rPr>
+      </w:pPr>
+    </w:p>
+    <w:p>
+      <w:pPr>
+        <w:jc w:val="center"/>
+        <w:rPr>
+          <w:b/>
+          <w:noProof/>
+          <w:sz w:val="32"/>
+          <w:szCs w:val="32"/>
+          <w:u w:val="single"/>
+          <w:lang w:eastAsia="en-GB"/>
+        </w:rPr>
+      </w:pPr>
+      <w:r>
+        <w:rPr>
+          <w:b/>
+          <w:noProof/>
+          <w:sz w:val="32"/>
+          <w:szCs w:val="32"/>
+          <w:u w:val="single"/>
+          <w:lang w:val="el-GR" w:eastAsia="en-GB"/>
+        </w:rPr>
+        <w:lastRenderedPageBreak/>
+        <w:t xml:space="preserve">Στιγμιότυπα </w:t>
+      </w:r>
+      <w:r>
+        <w:rPr>
+          <w:b/>
+          <w:noProof/>
+          <w:sz w:val="32"/>
+          <w:szCs w:val="32"/>
+          <w:u w:val="single"/>
+          <w:lang w:eastAsia="en-GB"/>
+        </w:rPr>
+        <w:t>KanbanFlow</w:t>
+      </w:r>
+    </w:p>
+    <w:p>
+      <w:pPr>
+        <w:rPr>
+          <w:lang w:val="el-GR"/>
+        </w:rPr>
+      </w:pPr>
+      <w:r>
+        <w:rPr>
+          <w:noProof/>
+          <w:lang w:val="el-GR"/>
+        </w:rPr>
+        <w:drawing>
+          <wp:anchor distT="0" distB="0" distL="114300" distR="114300" simplePos="0" relativeHeight="251658240" behindDoc="0" locked="0" layoutInCell="1" allowOverlap="1" wp14:anchorId="3D6F531C" wp14:editId="205C9623">
+            <wp:simplePos x="0" y="0"/>
+            <wp:positionH relativeFrom="column">
+              <wp:posOffset>-677757</wp:posOffset>
+            </wp:positionH>
+            <wp:positionV relativeFrom="paragraph">
+              <wp:posOffset>317077</wp:posOffset>
+            </wp:positionV>
+            <wp:extent cx="6578392" cy="3962400"/>
+            <wp:effectExtent l="0" t="0" r="635" b="0"/>
+            <wp:wrapSquare wrapText="bothSides"/>
+            <wp:docPr id="2" name="Picture 2" descr="A screenshot of a computer&#10;&#10;Description automatically generated"/>
+            <wp:cNvGraphicFramePr>
+              <a:graphicFrameLocks xmlns:a="http://schemas.openxmlformats.org/drawingml/2006/main" noChangeAspect="1"/>
+            </wp:cNvGraphicFramePr>
+            <a:graphic xmlns:a="http://schemas.openxmlformats.org/drawingml/2006/main">
+              <a:graphicData uri="http://schemas.openxmlformats.org/drawingml/2006/picture">
+                <pic:pic xmlns:pic="http://schemas.openxmlformats.org/drawingml/2006/picture">
+                  <pic:nvPicPr>
+                    <pic:cNvPr id="2" name="Screenshot 2019-05-15 at 12.46.01.png"/>
+                    <pic:cNvPicPr/>
+                  </pic:nvPicPr>
+                  <pic:blipFill>
+                    <a:blip r:embed="rId13" cstate="print">
+                      <a:extLst>
+                        <a:ext uri="{28A0092B-C50C-407E-A947-70E740481C1C}">
+                          <a14:useLocalDpi xmlns:a14="http://schemas.microsoft.com/office/drawing/2010/main" val="0"/>
+                        </a:ext>
+                      </a:extLst>
+                    </a:blip>
+                    <a:stretch>
+                      <a:fillRect/>
+                    </a:stretch>
+                  </pic:blipFill>
+                  <pic:spPr>
+                    <a:xfrm>
+                      <a:off x="0" y="0"/>
+                      <a:ext cx="6578392" cy="3962400"/>
                     </a:xfrm>
                     <a:prstGeom prst="rect">
                       <a:avLst/>
@@ -12495,39 +13443,31 @@
       </w:r>
     </w:p>
     <w:p>
-      <w:hyperlink r:id="rId12" w:history="1">
-        <w:r>
-          <w:rPr>
-            <w:rStyle w:val="Hyperlink"/>
-          </w:rPr>
-          <w:t>Record-001.wav</w:t>
-        </w:r>
-      </w:hyperlink>
-    </w:p>
-    <w:p>
-      <w:hyperlink r:id="rId13" w:history="1">
-        <w:r>
-          <w:rPr>
-            <w:rStyle w:val="Hyperlink"/>
-          </w:rPr>
-          <w:t>Record-002.wav</w:t>
-        </w:r>
-      </w:hyperlink>
-    </w:p>
-    <w:p/>
-    <w:p/>
-    <w:p/>
-    <w:p>
+      <w:pPr>
+        <w:rPr>
+          <w:lang w:val="el-GR"/>
+        </w:rPr>
+      </w:pPr>
+      <w:bookmarkStart w:id="74" w:name="_GoBack"/>
+      <w:bookmarkEnd w:id="74"/>
       <w:r>
         <w:rPr>
           <w:noProof/>
-          <w:lang w:val="en-GB" w:eastAsia="en-GB"/>
+          <w:lang w:val="el-GR"/>
         </w:rPr>
         <w:drawing>
-          <wp:inline distT="0" distB="0" distL="0" distR="0" wp14:anchorId="13193DC1" wp14:editId="4A62C4C4">
-            <wp:extent cx="3248025" cy="6496050"/>
-            <wp:effectExtent l="0" t="0" r="9525" b="0"/>
-            <wp:docPr id="3" name="Picture 3"/>
+          <wp:anchor distT="0" distB="0" distL="114300" distR="114300" simplePos="0" relativeHeight="251659264" behindDoc="0" locked="0" layoutInCell="1" allowOverlap="1" wp14:anchorId="1485E2BE" wp14:editId="14E3CEFB">
+            <wp:simplePos x="0" y="0"/>
+            <wp:positionH relativeFrom="column">
+              <wp:posOffset>-677545</wp:posOffset>
+            </wp:positionH>
+            <wp:positionV relativeFrom="paragraph">
+              <wp:posOffset>4279265</wp:posOffset>
+            </wp:positionV>
+            <wp:extent cx="6577965" cy="3961765"/>
+            <wp:effectExtent l="0" t="0" r="635" b="635"/>
+            <wp:wrapSquare wrapText="bothSides"/>
+            <wp:docPr id="3" name="Picture 3" descr="A screenshot of a computer&#10;&#10;Description automatically generated"/>
             <wp:cNvGraphicFramePr>
               <a:graphicFrameLocks xmlns:a="http://schemas.openxmlformats.org/drawingml/2006/main" noChangeAspect="1"/>
             </wp:cNvGraphicFramePr>
@@ -12535,7 +13475,7 @@
               <a:graphicData uri="http://schemas.openxmlformats.org/drawingml/2006/picture">
                 <pic:pic xmlns:pic="http://schemas.openxmlformats.org/drawingml/2006/picture">
                   <pic:nvPicPr>
-                    <pic:cNvPr id="3" name="42530226_336145613619102_5565188579413458944_n.jpg"/>
+                    <pic:cNvPr id="3" name="Screenshot 2019-05-15 at 12.50.05.png"/>
                     <pic:cNvPicPr/>
                   </pic:nvPicPr>
                   <pic:blipFill>
@@ -12553,118 +13493,7 @@
                   <pic:spPr>
                     <a:xfrm>
                       <a:off x="0" y="0"/>
-                      <a:ext cx="3248025" cy="6496050"/>
-                    </a:xfrm>
-                    <a:prstGeom prst="rect">
-                      <a:avLst/>
-                    </a:prstGeom>
-                  </pic:spPr>
-                </pic:pic>
-              </a:graphicData>
-            </a:graphic>
-          </wp:inline>
-        </w:drawing>
-      </w:r>
-    </w:p>
-    <w:p>
-      <w:pPr>
-        <w:rPr>
-          <w:lang w:val="el-GR"/>
-        </w:rPr>
-      </w:pPr>
-      <w:r>
-        <w:rPr>
-          <w:lang w:val="el-GR"/>
-        </w:rPr>
-        <w:t>Από την συνάντηση με τον πελάτη</w:t>
-      </w:r>
-    </w:p>
-    <w:p>
-      <w:pPr>
-        <w:jc w:val="center"/>
-        <w:rPr>
-          <w:b/>
-          <w:noProof/>
-          <w:sz w:val="32"/>
-          <w:szCs w:val="32"/>
-          <w:u w:val="single"/>
-          <w:lang w:eastAsia="en-GB"/>
-        </w:rPr>
-      </w:pPr>
-      <w:r>
-        <w:rPr>
-          <w:b/>
-          <w:noProof/>
-          <w:sz w:val="32"/>
-          <w:szCs w:val="32"/>
-          <w:u w:val="single"/>
-          <w:lang w:val="el-GR" w:eastAsia="en-GB"/>
-        </w:rPr>
-        <w:t xml:space="preserve">Στιγμιότυπα </w:t>
-      </w:r>
-      <w:r>
-        <w:rPr>
-          <w:b/>
-          <w:noProof/>
-          <w:sz w:val="32"/>
-          <w:szCs w:val="32"/>
-          <w:u w:val="single"/>
-          <w:lang w:eastAsia="en-GB"/>
-        </w:rPr>
-        <w:t>KanbanFlow</w:t>
-      </w:r>
-    </w:p>
-    <w:p>
-      <w:pPr>
-        <w:rPr>
-          <w:lang w:val="el-GR"/>
-        </w:rPr>
-      </w:pPr>
-      <w:r>
-        <w:rPr>
-          <w:noProof/>
-          <w:lang w:val="en-GB" w:eastAsia="en-GB"/>
-        </w:rPr>
-        <w:lastRenderedPageBreak/>
-        <w:drawing>
-          <wp:anchor distT="0" distB="0" distL="114300" distR="114300" simplePos="0" relativeHeight="251661312" behindDoc="0" locked="0" layoutInCell="1" allowOverlap="1" wp14:anchorId="4A23811F" wp14:editId="4F1D6E02">
-            <wp:simplePos x="0" y="0"/>
-            <wp:positionH relativeFrom="margin">
-              <wp:posOffset>-1095375</wp:posOffset>
-            </wp:positionH>
-            <wp:positionV relativeFrom="paragraph">
-              <wp:posOffset>3524250</wp:posOffset>
-            </wp:positionV>
-            <wp:extent cx="7408545" cy="3721735"/>
-            <wp:effectExtent l="0" t="0" r="1905" b="0"/>
-            <wp:wrapSquare wrapText="bothSides"/>
-            <wp:docPr id="6" name="Picture 6"/>
-            <wp:cNvGraphicFramePr>
-              <a:graphicFrameLocks xmlns:a="http://schemas.openxmlformats.org/drawingml/2006/main" noChangeAspect="1"/>
-            </wp:cNvGraphicFramePr>
-            <a:graphic xmlns:a="http://schemas.openxmlformats.org/drawingml/2006/main">
-              <a:graphicData uri="http://schemas.openxmlformats.org/drawingml/2006/picture">
-                <pic:pic xmlns:pic="http://schemas.openxmlformats.org/drawingml/2006/picture">
-                  <pic:nvPicPr>
-                    <pic:cNvPr id="6" name="Capture2.PNG"/>
-                    <pic:cNvPicPr/>
-                  </pic:nvPicPr>
-                  <pic:blipFill>
-                    <a:blip r:embed="rId15" cstate="print">
-                      <a:extLst>
-                        <a:ext uri="{28A0092B-C50C-407E-A947-70E740481C1C}">
-                          <a14:useLocalDpi xmlns:a14="http://schemas.microsoft.com/office/drawing/2010/main" val="0"/>
-                        </a:ext>
-                      </a:extLst>
-                    </a:blip>
-                    <a:stretch>
-                      <a:fillRect/>
-                    </a:stretch>
-                  </pic:blipFill>
-                  <pic:spPr>
-                    <a:xfrm>
-                      <a:off x="0" y="0"/>
-                      <a:ext cx="7408545" cy="3721735"/>
+                      <a:ext cx="6577965" cy="3961765"/>
                     </a:xfrm>
                     <a:prstGeom prst="rect">
                       <a:avLst/>
@@ -12682,67 +13511,20 @@
           </wp:anchor>
         </w:drawing>
       </w:r>
-      <w:r>
-        <w:rPr>
-          <w:noProof/>
-          <w:lang w:val="en-GB" w:eastAsia="en-GB"/>
-        </w:rPr>
-        <w:drawing>
-          <wp:anchor distT="0" distB="0" distL="114300" distR="114300" simplePos="0" relativeHeight="251662336" behindDoc="0" locked="0" layoutInCell="1" allowOverlap="1" wp14:anchorId="37122436" wp14:editId="4E03EB28">
-            <wp:simplePos x="0" y="0"/>
-            <wp:positionH relativeFrom="column">
-              <wp:posOffset>-1126490</wp:posOffset>
-            </wp:positionH>
-            <wp:positionV relativeFrom="paragraph">
-              <wp:posOffset>0</wp:posOffset>
-            </wp:positionV>
-            <wp:extent cx="7539759" cy="3295650"/>
-            <wp:effectExtent l="0" t="0" r="4445" b="0"/>
-            <wp:wrapSquare wrapText="bothSides"/>
-            <wp:docPr id="4" name="Picture 4"/>
-            <wp:cNvGraphicFramePr>
-              <a:graphicFrameLocks xmlns:a="http://schemas.openxmlformats.org/drawingml/2006/main" noChangeAspect="1"/>
-            </wp:cNvGraphicFramePr>
-            <a:graphic xmlns:a="http://schemas.openxmlformats.org/drawingml/2006/main">
-              <a:graphicData uri="http://schemas.openxmlformats.org/drawingml/2006/picture">
-                <pic:pic xmlns:pic="http://schemas.openxmlformats.org/drawingml/2006/picture">
-                  <pic:nvPicPr>
-                    <pic:cNvPr id="4" name="Capture1.PNG"/>
-                    <pic:cNvPicPr/>
-                  </pic:nvPicPr>
-                  <pic:blipFill>
-                    <a:blip r:embed="rId16" cstate="print">
-                      <a:extLst>
-                        <a:ext uri="{28A0092B-C50C-407E-A947-70E740481C1C}">
-                          <a14:useLocalDpi xmlns:a14="http://schemas.microsoft.com/office/drawing/2010/main" val="0"/>
-                        </a:ext>
-                      </a:extLst>
-                    </a:blip>
-                    <a:stretch>
-                      <a:fillRect/>
-                    </a:stretch>
-                  </pic:blipFill>
-                  <pic:spPr>
-                    <a:xfrm>
-                      <a:off x="0" y="0"/>
-                      <a:ext cx="7540163" cy="3295827"/>
-                    </a:xfrm>
-                    <a:prstGeom prst="rect">
-                      <a:avLst/>
-                    </a:prstGeom>
-                  </pic:spPr>
-                </pic:pic>
-              </a:graphicData>
-            </a:graphic>
-            <wp14:sizeRelH relativeFrom="page">
-              <wp14:pctWidth>0</wp14:pctWidth>
-            </wp14:sizeRelH>
-            <wp14:sizeRelV relativeFrom="page">
-              <wp14:pctHeight>0</wp14:pctHeight>
-            </wp14:sizeRelV>
-          </wp:anchor>
-        </w:drawing>
-      </w:r>
+    </w:p>
+    <w:p>
+      <w:pPr>
+        <w:rPr>
+          <w:lang w:val="el-GR"/>
+        </w:rPr>
+      </w:pPr>
+    </w:p>
+    <w:p>
+      <w:pPr>
+        <w:rPr>
+          <w:lang w:val="el-GR"/>
+        </w:rPr>
+      </w:pPr>
     </w:p>
     <w:sectPr>
       <w:pgSz w:w="11906" w:h="16838"/>
@@ -13947,6 +14729,232 @@
     </w:lvl>
   </w:abstractNum>
   <w:abstractNum w:abstractNumId="11" w15:restartNumberingAfterBreak="0">
+    <w:nsid w:val="449247D0"/>
+    <w:multiLevelType w:val="hybridMultilevel"/>
+    <w:tmpl w:val="80301B7A"/>
+    <w:lvl w:ilvl="0" w:tplc="04090001">
+      <w:start w:val="1"/>
+      <w:numFmt w:val="bullet"/>
+      <w:lvlText w:val=""/>
+      <w:lvlJc w:val="left"/>
+      <w:pPr>
+        <w:ind w:left="1440" w:hanging="360"/>
+      </w:pPr>
+      <w:rPr>
+        <w:rFonts w:ascii="Symbol" w:hAnsi="Symbol" w:hint="default"/>
+      </w:rPr>
+    </w:lvl>
+    <w:lvl w:ilvl="1" w:tplc="04090003" w:tentative="1">
+      <w:start w:val="1"/>
+      <w:numFmt w:val="bullet"/>
+      <w:lvlText w:val="o"/>
+      <w:lvlJc w:val="left"/>
+      <w:pPr>
+        <w:ind w:left="2160" w:hanging="360"/>
+      </w:pPr>
+      <w:rPr>
+        <w:rFonts w:ascii="Courier New" w:hAnsi="Courier New" w:cs="Courier New" w:hint="default"/>
+      </w:rPr>
+    </w:lvl>
+    <w:lvl w:ilvl="2" w:tplc="04090005" w:tentative="1">
+      <w:start w:val="1"/>
+      <w:numFmt w:val="bullet"/>
+      <w:lvlText w:val=""/>
+      <w:lvlJc w:val="left"/>
+      <w:pPr>
+        <w:ind w:left="2880" w:hanging="360"/>
+      </w:pPr>
+      <w:rPr>
+        <w:rFonts w:ascii="Wingdings" w:hAnsi="Wingdings" w:hint="default"/>
+      </w:rPr>
+    </w:lvl>
+    <w:lvl w:ilvl="3" w:tplc="04090001" w:tentative="1">
+      <w:start w:val="1"/>
+      <w:numFmt w:val="bullet"/>
+      <w:lvlText w:val=""/>
+      <w:lvlJc w:val="left"/>
+      <w:pPr>
+        <w:ind w:left="3600" w:hanging="360"/>
+      </w:pPr>
+      <w:rPr>
+        <w:rFonts w:ascii="Symbol" w:hAnsi="Symbol" w:hint="default"/>
+      </w:rPr>
+    </w:lvl>
+    <w:lvl w:ilvl="4" w:tplc="04090003" w:tentative="1">
+      <w:start w:val="1"/>
+      <w:numFmt w:val="bullet"/>
+      <w:lvlText w:val="o"/>
+      <w:lvlJc w:val="left"/>
+      <w:pPr>
+        <w:ind w:left="4320" w:hanging="360"/>
+      </w:pPr>
+      <w:rPr>
+        <w:rFonts w:ascii="Courier New" w:hAnsi="Courier New" w:cs="Courier New" w:hint="default"/>
+      </w:rPr>
+    </w:lvl>
+    <w:lvl w:ilvl="5" w:tplc="04090005" w:tentative="1">
+      <w:start w:val="1"/>
+      <w:numFmt w:val="bullet"/>
+      <w:lvlText w:val=""/>
+      <w:lvlJc w:val="left"/>
+      <w:pPr>
+        <w:ind w:left="5040" w:hanging="360"/>
+      </w:pPr>
+      <w:rPr>
+        <w:rFonts w:ascii="Wingdings" w:hAnsi="Wingdings" w:hint="default"/>
+      </w:rPr>
+    </w:lvl>
+    <w:lvl w:ilvl="6" w:tplc="04090001" w:tentative="1">
+      <w:start w:val="1"/>
+      <w:numFmt w:val="bullet"/>
+      <w:lvlText w:val=""/>
+      <w:lvlJc w:val="left"/>
+      <w:pPr>
+        <w:ind w:left="5760" w:hanging="360"/>
+      </w:pPr>
+      <w:rPr>
+        <w:rFonts w:ascii="Symbol" w:hAnsi="Symbol" w:hint="default"/>
+      </w:rPr>
+    </w:lvl>
+    <w:lvl w:ilvl="7" w:tplc="04090003" w:tentative="1">
+      <w:start w:val="1"/>
+      <w:numFmt w:val="bullet"/>
+      <w:lvlText w:val="o"/>
+      <w:lvlJc w:val="left"/>
+      <w:pPr>
+        <w:ind w:left="6480" w:hanging="360"/>
+      </w:pPr>
+      <w:rPr>
+        <w:rFonts w:ascii="Courier New" w:hAnsi="Courier New" w:cs="Courier New" w:hint="default"/>
+      </w:rPr>
+    </w:lvl>
+    <w:lvl w:ilvl="8" w:tplc="04090005" w:tentative="1">
+      <w:start w:val="1"/>
+      <w:numFmt w:val="bullet"/>
+      <w:lvlText w:val=""/>
+      <w:lvlJc w:val="left"/>
+      <w:pPr>
+        <w:ind w:left="7200" w:hanging="360"/>
+      </w:pPr>
+      <w:rPr>
+        <w:rFonts w:ascii="Wingdings" w:hAnsi="Wingdings" w:hint="default"/>
+      </w:rPr>
+    </w:lvl>
+  </w:abstractNum>
+  <w:abstractNum w:abstractNumId="12" w15:restartNumberingAfterBreak="0">
+    <w:nsid w:val="4FFD6685"/>
+    <w:multiLevelType w:val="hybridMultilevel"/>
+    <w:tmpl w:val="75BE56A8"/>
+    <w:lvl w:ilvl="0" w:tplc="04090001">
+      <w:start w:val="1"/>
+      <w:numFmt w:val="bullet"/>
+      <w:lvlText w:val=""/>
+      <w:lvlJc w:val="left"/>
+      <w:pPr>
+        <w:ind w:left="720" w:hanging="360"/>
+      </w:pPr>
+      <w:rPr>
+        <w:rFonts w:ascii="Symbol" w:hAnsi="Symbol" w:hint="default"/>
+      </w:rPr>
+    </w:lvl>
+    <w:lvl w:ilvl="1" w:tplc="04090003" w:tentative="1">
+      <w:start w:val="1"/>
+      <w:numFmt w:val="bullet"/>
+      <w:lvlText w:val="o"/>
+      <w:lvlJc w:val="left"/>
+      <w:pPr>
+        <w:ind w:left="1440" w:hanging="360"/>
+      </w:pPr>
+      <w:rPr>
+        <w:rFonts w:ascii="Courier New" w:hAnsi="Courier New" w:cs="Courier New" w:hint="default"/>
+      </w:rPr>
+    </w:lvl>
+    <w:lvl w:ilvl="2" w:tplc="04090005" w:tentative="1">
+      <w:start w:val="1"/>
+      <w:numFmt w:val="bullet"/>
+      <w:lvlText w:val=""/>
+      <w:lvlJc w:val="left"/>
+      <w:pPr>
+        <w:ind w:left="2160" w:hanging="360"/>
+      </w:pPr>
+      <w:rPr>
+        <w:rFonts w:ascii="Wingdings" w:hAnsi="Wingdings" w:hint="default"/>
+      </w:rPr>
+    </w:lvl>
+    <w:lvl w:ilvl="3" w:tplc="04090001" w:tentative="1">
+      <w:start w:val="1"/>
+      <w:numFmt w:val="bullet"/>
+      <w:lvlText w:val=""/>
+      <w:lvlJc w:val="left"/>
+      <w:pPr>
+        <w:ind w:left="2880" w:hanging="360"/>
+      </w:pPr>
+      <w:rPr>
+        <w:rFonts w:ascii="Symbol" w:hAnsi="Symbol" w:hint="default"/>
+      </w:rPr>
+    </w:lvl>
+    <w:lvl w:ilvl="4" w:tplc="04090003" w:tentative="1">
+      <w:start w:val="1"/>
+      <w:numFmt w:val="bullet"/>
+      <w:lvlText w:val="o"/>
+      <w:lvlJc w:val="left"/>
+      <w:pPr>
+        <w:ind w:left="3600" w:hanging="360"/>
+      </w:pPr>
+      <w:rPr>
+        <w:rFonts w:ascii="Courier New" w:hAnsi="Courier New" w:cs="Courier New" w:hint="default"/>
+      </w:rPr>
+    </w:lvl>
+    <w:lvl w:ilvl="5" w:tplc="04090005" w:tentative="1">
+      <w:start w:val="1"/>
+      <w:numFmt w:val="bullet"/>
+      <w:lvlText w:val=""/>
+      <w:lvlJc w:val="left"/>
+      <w:pPr>
+        <w:ind w:left="4320" w:hanging="360"/>
+      </w:pPr>
+      <w:rPr>
+        <w:rFonts w:ascii="Wingdings" w:hAnsi="Wingdings" w:hint="default"/>
+      </w:rPr>
+    </w:lvl>
+    <w:lvl w:ilvl="6" w:tplc="04090001" w:tentative="1">
+      <w:start w:val="1"/>
+      <w:numFmt w:val="bullet"/>
+      <w:lvlText w:val=""/>
+      <w:lvlJc w:val="left"/>
+      <w:pPr>
+        <w:ind w:left="5040" w:hanging="360"/>
+      </w:pPr>
+      <w:rPr>
+        <w:rFonts w:ascii="Symbol" w:hAnsi="Symbol" w:hint="default"/>
+      </w:rPr>
+    </w:lvl>
+    <w:lvl w:ilvl="7" w:tplc="04090003" w:tentative="1">
+      <w:start w:val="1"/>
+      <w:numFmt w:val="bullet"/>
+      <w:lvlText w:val="o"/>
+      <w:lvlJc w:val="left"/>
+      <w:pPr>
+        <w:ind w:left="5760" w:hanging="360"/>
+      </w:pPr>
+      <w:rPr>
+        <w:rFonts w:ascii="Courier New" w:hAnsi="Courier New" w:cs="Courier New" w:hint="default"/>
+      </w:rPr>
+    </w:lvl>
+    <w:lvl w:ilvl="8" w:tplc="04090005" w:tentative="1">
+      <w:start w:val="1"/>
+      <w:numFmt w:val="bullet"/>
+      <w:lvlText w:val=""/>
+      <w:lvlJc w:val="left"/>
+      <w:pPr>
+        <w:ind w:left="6480" w:hanging="360"/>
+      </w:pPr>
+      <w:rPr>
+        <w:rFonts w:ascii="Wingdings" w:hAnsi="Wingdings" w:hint="default"/>
+      </w:rPr>
+    </w:lvl>
+  </w:abstractNum>
+  <w:abstractNum w:abstractNumId="13" w15:restartNumberingAfterBreak="0">
     <w:nsid w:val="6F9A422B"/>
     <w:multiLevelType w:val="multilevel"/>
     <w:tmpl w:val="665C5724"/>
@@ -14036,7 +15044,7 @@
       </w:pPr>
     </w:lvl>
   </w:abstractNum>
-  <w:abstractNum w:abstractNumId="12" w15:restartNumberingAfterBreak="0">
+  <w:abstractNum w:abstractNumId="14" w15:restartNumberingAfterBreak="0">
     <w:nsid w:val="702A4F47"/>
     <w:multiLevelType w:val="multilevel"/>
     <w:tmpl w:val="A7284F9C"/>
@@ -14150,7 +15158,7 @@
       </w:rPr>
     </w:lvl>
   </w:abstractNum>
-  <w:abstractNum w:abstractNumId="13" w15:restartNumberingAfterBreak="0">
+  <w:abstractNum w:abstractNumId="15" w15:restartNumberingAfterBreak="0">
     <w:nsid w:val="73FB2710"/>
     <w:multiLevelType w:val="multilevel"/>
     <w:tmpl w:val="A796B71E"/>
@@ -14240,7 +15248,7 @@
       </w:pPr>
     </w:lvl>
   </w:abstractNum>
-  <w:abstractNum w:abstractNumId="14" w15:restartNumberingAfterBreak="0">
+  <w:abstractNum w:abstractNumId="16" w15:restartNumberingAfterBreak="0">
     <w:nsid w:val="7F890F77"/>
     <w:multiLevelType w:val="multilevel"/>
     <w:tmpl w:val="036200F2"/>
@@ -14360,10 +15368,10 @@
     <w:abstractNumId w:val="10"/>
   </w:num>
   <w:num w:numId="3">
-    <w:abstractNumId w:val="13"/>
+    <w:abstractNumId w:val="15"/>
   </w:num>
   <w:num w:numId="4">
-    <w:abstractNumId w:val="11"/>
+    <w:abstractNumId w:val="13"/>
   </w:num>
   <w:num w:numId="5">
     <w:abstractNumId w:val="2"/>
@@ -14423,13 +15431,19 @@
     <w:abstractNumId w:val="6"/>
   </w:num>
   <w:num w:numId="15">
-    <w:abstractNumId w:val="14"/>
+    <w:abstractNumId w:val="16"/>
   </w:num>
   <w:num w:numId="16">
-    <w:abstractNumId w:val="12"/>
+    <w:abstractNumId w:val="14"/>
   </w:num>
   <w:num w:numId="17">
     <w:abstractNumId w:val="9"/>
+  </w:num>
+  <w:num w:numId="18">
+    <w:abstractNumId w:val="11"/>
+  </w:num>
+  <w:num w:numId="19">
+    <w:abstractNumId w:val="12"/>
   </w:num>
 </w:numbering>
 </file>
@@ -14557,6 +15571,7 @@
     <w:lsdException w:name="HTML Sample" w:semiHidden="1" w:unhideWhenUsed="1"/>
     <w:lsdException w:name="HTML Typewriter" w:semiHidden="1" w:unhideWhenUsed="1"/>
     <w:lsdException w:name="HTML Variable" w:semiHidden="1" w:unhideWhenUsed="1"/>
+    <w:lsdException w:name="Normal Table" w:semiHidden="1" w:unhideWhenUsed="1"/>
     <w:lsdException w:name="annotation subject" w:semiHidden="1" w:unhideWhenUsed="1"/>
     <w:lsdException w:name="No List" w:semiHidden="1" w:unhideWhenUsed="1"/>
     <w:lsdException w:name="Outline List 1" w:semiHidden="1" w:unhideWhenUsed="1"/>
@@ -14599,8 +15614,11 @@
     <w:lsdException w:name="Table Contemporary" w:semiHidden="1" w:unhideWhenUsed="1"/>
     <w:lsdException w:name="Table Elegant" w:semiHidden="1" w:unhideWhenUsed="1"/>
     <w:lsdException w:name="Table Professional" w:semiHidden="1" w:unhideWhenUsed="1"/>
+    <w:lsdException w:name="Table Subtle 1" w:semiHidden="1" w:unhideWhenUsed="1"/>
     <w:lsdException w:name="Table Subtle 2" w:semiHidden="1" w:unhideWhenUsed="1"/>
     <w:lsdException w:name="Table Web 1" w:semiHidden="1" w:unhideWhenUsed="1"/>
+    <w:lsdException w:name="Table Web 2" w:semiHidden="1" w:unhideWhenUsed="1"/>
+    <w:lsdException w:name="Table Web 3" w:semiHidden="1" w:unhideWhenUsed="1"/>
     <w:lsdException w:name="Balloon Text" w:semiHidden="1" w:unhideWhenUsed="1"/>
     <w:lsdException w:name="Table Grid" w:uiPriority="59"/>
     <w:lsdException w:name="Table Theme" w:semiHidden="1" w:unhideWhenUsed="1"/>
@@ -14828,7 +15846,7 @@
   <w:style w:type="paragraph" w:default="1" w:styleId="Normal">
     <w:name w:val="Normal"/>
     <w:qFormat/>
-    <w:rsid w:val="008B6898"/>
+    <w:rsid w:val="00E36DE0"/>
     <w:pPr>
       <w:spacing w:after="120" w:line="240" w:lineRule="auto"/>
     </w:pPr>
@@ -15718,7 +16736,7 @@
 </file>
 
 <file path=customXml/itemProps1.xml><?xml version="1.0" encoding="utf-8"?>
-<ds:datastoreItem xmlns:ds="http://schemas.openxmlformats.org/officeDocument/2006/customXml" ds:itemID="{4DA78B89-4AB4-BB46-B39F-4DBF9DE57D31}">
+<ds:datastoreItem xmlns:ds="http://schemas.openxmlformats.org/officeDocument/2006/customXml" ds:itemID="{133CAE3C-629D-6F48-BD40-8CA69B8713A7}">
   <ds:schemaRefs>
     <ds:schemaRef ds:uri="http://schemas.openxmlformats.org/officeDocument/2006/bibliography"/>
   </ds:schemaRefs>
